--- a/Ошаров_Александр_Андреевич.docx
+++ b/Ошаров_Александр_Андреевич.docx
@@ -107,73 +107,77 @@
         <w:rPr>
           <w:lang w:val="ru-RU"/>
         </w:rPr>
-        <w:t xml:space="preserve"># Программа: Деление двух 32-битных чисел со знаком (имитация / и % из </w:t>
-      </w:r>
-      <w:r>
-        <w:t>C</w:t>
-      </w:r>
-      <w:r>
-        <w:rPr>
-          <w:lang w:val="ru-RU"/>
-        </w:rPr>
-        <w:t>/</w:t>
-      </w:r>
-      <w:r>
-        <w:t>C</w:t>
-      </w:r>
-      <w:r>
-        <w:rPr>
-          <w:lang w:val="ru-RU"/>
-        </w:rPr>
-        <w:t>++)</w:t>
-      </w:r>
-    </w:p>
-    <w:p>
-      <w:pPr>
-        <w:spacing w:after="2"/>
-      </w:pPr>
-      <w:r>
-        <w:t xml:space="preserve"># </w:t>
-      </w:r>
-      <w:proofErr w:type="spellStart"/>
-      <w:r>
-        <w:t>Используются</w:t>
-      </w:r>
-      <w:proofErr w:type="spellEnd"/>
-      <w:r>
-        <w:t xml:space="preserve">: </w:t>
-      </w:r>
-      <w:proofErr w:type="spellStart"/>
-      <w:r>
-        <w:t>вычитание</w:t>
-      </w:r>
-      <w:proofErr w:type="spellEnd"/>
-      <w:r>
-        <w:t xml:space="preserve">, </w:t>
-      </w:r>
-      <w:proofErr w:type="spellStart"/>
-      <w:r>
-        <w:t>ветвления</w:t>
-      </w:r>
-      <w:proofErr w:type="spellEnd"/>
-      <w:r>
-        <w:t>, циклы</w:t>
-      </w:r>
-    </w:p>
-    <w:p>
-      <w:pPr>
-        <w:spacing w:after="2"/>
-      </w:pPr>
-    </w:p>
-    <w:p>
-      <w:pPr>
-        <w:spacing w:after="2"/>
-      </w:pPr>
-      <w:r>
+        <w:t># =================== RISC-V RV32 Деление через сдвиги ===================</w:t>
+      </w:r>
+    </w:p>
+    <w:p>
+      <w:pPr>
+        <w:spacing w:after="2"/>
+        <w:rPr>
+          <w:lang w:val="ru-RU"/>
+        </w:rPr>
+      </w:pPr>
+      <w:r>
+        <w:rPr>
+          <w:lang w:val="ru-RU"/>
+        </w:rPr>
+        <w:t># Главное меню с выбором действий</w:t>
+      </w:r>
+    </w:p>
+    <w:p>
+      <w:pPr>
+        <w:spacing w:after="2"/>
+        <w:rPr>
+          <w:lang w:val="ru-RU"/>
+        </w:rPr>
+      </w:pPr>
+      <w:r>
+        <w:rPr>
+          <w:lang w:val="ru-RU"/>
+        </w:rPr>
+        <w:t># Поддержка "выход" везде</w:t>
+      </w:r>
+    </w:p>
+    <w:p>
+      <w:pPr>
+        <w:spacing w:after="2"/>
+        <w:rPr>
+          <w:lang w:val="ru-RU"/>
+        </w:rPr>
+      </w:pPr>
+      <w:r>
+        <w:rPr>
+          <w:lang w:val="ru-RU"/>
+        </w:rPr>
+        <w:t># Случайные тесты</w:t>
+      </w:r>
+    </w:p>
+    <w:p>
+      <w:pPr>
+        <w:spacing w:after="2"/>
+        <w:rPr>
+          <w:lang w:val="ru-RU"/>
+        </w:rPr>
+      </w:pPr>
+    </w:p>
+    <w:p>
+      <w:pPr>
+        <w:spacing w:after="2"/>
+        <w:rPr>
+          <w:lang w:val="ru-RU"/>
+        </w:rPr>
+      </w:pPr>
+      <w:r>
+        <w:rPr>
+          <w:lang w:val="ru-RU"/>
+        </w:rPr>
         <w:t>.</w:t>
       </w:r>
       <w:proofErr w:type="spellStart"/>
       <w:r>
+        <w:rPr>
+          <w:lang w:val="ru-RU"/>
+        </w:rPr>
         <w:t>data</w:t>
       </w:r>
       <w:proofErr w:type="spellEnd"/>
@@ -181,170 +185,940 @@
     <w:p>
       <w:pPr>
         <w:spacing w:after="2"/>
-      </w:pPr>
-      <w:r>
-        <w:t>prompt1</w:t>
-      </w:r>
-      <w:proofErr w:type="gramStart"/>
-      <w:r>
-        <w:t>: .</w:t>
-      </w:r>
-      <w:proofErr w:type="spellStart"/>
-      <w:r>
+        <w:rPr>
+          <w:lang w:val="ru-RU"/>
+        </w:rPr>
+      </w:pPr>
+      <w:r>
+        <w:rPr>
+          <w:lang w:val="ru-RU"/>
+        </w:rPr>
+        <w:t># --- Строки для логирования ---</w:t>
+      </w:r>
+    </w:p>
+    <w:p>
+      <w:pPr>
+        <w:spacing w:after="2"/>
+        <w:rPr>
+          <w:lang w:val="ru-RU"/>
+        </w:rPr>
+      </w:pPr>
+      <w:proofErr w:type="spellStart"/>
+      <w:r>
+        <w:rPr>
+          <w:lang w:val="ru-RU"/>
+        </w:rPr>
+        <w:t>prompt_log</w:t>
+      </w:r>
+      <w:proofErr w:type="spellEnd"/>
+      <w:r>
+        <w:rPr>
+          <w:lang w:val="ru-RU"/>
+        </w:rPr>
+        <w:t>:         .</w:t>
+      </w:r>
+      <w:proofErr w:type="spellStart"/>
+      <w:r>
+        <w:rPr>
+          <w:lang w:val="ru-RU"/>
+        </w:rPr>
         <w:t>string</w:t>
       </w:r>
       <w:proofErr w:type="spellEnd"/>
-      <w:proofErr w:type="gramEnd"/>
-      <w:r>
-        <w:t xml:space="preserve"> "Введите делимое (</w:t>
-      </w:r>
-      <w:proofErr w:type="spellStart"/>
-      <w:r>
-        <w:t>dividend</w:t>
-      </w:r>
-      <w:proofErr w:type="spellEnd"/>
-      <w:r>
-        <w:t>): "</w:t>
-      </w:r>
-    </w:p>
-    <w:p>
-      <w:pPr>
-        <w:spacing w:after="2"/>
-      </w:pPr>
-      <w:r>
-        <w:t>prompt2</w:t>
-      </w:r>
-      <w:proofErr w:type="gramStart"/>
-      <w:r>
-        <w:t>: .string</w:t>
-      </w:r>
-      <w:proofErr w:type="gramEnd"/>
-      <w:r>
-        <w:t xml:space="preserve"> "</w:t>
-      </w:r>
-      <w:proofErr w:type="spellStart"/>
-      <w:r>
-        <w:t>Введите</w:t>
-      </w:r>
-      <w:proofErr w:type="spellEnd"/>
+      <w:r>
+        <w:rPr>
+          <w:lang w:val="ru-RU"/>
+        </w:rPr>
+        <w:t xml:space="preserve"> "Хотите подробный лог? Введите точно: Хочу! (иначе нажмите Enter): \0"</w:t>
+      </w:r>
+    </w:p>
+    <w:p>
+      <w:pPr>
+        <w:spacing w:after="2"/>
+        <w:rPr>
+          <w:lang w:val="ru-RU"/>
+        </w:rPr>
+      </w:pPr>
+      <w:proofErr w:type="spellStart"/>
+      <w:r>
+        <w:rPr>
+          <w:lang w:val="ru-RU"/>
+        </w:rPr>
+        <w:t>seed_prompt</w:t>
+      </w:r>
+      <w:proofErr w:type="spellEnd"/>
+      <w:r>
+        <w:rPr>
+          <w:lang w:val="ru-RU"/>
+        </w:rPr>
+        <w:t>:        .</w:t>
+      </w:r>
+      <w:proofErr w:type="spellStart"/>
+      <w:r>
+        <w:rPr>
+          <w:lang w:val="ru-RU"/>
+        </w:rPr>
+        <w:t>string</w:t>
+      </w:r>
+      <w:proofErr w:type="spellEnd"/>
+      <w:r>
+        <w:rPr>
+          <w:lang w:val="ru-RU"/>
+        </w:rPr>
+        <w:t xml:space="preserve"> "Для рандомизации тестов введите любые символы и нажмите Enter: \0"</w:t>
+      </w:r>
+    </w:p>
+    <w:p>
+      <w:pPr>
+        <w:spacing w:after="2"/>
+      </w:pPr>
+      <w:r>
+        <w:t>newline:            .string "\n\0"</w:t>
+      </w:r>
+    </w:p>
+    <w:p>
+      <w:pPr>
+        <w:spacing w:after="2"/>
+      </w:pPr>
+    </w:p>
+    <w:p>
+      <w:pPr>
+        <w:spacing w:after="2"/>
+      </w:pPr>
+      <w:r>
+        <w:t xml:space="preserve"># --- </w:t>
+      </w:r>
+      <w:r>
+        <w:rPr>
+          <w:lang w:val="ru-RU"/>
+        </w:rPr>
+        <w:t>Строки</w:t>
+      </w:r>
       <w:r>
         <w:t xml:space="preserve"> </w:t>
       </w:r>
-      <w:proofErr w:type="spellStart"/>
-      <w:r>
-        <w:t>делитель</w:t>
-      </w:r>
-      <w:proofErr w:type="spellEnd"/>
-      <w:r>
-        <w:t xml:space="preserve"> (divisor): "</w:t>
-      </w:r>
-    </w:p>
-    <w:p>
-      <w:pPr>
-        <w:spacing w:after="2"/>
-      </w:pPr>
-      <w:r>
-        <w:t>errdiv0</w:t>
-      </w:r>
-      <w:proofErr w:type="gramStart"/>
-      <w:r>
-        <w:t>: .string</w:t>
-      </w:r>
-      <w:proofErr w:type="gramEnd"/>
-      <w:r>
-        <w:t xml:space="preserve"> "</w:t>
-      </w:r>
-      <w:proofErr w:type="spellStart"/>
-      <w:r>
-        <w:t>Ошибка</w:t>
-      </w:r>
-      <w:proofErr w:type="spellEnd"/>
-      <w:r>
-        <w:t xml:space="preserve">: </w:t>
-      </w:r>
-      <w:proofErr w:type="spellStart"/>
-      <w:r>
-        <w:t>деление</w:t>
-      </w:r>
-      <w:proofErr w:type="spellEnd"/>
-      <w:r>
-        <w:t xml:space="preserve"> на </w:t>
-      </w:r>
-      <w:proofErr w:type="gramStart"/>
-      <w:r>
-        <w:t>ноль!\</w:t>
-      </w:r>
-      <w:proofErr w:type="gramEnd"/>
-      <w:r>
-        <w:t>n"</w:t>
-      </w:r>
-    </w:p>
-    <w:p>
-      <w:pPr>
-        <w:spacing w:after="2"/>
-      </w:pPr>
-      <w:proofErr w:type="spellStart"/>
-      <w:r>
-        <w:t>resultQ</w:t>
-      </w:r>
-      <w:proofErr w:type="spellEnd"/>
-      <w:proofErr w:type="gramStart"/>
-      <w:r>
-        <w:t>: .string</w:t>
-      </w:r>
-      <w:proofErr w:type="gramEnd"/>
-      <w:r>
-        <w:t xml:space="preserve"> "</w:t>
-      </w:r>
-      <w:proofErr w:type="spellStart"/>
-      <w:r>
-        <w:t>Частное</w:t>
-      </w:r>
-      <w:proofErr w:type="spellEnd"/>
-      <w:r>
-        <w:t xml:space="preserve"> = "</w:t>
-      </w:r>
-    </w:p>
-    <w:p>
-      <w:pPr>
-        <w:spacing w:after="2"/>
-      </w:pPr>
-      <w:proofErr w:type="spellStart"/>
-      <w:r>
-        <w:t>resultR</w:t>
-      </w:r>
-      <w:proofErr w:type="spellEnd"/>
-      <w:proofErr w:type="gramStart"/>
-      <w:r>
-        <w:t>: .string</w:t>
-      </w:r>
-      <w:proofErr w:type="gramEnd"/>
-      <w:r>
-        <w:t xml:space="preserve"> "</w:t>
-      </w:r>
-      <w:proofErr w:type="spellStart"/>
-      <w:r>
-        <w:t>Остаток</w:t>
-      </w:r>
-      <w:proofErr w:type="spellEnd"/>
-      <w:r>
-        <w:t xml:space="preserve"> = "</w:t>
-      </w:r>
-    </w:p>
-    <w:p>
-      <w:pPr>
-        <w:spacing w:after="2"/>
-      </w:pPr>
-      <w:r>
-        <w:t>newline</w:t>
-      </w:r>
-      <w:proofErr w:type="gramStart"/>
-      <w:r>
-        <w:t>: .string</w:t>
-      </w:r>
-      <w:proofErr w:type="gramEnd"/>
-      <w:r>
-        <w:t xml:space="preserve"> "\n"</w:t>
+      <w:r>
+        <w:rPr>
+          <w:lang w:val="ru-RU"/>
+        </w:rPr>
+        <w:t>для</w:t>
+      </w:r>
+      <w:r>
+        <w:t xml:space="preserve"> </w:t>
+      </w:r>
+      <w:r>
+        <w:rPr>
+          <w:lang w:val="ru-RU"/>
+        </w:rPr>
+        <w:t>меню</w:t>
+      </w:r>
+      <w:r>
+        <w:t xml:space="preserve"> ---</w:t>
+      </w:r>
+    </w:p>
+    <w:p>
+      <w:pPr>
+        <w:spacing w:after="2"/>
+      </w:pPr>
+      <w:proofErr w:type="spellStart"/>
+      <w:r>
+        <w:t>menu_title</w:t>
+      </w:r>
+      <w:proofErr w:type="spellEnd"/>
+      <w:r>
+        <w:t xml:space="preserve">:         .string "\n=== </w:t>
+      </w:r>
+      <w:r>
+        <w:rPr>
+          <w:lang w:val="ru-RU"/>
+        </w:rPr>
+        <w:t>Главное</w:t>
+      </w:r>
+      <w:r>
+        <w:t xml:space="preserve"> </w:t>
+      </w:r>
+      <w:r>
+        <w:rPr>
+          <w:lang w:val="ru-RU"/>
+        </w:rPr>
+        <w:t>меню</w:t>
+      </w:r>
+      <w:r>
+        <w:t xml:space="preserve"> ===\n\0"</w:t>
+      </w:r>
+    </w:p>
+    <w:p>
+      <w:pPr>
+        <w:spacing w:after="2"/>
+      </w:pPr>
+      <w:r>
+        <w:t xml:space="preserve">menu_option1:       .string "1. </w:t>
+      </w:r>
+      <w:r>
+        <w:rPr>
+          <w:lang w:val="ru-RU"/>
+        </w:rPr>
+        <w:t>Заготовленные</w:t>
+      </w:r>
+      <w:r>
+        <w:t xml:space="preserve"> </w:t>
+      </w:r>
+      <w:r>
+        <w:rPr>
+          <w:lang w:val="ru-RU"/>
+        </w:rPr>
+        <w:t>тесты</w:t>
+      </w:r>
+      <w:r>
+        <w:t>\n\0"</w:t>
+      </w:r>
+    </w:p>
+    <w:p>
+      <w:pPr>
+        <w:spacing w:after="2"/>
+      </w:pPr>
+      <w:r>
+        <w:t xml:space="preserve">menu_option2:       .string "2. </w:t>
+      </w:r>
+      <w:r>
+        <w:rPr>
+          <w:lang w:val="ru-RU"/>
+        </w:rPr>
+        <w:t>Случайные</w:t>
+      </w:r>
+      <w:r>
+        <w:t xml:space="preserve"> </w:t>
+      </w:r>
+      <w:r>
+        <w:rPr>
+          <w:lang w:val="ru-RU"/>
+        </w:rPr>
+        <w:t>тесты</w:t>
+      </w:r>
+      <w:r>
+        <w:t>\n\0"</w:t>
+      </w:r>
+    </w:p>
+    <w:p>
+      <w:pPr>
+        <w:spacing w:after="2"/>
+      </w:pPr>
+      <w:r>
+        <w:t xml:space="preserve">menu_option3:       .string "3. </w:t>
+      </w:r>
+      <w:r>
+        <w:rPr>
+          <w:lang w:val="ru-RU"/>
+        </w:rPr>
+        <w:t>Ручной</w:t>
+      </w:r>
+      <w:r>
+        <w:t xml:space="preserve"> </w:t>
+      </w:r>
+      <w:r>
+        <w:rPr>
+          <w:lang w:val="ru-RU"/>
+        </w:rPr>
+        <w:t>ввод</w:t>
+      </w:r>
+      <w:r>
+        <w:t>\n\0"</w:t>
+      </w:r>
+    </w:p>
+    <w:p>
+      <w:pPr>
+        <w:spacing w:after="2"/>
+      </w:pPr>
+      <w:r>
+        <w:t xml:space="preserve">menu_option0:       .string "0. </w:t>
+      </w:r>
+      <w:r>
+        <w:rPr>
+          <w:lang w:val="ru-RU"/>
+        </w:rPr>
+        <w:t>Выход</w:t>
+      </w:r>
+      <w:r>
+        <w:t>\n\0"</w:t>
+      </w:r>
+    </w:p>
+    <w:p>
+      <w:pPr>
+        <w:spacing w:after="2"/>
+        <w:rPr>
+          <w:lang w:val="ru-RU"/>
+        </w:rPr>
+      </w:pPr>
+      <w:proofErr w:type="spellStart"/>
+      <w:r>
+        <w:t>menu_prompt</w:t>
+      </w:r>
+      <w:proofErr w:type="spellEnd"/>
+      <w:r>
+        <w:t>:        .string "</w:t>
+      </w:r>
+      <w:r>
+        <w:rPr>
+          <w:lang w:val="ru-RU"/>
+        </w:rPr>
+        <w:t>Выберите</w:t>
+      </w:r>
+      <w:r>
+        <w:t xml:space="preserve"> </w:t>
+      </w:r>
+      <w:r>
+        <w:rPr>
+          <w:lang w:val="ru-RU"/>
+        </w:rPr>
+        <w:t>пункт</w:t>
+      </w:r>
+      <w:r>
+        <w:t xml:space="preserve"> </w:t>
+      </w:r>
+      <w:r>
+        <w:rPr>
+          <w:lang w:val="ru-RU"/>
+        </w:rPr>
+        <w:t>меню</w:t>
+      </w:r>
+      <w:r>
+        <w:t xml:space="preserve"> </w:t>
+      </w:r>
+      <w:r>
+        <w:rPr>
+          <w:lang w:val="ru-RU"/>
+        </w:rPr>
+        <w:t>(0-3): \0"</w:t>
+      </w:r>
+    </w:p>
+    <w:p>
+      <w:pPr>
+        <w:spacing w:after="2"/>
+        <w:rPr>
+          <w:lang w:val="ru-RU"/>
+        </w:rPr>
+      </w:pPr>
+    </w:p>
+    <w:p>
+      <w:pPr>
+        <w:spacing w:after="2"/>
+        <w:rPr>
+          <w:lang w:val="ru-RU"/>
+        </w:rPr>
+      </w:pPr>
+      <w:r>
+        <w:rPr>
+          <w:lang w:val="ru-RU"/>
+        </w:rPr>
+        <w:t># --- Строки для ввода ---</w:t>
+      </w:r>
+    </w:p>
+    <w:p>
+      <w:pPr>
+        <w:spacing w:after="2"/>
+        <w:rPr>
+          <w:lang w:val="ru-RU"/>
+        </w:rPr>
+      </w:pPr>
+      <w:proofErr w:type="spellStart"/>
+      <w:r>
+        <w:rPr>
+          <w:lang w:val="ru-RU"/>
+        </w:rPr>
+        <w:t>prompt_dividend</w:t>
+      </w:r>
+      <w:proofErr w:type="spellEnd"/>
+      <w:r>
+        <w:rPr>
+          <w:lang w:val="ru-RU"/>
+        </w:rPr>
+        <w:t>:    .</w:t>
+      </w:r>
+      <w:proofErr w:type="spellStart"/>
+      <w:r>
+        <w:rPr>
+          <w:lang w:val="ru-RU"/>
+        </w:rPr>
+        <w:t>string</w:t>
+      </w:r>
+      <w:proofErr w:type="spellEnd"/>
+      <w:r>
+        <w:rPr>
+          <w:lang w:val="ru-RU"/>
+        </w:rPr>
+        <w:t xml:space="preserve"> "Введите делимое (или 'выход' для возврата в меню): \0"</w:t>
+      </w:r>
+    </w:p>
+    <w:p>
+      <w:pPr>
+        <w:spacing w:after="2"/>
+        <w:rPr>
+          <w:lang w:val="ru-RU"/>
+        </w:rPr>
+      </w:pPr>
+      <w:proofErr w:type="spellStart"/>
+      <w:r>
+        <w:rPr>
+          <w:lang w:val="ru-RU"/>
+        </w:rPr>
+        <w:t>prompt_divisor</w:t>
+      </w:r>
+      <w:proofErr w:type="spellEnd"/>
+      <w:r>
+        <w:rPr>
+          <w:lang w:val="ru-RU"/>
+        </w:rPr>
+        <w:t>:     .</w:t>
+      </w:r>
+      <w:proofErr w:type="spellStart"/>
+      <w:r>
+        <w:rPr>
+          <w:lang w:val="ru-RU"/>
+        </w:rPr>
+        <w:t>string</w:t>
+      </w:r>
+      <w:proofErr w:type="spellEnd"/>
+      <w:r>
+        <w:rPr>
+          <w:lang w:val="ru-RU"/>
+        </w:rPr>
+        <w:t xml:space="preserve"> "Введите делитель (или 'выход' для возврата в меню): \0"</w:t>
+      </w:r>
+    </w:p>
+    <w:p>
+      <w:pPr>
+        <w:spacing w:after="2"/>
+        <w:rPr>
+          <w:lang w:val="ru-RU"/>
+        </w:rPr>
+      </w:pPr>
+    </w:p>
+    <w:p>
+      <w:pPr>
+        <w:spacing w:after="2"/>
+        <w:rPr>
+          <w:lang w:val="ru-RU"/>
+        </w:rPr>
+      </w:pPr>
+      <w:r>
+        <w:rPr>
+          <w:lang w:val="ru-RU"/>
+        </w:rPr>
+        <w:t># --- Строки ошибок ---</w:t>
+      </w:r>
+    </w:p>
+    <w:p>
+      <w:pPr>
+        <w:spacing w:after="2"/>
+        <w:rPr>
+          <w:lang w:val="ru-RU"/>
+        </w:rPr>
+      </w:pPr>
+      <w:r>
+        <w:rPr>
+          <w:lang w:val="ru-RU"/>
+        </w:rPr>
+        <w:t>errdiv0:            .</w:t>
+      </w:r>
+      <w:proofErr w:type="spellStart"/>
+      <w:r>
+        <w:rPr>
+          <w:lang w:val="ru-RU"/>
+        </w:rPr>
+        <w:t>string</w:t>
+      </w:r>
+      <w:proofErr w:type="spellEnd"/>
+      <w:r>
+        <w:rPr>
+          <w:lang w:val="ru-RU"/>
+        </w:rPr>
+        <w:t xml:space="preserve"> "Ошибка: деление на ноль! Повторите ввод делителя.\n\0"</w:t>
+      </w:r>
+    </w:p>
+    <w:p>
+      <w:pPr>
+        <w:spacing w:after="2"/>
+        <w:rPr>
+          <w:lang w:val="ru-RU"/>
+        </w:rPr>
+      </w:pPr>
+      <w:proofErr w:type="spellStart"/>
+      <w:r>
+        <w:rPr>
+          <w:lang w:val="ru-RU"/>
+        </w:rPr>
+        <w:t>errinput</w:t>
+      </w:r>
+      <w:proofErr w:type="spellEnd"/>
+      <w:r>
+        <w:rPr>
+          <w:lang w:val="ru-RU"/>
+        </w:rPr>
+        <w:t>:           .</w:t>
+      </w:r>
+      <w:proofErr w:type="spellStart"/>
+      <w:r>
+        <w:rPr>
+          <w:lang w:val="ru-RU"/>
+        </w:rPr>
+        <w:t>string</w:t>
+      </w:r>
+      <w:proofErr w:type="spellEnd"/>
+      <w:r>
+        <w:rPr>
+          <w:lang w:val="ru-RU"/>
+        </w:rPr>
+        <w:t xml:space="preserve"> "Ошибка: введено не целое число или переполнение! Повторите ввод.\n\0"</w:t>
+      </w:r>
+    </w:p>
+    <w:p>
+      <w:pPr>
+        <w:spacing w:after="2"/>
+        <w:rPr>
+          <w:lang w:val="ru-RU"/>
+        </w:rPr>
+      </w:pPr>
+    </w:p>
+    <w:p>
+      <w:pPr>
+        <w:spacing w:after="2"/>
+        <w:rPr>
+          <w:lang w:val="ru-RU"/>
+        </w:rPr>
+      </w:pPr>
+      <w:r>
+        <w:rPr>
+          <w:lang w:val="ru-RU"/>
+        </w:rPr>
+        <w:t># --- Строки результатов ---</w:t>
+      </w:r>
+    </w:p>
+    <w:p>
+      <w:pPr>
+        <w:spacing w:after="2"/>
+        <w:rPr>
+          <w:lang w:val="ru-RU"/>
+        </w:rPr>
+      </w:pPr>
+      <w:proofErr w:type="spellStart"/>
+      <w:r>
+        <w:rPr>
+          <w:lang w:val="ru-RU"/>
+        </w:rPr>
+        <w:t>result_prefix</w:t>
+      </w:r>
+      <w:proofErr w:type="spellEnd"/>
+      <w:r>
+        <w:rPr>
+          <w:lang w:val="ru-RU"/>
+        </w:rPr>
+        <w:t>:      .</w:t>
+      </w:r>
+      <w:proofErr w:type="spellStart"/>
+      <w:r>
+        <w:rPr>
+          <w:lang w:val="ru-RU"/>
+        </w:rPr>
+        <w:t>string</w:t>
+      </w:r>
+      <w:proofErr w:type="spellEnd"/>
+      <w:r>
+        <w:rPr>
+          <w:lang w:val="ru-RU"/>
+        </w:rPr>
+        <w:t xml:space="preserve"> "Делимое = \0"</w:t>
+      </w:r>
+    </w:p>
+    <w:p>
+      <w:pPr>
+        <w:spacing w:after="2"/>
+        <w:rPr>
+          <w:lang w:val="ru-RU"/>
+        </w:rPr>
+      </w:pPr>
+      <w:r>
+        <w:rPr>
+          <w:lang w:val="ru-RU"/>
+        </w:rPr>
+        <w:t>result_mid1:        .</w:t>
+      </w:r>
+      <w:proofErr w:type="spellStart"/>
+      <w:r>
+        <w:rPr>
+          <w:lang w:val="ru-RU"/>
+        </w:rPr>
+        <w:t>string</w:t>
+      </w:r>
+      <w:proofErr w:type="spellEnd"/>
+      <w:r>
+        <w:rPr>
+          <w:lang w:val="ru-RU"/>
+        </w:rPr>
+        <w:t xml:space="preserve"> ", делитель = \0"</w:t>
+      </w:r>
+    </w:p>
+    <w:p>
+      <w:pPr>
+        <w:spacing w:after="2"/>
+        <w:rPr>
+          <w:rFonts w:hint="eastAsia"/>
+        </w:rPr>
+      </w:pPr>
+      <w:r>
+        <w:rPr>
+          <w:rFonts w:hint="eastAsia"/>
+        </w:rPr>
+        <w:t xml:space="preserve">result_mid2:        .string " </w:t>
+      </w:r>
+      <w:r>
+        <w:rPr>
+          <w:rFonts w:hint="eastAsia"/>
+        </w:rPr>
+        <w:t>→</w:t>
+      </w:r>
+      <w:r>
+        <w:rPr>
+          <w:rFonts w:hint="eastAsia"/>
+        </w:rPr>
+        <w:t xml:space="preserve"> </w:t>
+      </w:r>
+      <w:proofErr w:type="spellStart"/>
+      <w:r>
+        <w:rPr>
+          <w:rFonts w:hint="eastAsia"/>
+          <w:lang w:val="ru-RU"/>
+        </w:rPr>
+        <w:t>частное</w:t>
+      </w:r>
+      <w:proofErr w:type="spellEnd"/>
+      <w:r>
+        <w:rPr>
+          <w:rFonts w:hint="eastAsia"/>
+        </w:rPr>
+        <w:t xml:space="preserve"> = \0"</w:t>
+      </w:r>
+    </w:p>
+    <w:p>
+      <w:pPr>
+        <w:spacing w:after="2"/>
+      </w:pPr>
+      <w:proofErr w:type="spellStart"/>
+      <w:r>
+        <w:t>result_suffix</w:t>
+      </w:r>
+      <w:proofErr w:type="spellEnd"/>
+      <w:r>
+        <w:t xml:space="preserve">:      .string ", </w:t>
+      </w:r>
+      <w:r>
+        <w:rPr>
+          <w:lang w:val="ru-RU"/>
+        </w:rPr>
+        <w:t>остаток</w:t>
+      </w:r>
+      <w:r>
+        <w:t xml:space="preserve"> = \0"</w:t>
+      </w:r>
+    </w:p>
+    <w:p>
+      <w:pPr>
+        <w:spacing w:after="2"/>
+      </w:pPr>
+    </w:p>
+    <w:p>
+      <w:pPr>
+        <w:spacing w:after="2"/>
+      </w:pPr>
+      <w:r>
+        <w:t xml:space="preserve"># --- </w:t>
+      </w:r>
+      <w:r>
+        <w:rPr>
+          <w:lang w:val="ru-RU"/>
+        </w:rPr>
+        <w:t>Отладочные</w:t>
+      </w:r>
+      <w:r>
+        <w:t xml:space="preserve"> </w:t>
+      </w:r>
+      <w:r>
+        <w:rPr>
+          <w:lang w:val="ru-RU"/>
+        </w:rPr>
+        <w:t>строки</w:t>
+      </w:r>
+      <w:r>
+        <w:t xml:space="preserve"> ---</w:t>
+      </w:r>
+    </w:p>
+    <w:p>
+      <w:pPr>
+        <w:spacing w:after="2"/>
+      </w:pPr>
+      <w:proofErr w:type="spellStart"/>
+      <w:r>
+        <w:t>debug_prefix</w:t>
+      </w:r>
+      <w:proofErr w:type="spellEnd"/>
+      <w:r>
+        <w:t>:       .string "DEBUG: \0"</w:t>
+      </w:r>
+    </w:p>
+    <w:p>
+      <w:pPr>
+        <w:spacing w:after="2"/>
+        <w:rPr>
+          <w:lang w:val="ru-RU"/>
+        </w:rPr>
+      </w:pPr>
+      <w:proofErr w:type="spellStart"/>
+      <w:r>
+        <w:rPr>
+          <w:lang w:val="ru-RU"/>
+        </w:rPr>
+        <w:t>debug_sep</w:t>
+      </w:r>
+      <w:proofErr w:type="spellEnd"/>
+      <w:r>
+        <w:rPr>
+          <w:lang w:val="ru-RU"/>
+        </w:rPr>
+        <w:t>:          .</w:t>
+      </w:r>
+      <w:proofErr w:type="spellStart"/>
+      <w:r>
+        <w:rPr>
+          <w:lang w:val="ru-RU"/>
+        </w:rPr>
+        <w:t>string</w:t>
+      </w:r>
+      <w:proofErr w:type="spellEnd"/>
+      <w:r>
+        <w:rPr>
+          <w:lang w:val="ru-RU"/>
+        </w:rPr>
+        <w:t xml:space="preserve"> " | \0"</w:t>
+      </w:r>
+    </w:p>
+    <w:p>
+      <w:pPr>
+        <w:spacing w:after="2"/>
+        <w:rPr>
+          <w:lang w:val="ru-RU"/>
+        </w:rPr>
+      </w:pPr>
+    </w:p>
+    <w:p>
+      <w:pPr>
+        <w:spacing w:after="2"/>
+        <w:rPr>
+          <w:lang w:val="ru-RU"/>
+        </w:rPr>
+      </w:pPr>
+      <w:r>
+        <w:rPr>
+          <w:lang w:val="ru-RU"/>
+        </w:rPr>
+        <w:t># --- Слово "выход" для проверки ---</w:t>
+      </w:r>
+    </w:p>
+    <w:p>
+      <w:pPr>
+        <w:spacing w:after="2"/>
+        <w:rPr>
+          <w:lang w:val="ru-RU"/>
+        </w:rPr>
+      </w:pPr>
+      <w:proofErr w:type="spellStart"/>
+      <w:r>
+        <w:rPr>
+          <w:lang w:val="ru-RU"/>
+        </w:rPr>
+        <w:t>exit_word</w:t>
+      </w:r>
+      <w:proofErr w:type="spellEnd"/>
+      <w:r>
+        <w:rPr>
+          <w:lang w:val="ru-RU"/>
+        </w:rPr>
+        <w:t>:          .</w:t>
+      </w:r>
+      <w:proofErr w:type="spellStart"/>
+      <w:r>
+        <w:rPr>
+          <w:lang w:val="ru-RU"/>
+        </w:rPr>
+        <w:t>string</w:t>
+      </w:r>
+      <w:proofErr w:type="spellEnd"/>
+      <w:r>
+        <w:rPr>
+          <w:lang w:val="ru-RU"/>
+        </w:rPr>
+        <w:t xml:space="preserve"> "выход\0"</w:t>
+      </w:r>
+    </w:p>
+    <w:p>
+      <w:pPr>
+        <w:spacing w:after="2"/>
+        <w:rPr>
+          <w:lang w:val="ru-RU"/>
+        </w:rPr>
+      </w:pPr>
+    </w:p>
+    <w:p>
+      <w:pPr>
+        <w:spacing w:after="2"/>
+        <w:rPr>
+          <w:lang w:val="ru-RU"/>
+        </w:rPr>
+      </w:pPr>
+      <w:r>
+        <w:rPr>
+          <w:lang w:val="ru-RU"/>
+        </w:rPr>
+        <w:t># --- Заготовленные тесты ---</w:t>
+      </w:r>
+    </w:p>
+    <w:p>
+      <w:pPr>
+        <w:spacing w:after="2"/>
+      </w:pPr>
+      <w:proofErr w:type="spellStart"/>
+      <w:r>
+        <w:t>num_tests</w:t>
+      </w:r>
+      <w:proofErr w:type="spellEnd"/>
+      <w:r>
+        <w:t>:          .word 5</w:t>
+      </w:r>
+    </w:p>
+    <w:p>
+      <w:pPr>
+        <w:spacing w:after="2"/>
+      </w:pPr>
+      <w:proofErr w:type="spellStart"/>
+      <w:r>
+        <w:t>test_dividends</w:t>
+      </w:r>
+      <w:proofErr w:type="spellEnd"/>
+      <w:r>
+        <w:t>:     .word 10, -10, 10, -10, 0</w:t>
+      </w:r>
+    </w:p>
+    <w:p>
+      <w:pPr>
+        <w:spacing w:after="2"/>
+      </w:pPr>
+      <w:proofErr w:type="spellStart"/>
+      <w:r>
+        <w:t>test_divisors</w:t>
+      </w:r>
+      <w:proofErr w:type="spellEnd"/>
+      <w:r>
+        <w:t>:      .word 3, 3, -3, -3, 3</w:t>
+      </w:r>
+    </w:p>
+    <w:p>
+      <w:pPr>
+        <w:spacing w:after="2"/>
+      </w:pPr>
+    </w:p>
+    <w:p>
+      <w:pPr>
+        <w:spacing w:after="2"/>
+      </w:pPr>
+      <w:r>
+        <w:t xml:space="preserve"># --- </w:t>
+      </w:r>
+      <w:r>
+        <w:rPr>
+          <w:lang w:val="ru-RU"/>
+        </w:rPr>
+        <w:t>Буфер</w:t>
+      </w:r>
+      <w:r>
+        <w:t xml:space="preserve"> </w:t>
+      </w:r>
+      <w:r>
+        <w:rPr>
+          <w:lang w:val="ru-RU"/>
+        </w:rPr>
+        <w:t>ввода</w:t>
+      </w:r>
+      <w:r>
+        <w:t xml:space="preserve"> ---</w:t>
+      </w:r>
+    </w:p>
+    <w:p>
+      <w:pPr>
+        <w:spacing w:after="2"/>
+        <w:rPr>
+          <w:lang w:val="ru-RU"/>
+        </w:rPr>
+      </w:pPr>
+      <w:proofErr w:type="spellStart"/>
+      <w:r>
+        <w:rPr>
+          <w:lang w:val="ru-RU"/>
+        </w:rPr>
+        <w:t>buffer</w:t>
+      </w:r>
+      <w:proofErr w:type="spellEnd"/>
+      <w:r>
+        <w:rPr>
+          <w:lang w:val="ru-RU"/>
+        </w:rPr>
+        <w:t>:             .</w:t>
+      </w:r>
+      <w:proofErr w:type="spellStart"/>
+      <w:r>
+        <w:rPr>
+          <w:lang w:val="ru-RU"/>
+        </w:rPr>
+        <w:t>space</w:t>
+      </w:r>
+      <w:proofErr w:type="spellEnd"/>
+      <w:r>
+        <w:rPr>
+          <w:lang w:val="ru-RU"/>
+        </w:rPr>
+        <w:t xml:space="preserve"> 64</w:t>
+      </w:r>
+    </w:p>
+    <w:p>
+      <w:pPr>
+        <w:spacing w:after="2"/>
+        <w:rPr>
+          <w:lang w:val="ru-RU"/>
+        </w:rPr>
+      </w:pPr>
+    </w:p>
+    <w:p>
+      <w:pPr>
+        <w:spacing w:after="2"/>
+        <w:rPr>
+          <w:lang w:val="ru-RU"/>
+        </w:rPr>
+      </w:pPr>
+      <w:r>
+        <w:rPr>
+          <w:lang w:val="ru-RU"/>
+        </w:rPr>
+        <w:t># --- Сид для генератора случайных чисел ---</w:t>
+      </w:r>
+    </w:p>
+    <w:p>
+      <w:pPr>
+        <w:spacing w:after="2"/>
+      </w:pPr>
+      <w:proofErr w:type="spellStart"/>
+      <w:r>
+        <w:t>rand_seed</w:t>
+      </w:r>
+      <w:proofErr w:type="spellEnd"/>
+      <w:r>
+        <w:t>:          .word 123456789</w:t>
       </w:r>
     </w:p>
     <w:p>
@@ -364,7 +1138,6 @@
       <w:pPr>
         <w:spacing w:after="2"/>
       </w:pPr>
-      <w:proofErr w:type="gramStart"/>
       <w:r>
         <w:t>.</w:t>
       </w:r>
@@ -373,7 +1146,6 @@
         <w:t>globl</w:t>
       </w:r>
       <w:proofErr w:type="spellEnd"/>
-      <w:proofErr w:type="gramEnd"/>
       <w:r>
         <w:t xml:space="preserve"> main</w:t>
       </w:r>
@@ -386,58 +1158,1295 @@
     <w:p>
       <w:pPr>
         <w:spacing w:after="2"/>
-      </w:pPr>
-      <w:r>
-        <w:t>main:</w:t>
-      </w:r>
-    </w:p>
-    <w:p>
-      <w:pPr>
-        <w:spacing w:after="2"/>
-      </w:pPr>
-      <w:r>
-        <w:t xml:space="preserve">    # Ввод делимого</w:t>
-      </w:r>
-    </w:p>
-    <w:p>
-      <w:pPr>
-        <w:spacing w:after="2"/>
-      </w:pPr>
-      <w:r>
+        <w:rPr>
+          <w:lang w:val="ru-RU"/>
+        </w:rPr>
+      </w:pPr>
+      <w:r>
+        <w:rPr>
+          <w:lang w:val="ru-RU"/>
+        </w:rPr>
+        <w:t># ================= Основная программа =================</w:t>
+      </w:r>
+    </w:p>
+    <w:p>
+      <w:pPr>
+        <w:spacing w:after="2"/>
+        <w:rPr>
+          <w:lang w:val="ru-RU"/>
+        </w:rPr>
+      </w:pPr>
+      <w:proofErr w:type="spellStart"/>
+      <w:r>
+        <w:rPr>
+          <w:lang w:val="ru-RU"/>
+        </w:rPr>
+        <w:t>main</w:t>
+      </w:r>
+      <w:proofErr w:type="spellEnd"/>
+      <w:r>
+        <w:rPr>
+          <w:lang w:val="ru-RU"/>
+        </w:rPr>
+        <w:t>:</w:t>
+      </w:r>
+    </w:p>
+    <w:p>
+      <w:pPr>
+        <w:spacing w:after="2"/>
+        <w:rPr>
+          <w:lang w:val="ru-RU"/>
+        </w:rPr>
+      </w:pPr>
+      <w:r>
+        <w:rPr>
+          <w:lang w:val="ru-RU"/>
+        </w:rPr>
+        <w:t xml:space="preserve">    # --- Запрос на подробный лог (один раз в начале) ---</w:t>
+      </w:r>
+    </w:p>
+    <w:p>
+      <w:pPr>
+        <w:spacing w:after="2"/>
+      </w:pPr>
+      <w:r>
+        <w:rPr>
+          <w:lang w:val="ru-RU"/>
+        </w:rPr>
         <w:t xml:space="preserve">    </w:t>
       </w:r>
-      <w:proofErr w:type="spellStart"/>
-      <w:r>
+      <w:r>
+        <w:t>li x17, 4</w:t>
+      </w:r>
+    </w:p>
+    <w:p>
+      <w:pPr>
+        <w:spacing w:after="2"/>
+      </w:pPr>
+      <w:r>
+        <w:t xml:space="preserve">    la x10, </w:t>
+      </w:r>
+      <w:proofErr w:type="spellStart"/>
+      <w:r>
+        <w:t>prompt_log</w:t>
+      </w:r>
+      <w:proofErr w:type="spellEnd"/>
+    </w:p>
+    <w:p>
+      <w:pPr>
+        <w:spacing w:after="2"/>
+      </w:pPr>
+      <w:r>
+        <w:t xml:space="preserve">    </w:t>
+      </w:r>
+      <w:proofErr w:type="spellStart"/>
+      <w:r>
+        <w:t>ecall</w:t>
+      </w:r>
+      <w:proofErr w:type="spellEnd"/>
+    </w:p>
+    <w:p>
+      <w:pPr>
+        <w:spacing w:after="2"/>
+      </w:pPr>
+    </w:p>
+    <w:p>
+      <w:pPr>
+        <w:spacing w:after="2"/>
+      </w:pPr>
+      <w:r>
+        <w:t xml:space="preserve">    li x17, 8</w:t>
+      </w:r>
+    </w:p>
+    <w:p>
+      <w:pPr>
+        <w:spacing w:after="2"/>
+      </w:pPr>
+      <w:r>
+        <w:t xml:space="preserve">    la x10, buffer</w:t>
+      </w:r>
+    </w:p>
+    <w:p>
+      <w:pPr>
+        <w:spacing w:after="2"/>
+      </w:pPr>
+      <w:r>
+        <w:t xml:space="preserve">    li x11, 64</w:t>
+      </w:r>
+    </w:p>
+    <w:p>
+      <w:pPr>
+        <w:spacing w:after="2"/>
+      </w:pPr>
+      <w:r>
+        <w:t xml:space="preserve">    </w:t>
+      </w:r>
+      <w:proofErr w:type="spellStart"/>
+      <w:r>
+        <w:t>ecall</w:t>
+      </w:r>
+      <w:proofErr w:type="spellEnd"/>
+    </w:p>
+    <w:p>
+      <w:pPr>
+        <w:spacing w:after="2"/>
+      </w:pPr>
+    </w:p>
+    <w:p>
+      <w:pPr>
+        <w:spacing w:after="2"/>
+      </w:pPr>
+      <w:r>
+        <w:t xml:space="preserve">    </w:t>
+      </w:r>
+      <w:proofErr w:type="spellStart"/>
+      <w:r>
+        <w:t>jal</w:t>
+      </w:r>
+      <w:proofErr w:type="spellEnd"/>
+      <w:r>
+        <w:t xml:space="preserve"> x1, </w:t>
+      </w:r>
+      <w:proofErr w:type="spellStart"/>
+      <w:r>
+        <w:t>clear_newline</w:t>
+      </w:r>
+      <w:proofErr w:type="spellEnd"/>
+    </w:p>
+    <w:p>
+      <w:pPr>
+        <w:spacing w:after="2"/>
+      </w:pPr>
+    </w:p>
+    <w:p>
+      <w:pPr>
+        <w:spacing w:after="2"/>
+        <w:rPr>
+          <w:lang w:val="ru-RU"/>
+        </w:rPr>
+      </w:pPr>
+      <w:r>
+        <w:t xml:space="preserve">    </w:t>
+      </w:r>
+      <w:proofErr w:type="spellStart"/>
+      <w:r>
+        <w:rPr>
+          <w:lang w:val="ru-RU"/>
+        </w:rPr>
+        <w:t>la</w:t>
+      </w:r>
+      <w:proofErr w:type="spellEnd"/>
+      <w:r>
+        <w:rPr>
+          <w:lang w:val="ru-RU"/>
+        </w:rPr>
+        <w:t xml:space="preserve"> x5, </w:t>
+      </w:r>
+      <w:proofErr w:type="spellStart"/>
+      <w:r>
+        <w:rPr>
+          <w:lang w:val="ru-RU"/>
+        </w:rPr>
+        <w:t>buffer</w:t>
+      </w:r>
+      <w:proofErr w:type="spellEnd"/>
+    </w:p>
+    <w:p>
+      <w:pPr>
+        <w:spacing w:after="2"/>
+        <w:rPr>
+          <w:lang w:val="ru-RU"/>
+        </w:rPr>
+      </w:pPr>
+      <w:r>
+        <w:rPr>
+          <w:lang w:val="ru-RU"/>
+        </w:rPr>
+        <w:lastRenderedPageBreak/>
+        <w:t xml:space="preserve">    </w:t>
+      </w:r>
+      <w:proofErr w:type="spellStart"/>
+      <w:r>
+        <w:rPr>
+          <w:lang w:val="ru-RU"/>
+        </w:rPr>
         <w:t>li</w:t>
       </w:r>
       <w:proofErr w:type="spellEnd"/>
       <w:r>
-        <w:t xml:space="preserve"> a7, 4                    # системный вызов: печать строки</w:t>
-      </w:r>
-    </w:p>
-    <w:p>
-      <w:pPr>
-        <w:spacing w:after="2"/>
-      </w:pPr>
-      <w:r>
+        <w:rPr>
+          <w:lang w:val="ru-RU"/>
+        </w:rPr>
+        <w:t xml:space="preserve"> x22, 0      # флаг логирования = 0 (</w:t>
+      </w:r>
+      <w:proofErr w:type="spellStart"/>
+      <w:r>
+        <w:rPr>
+          <w:lang w:val="ru-RU"/>
+        </w:rPr>
+        <w:t>выкл</w:t>
+      </w:r>
+      <w:proofErr w:type="spellEnd"/>
+      <w:r>
+        <w:rPr>
+          <w:lang w:val="ru-RU"/>
+        </w:rPr>
+        <w:t>)</w:t>
+      </w:r>
+    </w:p>
+    <w:p>
+      <w:pPr>
+        <w:spacing w:after="2"/>
+        <w:rPr>
+          <w:lang w:val="ru-RU"/>
+        </w:rPr>
+      </w:pPr>
+      <w:r>
+        <w:rPr>
+          <w:lang w:val="ru-RU"/>
+        </w:rPr>
+        <w:t xml:space="preserve">    # Проверка "Хочу!" в UTF-8</w:t>
+      </w:r>
+    </w:p>
+    <w:p>
+      <w:pPr>
+        <w:spacing w:after="2"/>
+        <w:rPr>
+          <w:lang w:val="ru-RU"/>
+        </w:rPr>
+      </w:pPr>
+      <w:r>
+        <w:rPr>
+          <w:lang w:val="ru-RU"/>
+        </w:rPr>
         <w:t xml:space="preserve">    </w:t>
       </w:r>
       <w:proofErr w:type="spellStart"/>
       <w:r>
+        <w:rPr>
+          <w:lang w:val="ru-RU"/>
+        </w:rPr>
+        <w:t>lbu</w:t>
+      </w:r>
+      <w:proofErr w:type="spellEnd"/>
+      <w:r>
+        <w:rPr>
+          <w:lang w:val="ru-RU"/>
+        </w:rPr>
+        <w:t xml:space="preserve"> x6, 0(x5)</w:t>
+      </w:r>
+    </w:p>
+    <w:p>
+      <w:pPr>
+        <w:spacing w:after="2"/>
+      </w:pPr>
+      <w:r>
+        <w:rPr>
+          <w:lang w:val="ru-RU"/>
+        </w:rPr>
+        <w:t xml:space="preserve">    </w:t>
+      </w:r>
+      <w:r>
+        <w:t>li x7, 208</w:t>
+      </w:r>
+    </w:p>
+    <w:p>
+      <w:pPr>
+        <w:spacing w:after="2"/>
+      </w:pPr>
+      <w:r>
+        <w:t xml:space="preserve">    </w:t>
+      </w:r>
+      <w:proofErr w:type="spellStart"/>
+      <w:r>
+        <w:t>bne</w:t>
+      </w:r>
+      <w:proofErr w:type="spellEnd"/>
+      <w:r>
+        <w:t xml:space="preserve"> x6, x7, </w:t>
+      </w:r>
+      <w:proofErr w:type="spellStart"/>
+      <w:r>
+        <w:t>skip_log_check</w:t>
+      </w:r>
+      <w:proofErr w:type="spellEnd"/>
+    </w:p>
+    <w:p>
+      <w:pPr>
+        <w:spacing w:after="2"/>
+      </w:pPr>
+      <w:r>
+        <w:t xml:space="preserve">    </w:t>
+      </w:r>
+      <w:proofErr w:type="spellStart"/>
+      <w:r>
+        <w:t>lbu</w:t>
+      </w:r>
+      <w:proofErr w:type="spellEnd"/>
+      <w:r>
+        <w:t xml:space="preserve"> x6, 1(x5)</w:t>
+      </w:r>
+    </w:p>
+    <w:p>
+      <w:pPr>
+        <w:spacing w:after="2"/>
+      </w:pPr>
+      <w:r>
+        <w:t xml:space="preserve">    li x7, 165</w:t>
+      </w:r>
+    </w:p>
+    <w:p>
+      <w:pPr>
+        <w:spacing w:after="2"/>
+      </w:pPr>
+      <w:r>
+        <w:t xml:space="preserve">    </w:t>
+      </w:r>
+      <w:proofErr w:type="spellStart"/>
+      <w:r>
+        <w:t>bne</w:t>
+      </w:r>
+      <w:proofErr w:type="spellEnd"/>
+      <w:r>
+        <w:t xml:space="preserve"> x6, x7, </w:t>
+      </w:r>
+      <w:proofErr w:type="spellStart"/>
+      <w:r>
+        <w:t>skip_log_check</w:t>
+      </w:r>
+      <w:proofErr w:type="spellEnd"/>
+    </w:p>
+    <w:p>
+      <w:pPr>
+        <w:spacing w:after="2"/>
+      </w:pPr>
+      <w:r>
+        <w:t xml:space="preserve">    </w:t>
+      </w:r>
+      <w:proofErr w:type="spellStart"/>
+      <w:r>
+        <w:t>lbu</w:t>
+      </w:r>
+      <w:proofErr w:type="spellEnd"/>
+      <w:r>
+        <w:t xml:space="preserve"> x6, 2(x5)</w:t>
+      </w:r>
+    </w:p>
+    <w:p>
+      <w:pPr>
+        <w:spacing w:after="2"/>
+      </w:pPr>
+      <w:r>
+        <w:t xml:space="preserve">    li x7, 208</w:t>
+      </w:r>
+    </w:p>
+    <w:p>
+      <w:pPr>
+        <w:spacing w:after="2"/>
+      </w:pPr>
+      <w:r>
+        <w:t xml:space="preserve">    </w:t>
+      </w:r>
+      <w:proofErr w:type="spellStart"/>
+      <w:r>
+        <w:t>bne</w:t>
+      </w:r>
+      <w:proofErr w:type="spellEnd"/>
+      <w:r>
+        <w:t xml:space="preserve"> x6, x7, </w:t>
+      </w:r>
+      <w:proofErr w:type="spellStart"/>
+      <w:r>
+        <w:t>skip_log_check</w:t>
+      </w:r>
+      <w:proofErr w:type="spellEnd"/>
+    </w:p>
+    <w:p>
+      <w:pPr>
+        <w:spacing w:after="2"/>
+      </w:pPr>
+      <w:r>
+        <w:t xml:space="preserve">    </w:t>
+      </w:r>
+      <w:proofErr w:type="spellStart"/>
+      <w:r>
+        <w:t>lbu</w:t>
+      </w:r>
+      <w:proofErr w:type="spellEnd"/>
+      <w:r>
+        <w:t xml:space="preserve"> x6, 3(x5)</w:t>
+      </w:r>
+    </w:p>
+    <w:p>
+      <w:pPr>
+        <w:spacing w:after="2"/>
+      </w:pPr>
+      <w:r>
+        <w:t xml:space="preserve">    li x7, 190</w:t>
+      </w:r>
+    </w:p>
+    <w:p>
+      <w:pPr>
+        <w:spacing w:after="2"/>
+      </w:pPr>
+      <w:r>
+        <w:t xml:space="preserve">    </w:t>
+      </w:r>
+      <w:proofErr w:type="spellStart"/>
+      <w:r>
+        <w:t>bne</w:t>
+      </w:r>
+      <w:proofErr w:type="spellEnd"/>
+      <w:r>
+        <w:t xml:space="preserve"> x6, x7, </w:t>
+      </w:r>
+      <w:proofErr w:type="spellStart"/>
+      <w:r>
+        <w:t>skip_log_check</w:t>
+      </w:r>
+      <w:proofErr w:type="spellEnd"/>
+    </w:p>
+    <w:p>
+      <w:pPr>
+        <w:spacing w:after="2"/>
+      </w:pPr>
+      <w:r>
+        <w:t xml:space="preserve">    </w:t>
+      </w:r>
+      <w:proofErr w:type="spellStart"/>
+      <w:r>
+        <w:t>lbu</w:t>
+      </w:r>
+      <w:proofErr w:type="spellEnd"/>
+      <w:r>
+        <w:t xml:space="preserve"> x6, 4(x5)</w:t>
+      </w:r>
+    </w:p>
+    <w:p>
+      <w:pPr>
+        <w:spacing w:after="2"/>
+      </w:pPr>
+      <w:r>
+        <w:t xml:space="preserve">    li x7, 209</w:t>
+      </w:r>
+    </w:p>
+    <w:p>
+      <w:pPr>
+        <w:spacing w:after="2"/>
+      </w:pPr>
+      <w:r>
+        <w:t xml:space="preserve">    </w:t>
+      </w:r>
+      <w:proofErr w:type="spellStart"/>
+      <w:r>
+        <w:t>bne</w:t>
+      </w:r>
+      <w:proofErr w:type="spellEnd"/>
+      <w:r>
+        <w:t xml:space="preserve"> x6, x7, </w:t>
+      </w:r>
+      <w:proofErr w:type="spellStart"/>
+      <w:r>
+        <w:t>skip_log_check</w:t>
+      </w:r>
+      <w:proofErr w:type="spellEnd"/>
+    </w:p>
+    <w:p>
+      <w:pPr>
+        <w:spacing w:after="2"/>
+      </w:pPr>
+      <w:r>
+        <w:t xml:space="preserve">    </w:t>
+      </w:r>
+      <w:proofErr w:type="spellStart"/>
+      <w:r>
+        <w:t>lbu</w:t>
+      </w:r>
+      <w:proofErr w:type="spellEnd"/>
+      <w:r>
+        <w:t xml:space="preserve"> x6, 5(x5)</w:t>
+      </w:r>
+    </w:p>
+    <w:p>
+      <w:pPr>
+        <w:spacing w:after="2"/>
+      </w:pPr>
+      <w:r>
+        <w:t xml:space="preserve">    li x7, 135</w:t>
+      </w:r>
+    </w:p>
+    <w:p>
+      <w:pPr>
+        <w:spacing w:after="2"/>
+      </w:pPr>
+      <w:r>
+        <w:t xml:space="preserve">    </w:t>
+      </w:r>
+      <w:proofErr w:type="spellStart"/>
+      <w:r>
+        <w:t>bne</w:t>
+      </w:r>
+      <w:proofErr w:type="spellEnd"/>
+      <w:r>
+        <w:t xml:space="preserve"> x6, x7, </w:t>
+      </w:r>
+      <w:proofErr w:type="spellStart"/>
+      <w:r>
+        <w:t>skip_log_check</w:t>
+      </w:r>
+      <w:proofErr w:type="spellEnd"/>
+    </w:p>
+    <w:p>
+      <w:pPr>
+        <w:spacing w:after="2"/>
+      </w:pPr>
+      <w:r>
+        <w:t xml:space="preserve">    </w:t>
+      </w:r>
+      <w:proofErr w:type="spellStart"/>
+      <w:r>
+        <w:t>lbu</w:t>
+      </w:r>
+      <w:proofErr w:type="spellEnd"/>
+      <w:r>
+        <w:t xml:space="preserve"> x6, 6(x5)</w:t>
+      </w:r>
+    </w:p>
+    <w:p>
+      <w:pPr>
+        <w:spacing w:after="2"/>
+      </w:pPr>
+      <w:r>
+        <w:t xml:space="preserve">    li x7, 209</w:t>
+      </w:r>
+    </w:p>
+    <w:p>
+      <w:pPr>
+        <w:spacing w:after="2"/>
+      </w:pPr>
+      <w:r>
+        <w:t xml:space="preserve">    </w:t>
+      </w:r>
+      <w:proofErr w:type="spellStart"/>
+      <w:r>
+        <w:t>bne</w:t>
+      </w:r>
+      <w:proofErr w:type="spellEnd"/>
+      <w:r>
+        <w:t xml:space="preserve"> x6, x7, </w:t>
+      </w:r>
+      <w:proofErr w:type="spellStart"/>
+      <w:r>
+        <w:t>skip_log_check</w:t>
+      </w:r>
+      <w:proofErr w:type="spellEnd"/>
+    </w:p>
+    <w:p>
+      <w:pPr>
+        <w:spacing w:after="2"/>
+      </w:pPr>
+      <w:r>
+        <w:t xml:space="preserve">    </w:t>
+      </w:r>
+      <w:proofErr w:type="spellStart"/>
+      <w:r>
+        <w:t>lbu</w:t>
+      </w:r>
+      <w:proofErr w:type="spellEnd"/>
+      <w:r>
+        <w:t xml:space="preserve"> x6, 7(x5)</w:t>
+      </w:r>
+    </w:p>
+    <w:p>
+      <w:pPr>
+        <w:spacing w:after="2"/>
+      </w:pPr>
+      <w:r>
+        <w:t xml:space="preserve">    li x7, 131</w:t>
+      </w:r>
+    </w:p>
+    <w:p>
+      <w:pPr>
+        <w:spacing w:after="2"/>
+      </w:pPr>
+      <w:r>
+        <w:t xml:space="preserve">    </w:t>
+      </w:r>
+      <w:proofErr w:type="spellStart"/>
+      <w:r>
+        <w:t>bne</w:t>
+      </w:r>
+      <w:proofErr w:type="spellEnd"/>
+      <w:r>
+        <w:t xml:space="preserve"> x6, x7, </w:t>
+      </w:r>
+      <w:proofErr w:type="spellStart"/>
+      <w:r>
+        <w:t>skip_log_check</w:t>
+      </w:r>
+      <w:proofErr w:type="spellEnd"/>
+    </w:p>
+    <w:p>
+      <w:pPr>
+        <w:spacing w:after="2"/>
+      </w:pPr>
+      <w:r>
+        <w:t xml:space="preserve">    </w:t>
+      </w:r>
+      <w:proofErr w:type="spellStart"/>
+      <w:r>
+        <w:t>lbu</w:t>
+      </w:r>
+      <w:proofErr w:type="spellEnd"/>
+      <w:r>
+        <w:t xml:space="preserve"> x6, 8(x5)</w:t>
+      </w:r>
+    </w:p>
+    <w:p>
+      <w:pPr>
+        <w:spacing w:after="2"/>
+      </w:pPr>
+      <w:r>
+        <w:t xml:space="preserve">    li x7, 33</w:t>
+      </w:r>
+    </w:p>
+    <w:p>
+      <w:pPr>
+        <w:spacing w:after="2"/>
+      </w:pPr>
+      <w:r>
+        <w:t xml:space="preserve">    </w:t>
+      </w:r>
+      <w:proofErr w:type="spellStart"/>
+      <w:r>
+        <w:t>bne</w:t>
+      </w:r>
+      <w:proofErr w:type="spellEnd"/>
+      <w:r>
+        <w:t xml:space="preserve"> x6, x7, </w:t>
+      </w:r>
+      <w:proofErr w:type="spellStart"/>
+      <w:r>
+        <w:t>skip_log_check</w:t>
+      </w:r>
+      <w:proofErr w:type="spellEnd"/>
+    </w:p>
+    <w:p>
+      <w:pPr>
+        <w:spacing w:after="2"/>
+        <w:rPr>
+          <w:lang w:val="ru-RU"/>
+        </w:rPr>
+      </w:pPr>
+      <w:r>
+        <w:t xml:space="preserve">    </w:t>
+      </w:r>
+      <w:proofErr w:type="spellStart"/>
+      <w:r>
+        <w:rPr>
+          <w:lang w:val="ru-RU"/>
+        </w:rPr>
+        <w:t>li</w:t>
+      </w:r>
+      <w:proofErr w:type="spellEnd"/>
+      <w:r>
+        <w:rPr>
+          <w:lang w:val="ru-RU"/>
+        </w:rPr>
+        <w:t xml:space="preserve"> x22, 1      # логирование включено</w:t>
+      </w:r>
+    </w:p>
+    <w:p>
+      <w:pPr>
+        <w:spacing w:after="2"/>
+        <w:rPr>
+          <w:lang w:val="ru-RU"/>
+        </w:rPr>
+      </w:pPr>
+      <w:proofErr w:type="spellStart"/>
+      <w:r>
+        <w:rPr>
+          <w:lang w:val="ru-RU"/>
+        </w:rPr>
+        <w:t>skip_log_check</w:t>
+      </w:r>
+      <w:proofErr w:type="spellEnd"/>
+      <w:r>
+        <w:rPr>
+          <w:lang w:val="ru-RU"/>
+        </w:rPr>
+        <w:t>:</w:t>
+      </w:r>
+    </w:p>
+    <w:p>
+      <w:pPr>
+        <w:spacing w:after="2"/>
+        <w:rPr>
+          <w:lang w:val="ru-RU"/>
+        </w:rPr>
+      </w:pPr>
+    </w:p>
+    <w:p>
+      <w:pPr>
+        <w:spacing w:after="2"/>
+        <w:rPr>
+          <w:lang w:val="ru-RU"/>
+        </w:rPr>
+      </w:pPr>
+      <w:r>
+        <w:rPr>
+          <w:lang w:val="ru-RU"/>
+        </w:rPr>
+        <w:t xml:space="preserve">    # --- Инициализация случайного </w:t>
+      </w:r>
+      <w:proofErr w:type="spellStart"/>
+      <w:r>
+        <w:rPr>
+          <w:lang w:val="ru-RU"/>
+        </w:rPr>
+        <w:t>seed</w:t>
+      </w:r>
+      <w:proofErr w:type="spellEnd"/>
+      <w:r>
+        <w:rPr>
+          <w:lang w:val="ru-RU"/>
+        </w:rPr>
+        <w:t xml:space="preserve"> на основе длины ввода ---</w:t>
+      </w:r>
+    </w:p>
+    <w:p>
+      <w:pPr>
+        <w:spacing w:after="2"/>
+      </w:pPr>
+      <w:r>
+        <w:rPr>
+          <w:lang w:val="ru-RU"/>
+        </w:rPr>
+        <w:t xml:space="preserve">    </w:t>
+      </w:r>
+      <w:r>
+        <w:t>li x17, 4</w:t>
+      </w:r>
+    </w:p>
+    <w:p>
+      <w:pPr>
+        <w:spacing w:after="2"/>
+      </w:pPr>
+      <w:r>
+        <w:t xml:space="preserve">    la x10, </w:t>
+      </w:r>
+      <w:proofErr w:type="spellStart"/>
+      <w:r>
+        <w:t>seed_prompt</w:t>
+      </w:r>
+      <w:proofErr w:type="spellEnd"/>
+    </w:p>
+    <w:p>
+      <w:pPr>
+        <w:spacing w:after="2"/>
+      </w:pPr>
+      <w:r>
+        <w:t xml:space="preserve">    </w:t>
+      </w:r>
+      <w:proofErr w:type="spellStart"/>
+      <w:r>
+        <w:t>ecall</w:t>
+      </w:r>
+      <w:proofErr w:type="spellEnd"/>
+    </w:p>
+    <w:p>
+      <w:pPr>
+        <w:spacing w:after="2"/>
+      </w:pPr>
+    </w:p>
+    <w:p>
+      <w:pPr>
+        <w:spacing w:after="2"/>
+      </w:pPr>
+      <w:r>
+        <w:t xml:space="preserve">    li x17, 8</w:t>
+      </w:r>
+    </w:p>
+    <w:p>
+      <w:pPr>
+        <w:spacing w:after="2"/>
+      </w:pPr>
+      <w:r>
+        <w:t xml:space="preserve">    la x10, buffer</w:t>
+      </w:r>
+    </w:p>
+    <w:p>
+      <w:pPr>
+        <w:spacing w:after="2"/>
+      </w:pPr>
+      <w:r>
+        <w:t xml:space="preserve">    li x11, 64</w:t>
+      </w:r>
+    </w:p>
+    <w:p>
+      <w:pPr>
+        <w:spacing w:after="2"/>
+      </w:pPr>
+      <w:r>
+        <w:t xml:space="preserve">    </w:t>
+      </w:r>
+      <w:proofErr w:type="spellStart"/>
+      <w:r>
+        <w:t>ecall</w:t>
+      </w:r>
+      <w:proofErr w:type="spellEnd"/>
+    </w:p>
+    <w:p>
+      <w:pPr>
+        <w:spacing w:after="2"/>
+      </w:pPr>
+    </w:p>
+    <w:p>
+      <w:pPr>
+        <w:spacing w:after="2"/>
+      </w:pPr>
+      <w:r>
+        <w:t xml:space="preserve">    </w:t>
+      </w:r>
+      <w:proofErr w:type="spellStart"/>
+      <w:r>
+        <w:t>jal</w:t>
+      </w:r>
+      <w:proofErr w:type="spellEnd"/>
+      <w:r>
+        <w:t xml:space="preserve"> x1, </w:t>
+      </w:r>
+      <w:proofErr w:type="spellStart"/>
+      <w:r>
+        <w:t>clear_newline</w:t>
+      </w:r>
+      <w:proofErr w:type="spellEnd"/>
+    </w:p>
+    <w:p>
+      <w:pPr>
+        <w:spacing w:after="2"/>
+      </w:pPr>
+    </w:p>
+    <w:p>
+      <w:pPr>
+        <w:spacing w:after="2"/>
+        <w:rPr>
+          <w:lang w:val="ru-RU"/>
+        </w:rPr>
+      </w:pPr>
+      <w:r>
+        <w:t xml:space="preserve">    </w:t>
+      </w:r>
+      <w:r>
+        <w:rPr>
+          <w:lang w:val="ru-RU"/>
+        </w:rPr>
+        <w:t># Подсчёт длины введённой строки</w:t>
+      </w:r>
+    </w:p>
+    <w:p>
+      <w:pPr>
+        <w:spacing w:after="2"/>
+        <w:rPr>
+          <w:lang w:val="ru-RU"/>
+        </w:rPr>
+      </w:pPr>
+      <w:r>
+        <w:rPr>
+          <w:lang w:val="ru-RU"/>
+        </w:rPr>
+        <w:t xml:space="preserve">    </w:t>
+      </w:r>
+      <w:proofErr w:type="spellStart"/>
+      <w:r>
+        <w:rPr>
+          <w:lang w:val="ru-RU"/>
+        </w:rPr>
         <w:t>la</w:t>
       </w:r>
       <w:proofErr w:type="spellEnd"/>
       <w:r>
-        <w:t xml:space="preserve"> a0, prompt1</w:t>
-      </w:r>
-    </w:p>
-    <w:p>
-      <w:pPr>
-        <w:spacing w:after="2"/>
-      </w:pPr>
-      <w:r>
+        <w:rPr>
+          <w:lang w:val="ru-RU"/>
+        </w:rPr>
+        <w:t xml:space="preserve"> x5, </w:t>
+      </w:r>
+      <w:proofErr w:type="spellStart"/>
+      <w:r>
+        <w:rPr>
+          <w:lang w:val="ru-RU"/>
+        </w:rPr>
+        <w:t>buffer</w:t>
+      </w:r>
+      <w:proofErr w:type="spellEnd"/>
+    </w:p>
+    <w:p>
+      <w:pPr>
+        <w:spacing w:after="2"/>
+      </w:pPr>
+      <w:r>
+        <w:rPr>
+          <w:lang w:val="ru-RU"/>
+        </w:rPr>
         <w:t xml:space="preserve">    </w:t>
       </w:r>
+      <w:r>
+        <w:t>li x6, 0</w:t>
+      </w:r>
+    </w:p>
+    <w:p>
+      <w:pPr>
+        <w:spacing w:after="2"/>
+      </w:pPr>
+      <w:proofErr w:type="spellStart"/>
+      <w:r>
+        <w:t>count_length_loop</w:t>
+      </w:r>
+      <w:proofErr w:type="spellEnd"/>
+      <w:r>
+        <w:t>:</w:t>
+      </w:r>
+    </w:p>
+    <w:p>
+      <w:pPr>
+        <w:spacing w:after="2"/>
+      </w:pPr>
+      <w:r>
+        <w:t xml:space="preserve">    </w:t>
+      </w:r>
+      <w:proofErr w:type="spellStart"/>
+      <w:r>
+        <w:t>lbu</w:t>
+      </w:r>
+      <w:proofErr w:type="spellEnd"/>
+      <w:r>
+        <w:t xml:space="preserve"> x7, 0(x5)</w:t>
+      </w:r>
+    </w:p>
+    <w:p>
+      <w:pPr>
+        <w:spacing w:after="2"/>
+      </w:pPr>
+      <w:r>
+        <w:t xml:space="preserve">    </w:t>
+      </w:r>
+      <w:proofErr w:type="spellStart"/>
+      <w:r>
+        <w:t>beq</w:t>
+      </w:r>
+      <w:proofErr w:type="spellEnd"/>
+      <w:r>
+        <w:t xml:space="preserve"> x7, x0, </w:t>
+      </w:r>
+      <w:proofErr w:type="spellStart"/>
+      <w:r>
+        <w:t>length_done</w:t>
+      </w:r>
+      <w:proofErr w:type="spellEnd"/>
+    </w:p>
+    <w:p>
+      <w:pPr>
+        <w:spacing w:after="2"/>
+      </w:pPr>
+      <w:r>
+        <w:t xml:space="preserve">    </w:t>
+      </w:r>
+      <w:proofErr w:type="spellStart"/>
+      <w:r>
+        <w:t>addi</w:t>
+      </w:r>
+      <w:proofErr w:type="spellEnd"/>
+      <w:r>
+        <w:t xml:space="preserve"> x6, x6, 1</w:t>
+      </w:r>
+    </w:p>
+    <w:p>
+      <w:pPr>
+        <w:spacing w:after="2"/>
+      </w:pPr>
+      <w:r>
+        <w:t xml:space="preserve">    </w:t>
+      </w:r>
+      <w:proofErr w:type="spellStart"/>
+      <w:r>
+        <w:t>addi</w:t>
+      </w:r>
+      <w:proofErr w:type="spellEnd"/>
+      <w:r>
+        <w:t xml:space="preserve"> x5, x5, 1</w:t>
+      </w:r>
+    </w:p>
+    <w:p>
+      <w:pPr>
+        <w:spacing w:after="2"/>
+      </w:pPr>
+      <w:r>
+        <w:t xml:space="preserve">    j </w:t>
+      </w:r>
+      <w:proofErr w:type="spellStart"/>
+      <w:r>
+        <w:t>count_length_loop</w:t>
+      </w:r>
+      <w:proofErr w:type="spellEnd"/>
+    </w:p>
+    <w:p>
+      <w:pPr>
+        <w:spacing w:after="2"/>
+      </w:pPr>
+      <w:proofErr w:type="spellStart"/>
+      <w:r>
+        <w:t>length_done</w:t>
+      </w:r>
+      <w:proofErr w:type="spellEnd"/>
+      <w:r>
+        <w:t>:</w:t>
+      </w:r>
+    </w:p>
+    <w:p>
+      <w:pPr>
+        <w:spacing w:after="2"/>
+        <w:rPr>
+          <w:lang w:val="ru-RU"/>
+        </w:rPr>
+      </w:pPr>
+      <w:r>
+        <w:t xml:space="preserve">    </w:t>
+      </w:r>
+      <w:r>
+        <w:rPr>
+          <w:lang w:val="ru-RU"/>
+        </w:rPr>
+        <w:t xml:space="preserve"># Генерация </w:t>
+      </w:r>
+      <w:proofErr w:type="spellStart"/>
+      <w:r>
+        <w:rPr>
+          <w:lang w:val="ru-RU"/>
+        </w:rPr>
+        <w:t>seed</w:t>
+      </w:r>
+      <w:proofErr w:type="spellEnd"/>
+      <w:r>
+        <w:rPr>
+          <w:lang w:val="ru-RU"/>
+        </w:rPr>
+        <w:t>: (длина + 12345) * 1664525 XOR 1013904223</w:t>
+      </w:r>
+    </w:p>
+    <w:p>
+      <w:pPr>
+        <w:spacing w:after="2"/>
+        <w:rPr>
+          <w:lang w:val="ru-RU"/>
+        </w:rPr>
+      </w:pPr>
+      <w:r>
+        <w:rPr>
+          <w:lang w:val="ru-RU"/>
+        </w:rPr>
+        <w:t xml:space="preserve">    </w:t>
+      </w:r>
+      <w:proofErr w:type="spellStart"/>
+      <w:r>
+        <w:rPr>
+          <w:lang w:val="ru-RU"/>
+        </w:rPr>
+        <w:t>li</w:t>
+      </w:r>
+      <w:proofErr w:type="spellEnd"/>
+      <w:r>
+        <w:rPr>
+          <w:lang w:val="ru-RU"/>
+        </w:rPr>
+        <w:t xml:space="preserve"> x7, 12345</w:t>
+      </w:r>
+    </w:p>
+    <w:p>
+      <w:pPr>
+        <w:spacing w:after="2"/>
+      </w:pPr>
+      <w:r>
+        <w:rPr>
+          <w:lang w:val="ru-RU"/>
+        </w:rPr>
+        <w:t xml:space="preserve">    </w:t>
+      </w:r>
+      <w:r>
+        <w:t>add x6, x6, x7</w:t>
+      </w:r>
+    </w:p>
+    <w:p>
+      <w:pPr>
+        <w:spacing w:after="2"/>
+      </w:pPr>
+      <w:r>
+        <w:t xml:space="preserve">    li x7, 1664525</w:t>
+      </w:r>
+    </w:p>
+    <w:p>
+      <w:pPr>
+        <w:spacing w:after="2"/>
+      </w:pPr>
+      <w:r>
+        <w:t xml:space="preserve">    </w:t>
+      </w:r>
+      <w:proofErr w:type="spellStart"/>
+      <w:r>
+        <w:t>mul</w:t>
+      </w:r>
+      <w:proofErr w:type="spellEnd"/>
+      <w:r>
+        <w:t xml:space="preserve"> x6, x6, x7</w:t>
+      </w:r>
+    </w:p>
+    <w:p>
+      <w:pPr>
+        <w:spacing w:after="2"/>
+      </w:pPr>
+      <w:r>
+        <w:t xml:space="preserve">    li x7, 1013904223</w:t>
+      </w:r>
+    </w:p>
+    <w:p>
+      <w:pPr>
+        <w:spacing w:after="2"/>
+      </w:pPr>
+      <w:r>
+        <w:t xml:space="preserve">    </w:t>
+      </w:r>
+      <w:proofErr w:type="spellStart"/>
+      <w:r>
+        <w:t>xor</w:t>
+      </w:r>
+      <w:proofErr w:type="spellEnd"/>
+      <w:r>
+        <w:t xml:space="preserve"> x6, x6, x7</w:t>
+      </w:r>
+    </w:p>
+    <w:p>
+      <w:pPr>
+        <w:spacing w:after="2"/>
+      </w:pPr>
+      <w:r>
+        <w:t xml:space="preserve">    la x5, </w:t>
+      </w:r>
+      <w:proofErr w:type="spellStart"/>
+      <w:r>
+        <w:t>rand_seed</w:t>
+      </w:r>
+      <w:proofErr w:type="spellEnd"/>
+    </w:p>
+    <w:p>
+      <w:pPr>
+        <w:spacing w:after="2"/>
+        <w:rPr>
+          <w:lang w:val="ru-RU"/>
+        </w:rPr>
+      </w:pPr>
+      <w:r>
+        <w:t xml:space="preserve">    </w:t>
+      </w:r>
+      <w:proofErr w:type="spellStart"/>
+      <w:r>
+        <w:rPr>
+          <w:lang w:val="ru-RU"/>
+        </w:rPr>
+        <w:t>sw</w:t>
+      </w:r>
+      <w:proofErr w:type="spellEnd"/>
+      <w:r>
+        <w:rPr>
+          <w:lang w:val="ru-RU"/>
+        </w:rPr>
+        <w:t xml:space="preserve"> x6, 0(x5)</w:t>
+      </w:r>
+    </w:p>
+    <w:p>
+      <w:pPr>
+        <w:spacing w:after="2"/>
+        <w:rPr>
+          <w:lang w:val="ru-RU"/>
+        </w:rPr>
+      </w:pPr>
+    </w:p>
+    <w:p>
+      <w:pPr>
+        <w:spacing w:after="2"/>
+        <w:rPr>
+          <w:lang w:val="ru-RU"/>
+        </w:rPr>
+      </w:pPr>
+      <w:r>
+        <w:rPr>
+          <w:lang w:val="ru-RU"/>
+        </w:rPr>
+        <w:t xml:space="preserve">    # --- Главный цикл меню ---</w:t>
+      </w:r>
+    </w:p>
+    <w:p>
+      <w:pPr>
+        <w:spacing w:after="2"/>
+      </w:pPr>
+      <w:proofErr w:type="spellStart"/>
+      <w:r>
+        <w:t>main_menu_loop</w:t>
+      </w:r>
+      <w:proofErr w:type="spellEnd"/>
+      <w:r>
+        <w:t>:</w:t>
+      </w:r>
+    </w:p>
+    <w:p>
+      <w:pPr>
+        <w:spacing w:after="2"/>
+      </w:pPr>
+      <w:r>
+        <w:t xml:space="preserve">    # </w:t>
+      </w:r>
+      <w:r>
+        <w:rPr>
+          <w:lang w:val="ru-RU"/>
+        </w:rPr>
+        <w:t>Вывод</w:t>
+      </w:r>
+      <w:r>
+        <w:t xml:space="preserve"> </w:t>
+      </w:r>
+      <w:r>
+        <w:rPr>
+          <w:lang w:val="ru-RU"/>
+        </w:rPr>
+        <w:t>меню</w:t>
+      </w:r>
+    </w:p>
+    <w:p>
+      <w:pPr>
+        <w:spacing w:after="2"/>
+      </w:pPr>
+      <w:r>
+        <w:t xml:space="preserve">    li x17, 4</w:t>
+      </w:r>
+    </w:p>
+    <w:p>
+      <w:pPr>
+        <w:spacing w:after="2"/>
+      </w:pPr>
+      <w:r>
+        <w:t xml:space="preserve">    la x10, </w:t>
+      </w:r>
+      <w:proofErr w:type="spellStart"/>
+      <w:r>
+        <w:t>menu_title</w:t>
+      </w:r>
+      <w:proofErr w:type="spellEnd"/>
+    </w:p>
+    <w:p>
+      <w:pPr>
+        <w:spacing w:after="2"/>
+      </w:pPr>
+      <w:r>
+        <w:t xml:space="preserve">    </w:t>
+      </w:r>
       <w:proofErr w:type="spellStart"/>
       <w:r>
         <w:t>ecall</w:t>
@@ -448,6 +2457,17 @@
       <w:pPr>
         <w:spacing w:after="2"/>
       </w:pPr>
+      <w:r>
+        <w:t xml:space="preserve">    li x17, 4</w:t>
+      </w:r>
+    </w:p>
+    <w:p>
+      <w:pPr>
+        <w:spacing w:after="2"/>
+      </w:pPr>
+      <w:r>
+        <w:t xml:space="preserve">    la x10, menu_option1</w:t>
+      </w:r>
     </w:p>
     <w:p>
       <w:pPr>
@@ -458,22 +2478,1454 @@
       </w:r>
       <w:proofErr w:type="spellStart"/>
       <w:r>
+        <w:t>ecall</w:t>
+      </w:r>
+      <w:proofErr w:type="spellEnd"/>
+    </w:p>
+    <w:p>
+      <w:pPr>
+        <w:spacing w:after="2"/>
+      </w:pPr>
+      <w:r>
+        <w:t xml:space="preserve">    li x17, 4</w:t>
+      </w:r>
+    </w:p>
+    <w:p>
+      <w:pPr>
+        <w:spacing w:after="2"/>
+      </w:pPr>
+      <w:r>
+        <w:t xml:space="preserve">    la x10, menu_option2</w:t>
+      </w:r>
+    </w:p>
+    <w:p>
+      <w:pPr>
+        <w:spacing w:after="2"/>
+      </w:pPr>
+      <w:r>
+        <w:t xml:space="preserve">    </w:t>
+      </w:r>
+      <w:proofErr w:type="spellStart"/>
+      <w:r>
+        <w:t>ecall</w:t>
+      </w:r>
+      <w:proofErr w:type="spellEnd"/>
+    </w:p>
+    <w:p>
+      <w:pPr>
+        <w:spacing w:after="2"/>
+      </w:pPr>
+      <w:r>
+        <w:t xml:space="preserve">    li x17, 4</w:t>
+      </w:r>
+    </w:p>
+    <w:p>
+      <w:pPr>
+        <w:spacing w:after="2"/>
+      </w:pPr>
+      <w:r>
+        <w:t xml:space="preserve">    la x10, menu_option3</w:t>
+      </w:r>
+    </w:p>
+    <w:p>
+      <w:pPr>
+        <w:spacing w:after="2"/>
+      </w:pPr>
+      <w:r>
+        <w:t xml:space="preserve">    </w:t>
+      </w:r>
+      <w:proofErr w:type="spellStart"/>
+      <w:r>
+        <w:t>ecall</w:t>
+      </w:r>
+      <w:proofErr w:type="spellEnd"/>
+    </w:p>
+    <w:p>
+      <w:pPr>
+        <w:spacing w:after="2"/>
+      </w:pPr>
+      <w:r>
+        <w:t xml:space="preserve">    li x17, 4</w:t>
+      </w:r>
+    </w:p>
+    <w:p>
+      <w:pPr>
+        <w:spacing w:after="2"/>
+      </w:pPr>
+      <w:r>
+        <w:t xml:space="preserve">    la x10, menu_option0</w:t>
+      </w:r>
+    </w:p>
+    <w:p>
+      <w:pPr>
+        <w:spacing w:after="2"/>
+      </w:pPr>
+      <w:r>
+        <w:t xml:space="preserve">    </w:t>
+      </w:r>
+      <w:proofErr w:type="spellStart"/>
+      <w:r>
+        <w:t>ecall</w:t>
+      </w:r>
+      <w:proofErr w:type="spellEnd"/>
+    </w:p>
+    <w:p>
+      <w:pPr>
+        <w:spacing w:after="2"/>
+      </w:pPr>
+      <w:r>
+        <w:t xml:space="preserve">    li x17, 4</w:t>
+      </w:r>
+    </w:p>
+    <w:p>
+      <w:pPr>
+        <w:spacing w:after="2"/>
+      </w:pPr>
+      <w:r>
+        <w:t xml:space="preserve">    la x10, </w:t>
+      </w:r>
+      <w:proofErr w:type="spellStart"/>
+      <w:r>
+        <w:t>menu_prompt</w:t>
+      </w:r>
+      <w:proofErr w:type="spellEnd"/>
+    </w:p>
+    <w:p>
+      <w:pPr>
+        <w:spacing w:after="2"/>
+      </w:pPr>
+      <w:r>
+        <w:t xml:space="preserve">    </w:t>
+      </w:r>
+      <w:proofErr w:type="spellStart"/>
+      <w:r>
+        <w:t>ecall</w:t>
+      </w:r>
+      <w:proofErr w:type="spellEnd"/>
+    </w:p>
+    <w:p>
+      <w:pPr>
+        <w:spacing w:after="2"/>
+      </w:pPr>
+    </w:p>
+    <w:p>
+      <w:pPr>
+        <w:spacing w:after="2"/>
+      </w:pPr>
+      <w:r>
+        <w:lastRenderedPageBreak/>
+        <w:t xml:space="preserve">    # </w:t>
+      </w:r>
+      <w:r>
+        <w:rPr>
+          <w:lang w:val="ru-RU"/>
+        </w:rPr>
+        <w:t>Чтение</w:t>
+      </w:r>
+      <w:r>
+        <w:t xml:space="preserve"> </w:t>
+      </w:r>
+      <w:r>
+        <w:rPr>
+          <w:lang w:val="ru-RU"/>
+        </w:rPr>
+        <w:t>строки</w:t>
+      </w:r>
+    </w:p>
+    <w:p>
+      <w:pPr>
+        <w:spacing w:after="2"/>
+      </w:pPr>
+      <w:r>
+        <w:t xml:space="preserve">    li x17, 8</w:t>
+      </w:r>
+    </w:p>
+    <w:p>
+      <w:pPr>
+        <w:spacing w:after="2"/>
+      </w:pPr>
+      <w:r>
+        <w:t xml:space="preserve">    la x10, buffer</w:t>
+      </w:r>
+    </w:p>
+    <w:p>
+      <w:pPr>
+        <w:spacing w:after="2"/>
+      </w:pPr>
+      <w:r>
+        <w:t xml:space="preserve">    li x11, 64</w:t>
+      </w:r>
+    </w:p>
+    <w:p>
+      <w:pPr>
+        <w:spacing w:after="2"/>
+      </w:pPr>
+      <w:r>
+        <w:t xml:space="preserve">    </w:t>
+      </w:r>
+      <w:proofErr w:type="spellStart"/>
+      <w:r>
+        <w:t>ecall</w:t>
+      </w:r>
+      <w:proofErr w:type="spellEnd"/>
+    </w:p>
+    <w:p>
+      <w:pPr>
+        <w:spacing w:after="2"/>
+      </w:pPr>
+    </w:p>
+    <w:p>
+      <w:pPr>
+        <w:spacing w:after="2"/>
+      </w:pPr>
+      <w:r>
+        <w:t xml:space="preserve">    </w:t>
+      </w:r>
+      <w:proofErr w:type="spellStart"/>
+      <w:r>
+        <w:t>jal</w:t>
+      </w:r>
+      <w:proofErr w:type="spellEnd"/>
+      <w:r>
+        <w:t xml:space="preserve"> x1, </w:t>
+      </w:r>
+      <w:proofErr w:type="spellStart"/>
+      <w:r>
+        <w:t>clear_newline</w:t>
+      </w:r>
+      <w:proofErr w:type="spellEnd"/>
+    </w:p>
+    <w:p>
+      <w:pPr>
+        <w:spacing w:after="2"/>
+      </w:pPr>
+    </w:p>
+    <w:p>
+      <w:pPr>
+        <w:spacing w:after="2"/>
+        <w:rPr>
+          <w:lang w:val="ru-RU"/>
+        </w:rPr>
+      </w:pPr>
+      <w:r>
+        <w:t xml:space="preserve">    </w:t>
+      </w:r>
+      <w:r>
+        <w:rPr>
+          <w:lang w:val="ru-RU"/>
+        </w:rPr>
+        <w:t># Проверка на "выход"</w:t>
+      </w:r>
+    </w:p>
+    <w:p>
+      <w:pPr>
+        <w:spacing w:after="2"/>
+        <w:rPr>
+          <w:lang w:val="ru-RU"/>
+        </w:rPr>
+      </w:pPr>
+      <w:r>
+        <w:rPr>
+          <w:lang w:val="ru-RU"/>
+        </w:rPr>
+        <w:t xml:space="preserve">    </w:t>
+      </w:r>
+      <w:proofErr w:type="spellStart"/>
+      <w:r>
+        <w:rPr>
+          <w:lang w:val="ru-RU"/>
+        </w:rPr>
+        <w:t>jal</w:t>
+      </w:r>
+      <w:proofErr w:type="spellEnd"/>
+      <w:r>
+        <w:rPr>
+          <w:lang w:val="ru-RU"/>
+        </w:rPr>
+        <w:t xml:space="preserve"> x1, </w:t>
+      </w:r>
+      <w:proofErr w:type="spellStart"/>
+      <w:r>
+        <w:rPr>
+          <w:lang w:val="ru-RU"/>
+        </w:rPr>
+        <w:t>check_for_exit</w:t>
+      </w:r>
+      <w:proofErr w:type="spellEnd"/>
+    </w:p>
+    <w:p>
+      <w:pPr>
+        <w:spacing w:after="2"/>
+        <w:rPr>
+          <w:lang w:val="ru-RU"/>
+        </w:rPr>
+      </w:pPr>
+      <w:r>
+        <w:rPr>
+          <w:lang w:val="ru-RU"/>
+        </w:rPr>
+        <w:t xml:space="preserve">    </w:t>
+      </w:r>
+      <w:proofErr w:type="spellStart"/>
+      <w:r>
+        <w:rPr>
+          <w:lang w:val="ru-RU"/>
+        </w:rPr>
+        <w:t>bne</w:t>
+      </w:r>
+      <w:proofErr w:type="spellEnd"/>
+      <w:r>
+        <w:rPr>
+          <w:lang w:val="ru-RU"/>
+        </w:rPr>
+        <w:t xml:space="preserve"> x10, x0, </w:t>
+      </w:r>
+      <w:proofErr w:type="spellStart"/>
+      <w:r>
+        <w:rPr>
+          <w:lang w:val="ru-RU"/>
+        </w:rPr>
+        <w:t>exit_program</w:t>
+      </w:r>
+      <w:proofErr w:type="spellEnd"/>
+    </w:p>
+    <w:p>
+      <w:pPr>
+        <w:spacing w:after="2"/>
+        <w:rPr>
+          <w:lang w:val="ru-RU"/>
+        </w:rPr>
+      </w:pPr>
+    </w:p>
+    <w:p>
+      <w:pPr>
+        <w:spacing w:after="2"/>
+        <w:rPr>
+          <w:lang w:val="ru-RU"/>
+        </w:rPr>
+      </w:pPr>
+      <w:r>
+        <w:rPr>
+          <w:lang w:val="ru-RU"/>
+        </w:rPr>
+        <w:t xml:space="preserve">    # Получаем первый </w:t>
+      </w:r>
+      <w:proofErr w:type="spellStart"/>
+      <w:r>
+        <w:rPr>
+          <w:lang w:val="ru-RU"/>
+        </w:rPr>
+        <w:t>непробельный</w:t>
+      </w:r>
+      <w:proofErr w:type="spellEnd"/>
+      <w:r>
+        <w:rPr>
+          <w:lang w:val="ru-RU"/>
+        </w:rPr>
+        <w:t xml:space="preserve"> символ</w:t>
+      </w:r>
+    </w:p>
+    <w:p>
+      <w:pPr>
+        <w:spacing w:after="2"/>
+      </w:pPr>
+      <w:r>
+        <w:rPr>
+          <w:lang w:val="ru-RU"/>
+        </w:rPr>
+        <w:t xml:space="preserve">    </w:t>
+      </w:r>
+      <w:r>
+        <w:t>la x10, buffer</w:t>
+      </w:r>
+    </w:p>
+    <w:p>
+      <w:pPr>
+        <w:spacing w:after="2"/>
+      </w:pPr>
+      <w:r>
+        <w:t xml:space="preserve">    </w:t>
+      </w:r>
+      <w:proofErr w:type="spellStart"/>
+      <w:r>
+        <w:t>jal</w:t>
+      </w:r>
+      <w:proofErr w:type="spellEnd"/>
+      <w:r>
+        <w:t xml:space="preserve"> x1, </w:t>
+      </w:r>
+      <w:proofErr w:type="spellStart"/>
+      <w:r>
+        <w:t>get_first_char</w:t>
+      </w:r>
+      <w:proofErr w:type="spellEnd"/>
+    </w:p>
+    <w:p>
+      <w:pPr>
+        <w:spacing w:after="2"/>
+        <w:rPr>
+          <w:lang w:val="ru-RU"/>
+        </w:rPr>
+      </w:pPr>
+      <w:r>
+        <w:t xml:space="preserve">    </w:t>
+      </w:r>
+      <w:proofErr w:type="spellStart"/>
+      <w:r>
+        <w:rPr>
+          <w:lang w:val="ru-RU"/>
+        </w:rPr>
+        <w:t>mv</w:t>
+      </w:r>
+      <w:proofErr w:type="spellEnd"/>
+      <w:r>
+        <w:rPr>
+          <w:lang w:val="ru-RU"/>
+        </w:rPr>
+        <w:t xml:space="preserve"> x5, x10</w:t>
+      </w:r>
+    </w:p>
+    <w:p>
+      <w:pPr>
+        <w:spacing w:after="2"/>
+        <w:rPr>
+          <w:lang w:val="ru-RU"/>
+        </w:rPr>
+      </w:pPr>
+    </w:p>
+    <w:p>
+      <w:pPr>
+        <w:spacing w:after="2"/>
+        <w:rPr>
+          <w:lang w:val="ru-RU"/>
+        </w:rPr>
+      </w:pPr>
+      <w:r>
+        <w:rPr>
+          <w:lang w:val="ru-RU"/>
+        </w:rPr>
+        <w:t xml:space="preserve">    # Обработка выбора</w:t>
+      </w:r>
+    </w:p>
+    <w:p>
+      <w:pPr>
+        <w:spacing w:after="2"/>
+        <w:rPr>
+          <w:lang w:val="ru-RU"/>
+        </w:rPr>
+      </w:pPr>
+      <w:r>
+        <w:rPr>
+          <w:lang w:val="ru-RU"/>
+        </w:rPr>
+        <w:t xml:space="preserve">    </w:t>
+      </w:r>
+      <w:proofErr w:type="spellStart"/>
+      <w:r>
+        <w:rPr>
+          <w:lang w:val="ru-RU"/>
+        </w:rPr>
         <w:t>li</w:t>
       </w:r>
       <w:proofErr w:type="spellEnd"/>
       <w:r>
-        <w:t xml:space="preserve"> a7, 5                    # системный вызов: чтение целого</w:t>
-      </w:r>
-    </w:p>
-    <w:p>
-      <w:pPr>
-        <w:spacing w:after="2"/>
-      </w:pPr>
-      <w:r>
+        <w:rPr>
+          <w:lang w:val="ru-RU"/>
+        </w:rPr>
+        <w:t xml:space="preserve"> x6, '0'</w:t>
+      </w:r>
+    </w:p>
+    <w:p>
+      <w:pPr>
+        <w:spacing w:after="2"/>
+      </w:pPr>
+      <w:r>
+        <w:rPr>
+          <w:lang w:val="ru-RU"/>
+        </w:rPr>
         <w:t xml:space="preserve">    </w:t>
       </w:r>
       <w:proofErr w:type="spellStart"/>
       <w:r>
+        <w:t>beq</w:t>
+      </w:r>
+      <w:proofErr w:type="spellEnd"/>
+      <w:r>
+        <w:t xml:space="preserve"> x5, x6, </w:t>
+      </w:r>
+      <w:proofErr w:type="spellStart"/>
+      <w:r>
+        <w:t>exit_program</w:t>
+      </w:r>
+      <w:proofErr w:type="spellEnd"/>
+    </w:p>
+    <w:p>
+      <w:pPr>
+        <w:spacing w:after="2"/>
+      </w:pPr>
+      <w:r>
+        <w:t xml:space="preserve">    li x6, '1'</w:t>
+      </w:r>
+    </w:p>
+    <w:p>
+      <w:pPr>
+        <w:spacing w:after="2"/>
+      </w:pPr>
+      <w:r>
+        <w:t xml:space="preserve">    </w:t>
+      </w:r>
+      <w:proofErr w:type="spellStart"/>
+      <w:r>
+        <w:t>beq</w:t>
+      </w:r>
+      <w:proofErr w:type="spellEnd"/>
+      <w:r>
+        <w:t xml:space="preserve"> x5, x6, </w:t>
+      </w:r>
+      <w:proofErr w:type="spellStart"/>
+      <w:r>
+        <w:t>run_preset_tests</w:t>
+      </w:r>
+      <w:proofErr w:type="spellEnd"/>
+    </w:p>
+    <w:p>
+      <w:pPr>
+        <w:spacing w:after="2"/>
+      </w:pPr>
+      <w:r>
+        <w:t xml:space="preserve">    li x6, '2'</w:t>
+      </w:r>
+    </w:p>
+    <w:p>
+      <w:pPr>
+        <w:spacing w:after="2"/>
+      </w:pPr>
+      <w:r>
+        <w:t xml:space="preserve">    </w:t>
+      </w:r>
+      <w:proofErr w:type="spellStart"/>
+      <w:r>
+        <w:t>beq</w:t>
+      </w:r>
+      <w:proofErr w:type="spellEnd"/>
+      <w:r>
+        <w:t xml:space="preserve"> x5, x6, </w:t>
+      </w:r>
+      <w:proofErr w:type="spellStart"/>
+      <w:r>
+        <w:t>run_random_tests</w:t>
+      </w:r>
+      <w:proofErr w:type="spellEnd"/>
+    </w:p>
+    <w:p>
+      <w:pPr>
+        <w:spacing w:after="2"/>
+      </w:pPr>
+      <w:r>
+        <w:t xml:space="preserve">    li x6, '3'</w:t>
+      </w:r>
+    </w:p>
+    <w:p>
+      <w:pPr>
+        <w:spacing w:after="2"/>
+      </w:pPr>
+      <w:r>
+        <w:t xml:space="preserve">    </w:t>
+      </w:r>
+      <w:proofErr w:type="spellStart"/>
+      <w:r>
+        <w:t>beq</w:t>
+      </w:r>
+      <w:proofErr w:type="spellEnd"/>
+      <w:r>
+        <w:t xml:space="preserve"> x5, x6, </w:t>
+      </w:r>
+      <w:proofErr w:type="spellStart"/>
+      <w:r>
+        <w:t>manual_input_mode</w:t>
+      </w:r>
+      <w:proofErr w:type="spellEnd"/>
+    </w:p>
+    <w:p>
+      <w:pPr>
+        <w:spacing w:after="2"/>
+        <w:rPr>
+          <w:lang w:val="ru-RU"/>
+        </w:rPr>
+      </w:pPr>
+      <w:r>
+        <w:t xml:space="preserve">    </w:t>
+      </w:r>
+      <w:r>
+        <w:rPr>
+          <w:lang w:val="ru-RU"/>
+        </w:rPr>
+        <w:t xml:space="preserve">j </w:t>
+      </w:r>
+      <w:proofErr w:type="spellStart"/>
+      <w:r>
+        <w:rPr>
+          <w:lang w:val="ru-RU"/>
+        </w:rPr>
+        <w:t>main_menu_loop</w:t>
+      </w:r>
+      <w:proofErr w:type="spellEnd"/>
+      <w:r>
+        <w:rPr>
+          <w:lang w:val="ru-RU"/>
+        </w:rPr>
+        <w:t xml:space="preserve">  # неверный ввод — повторить</w:t>
+      </w:r>
+    </w:p>
+    <w:p>
+      <w:pPr>
+        <w:spacing w:after="2"/>
+        <w:rPr>
+          <w:lang w:val="ru-RU"/>
+        </w:rPr>
+      </w:pPr>
+    </w:p>
+    <w:p>
+      <w:pPr>
+        <w:spacing w:after="2"/>
+        <w:rPr>
+          <w:lang w:val="ru-RU"/>
+        </w:rPr>
+      </w:pPr>
+      <w:r>
+        <w:rPr>
+          <w:lang w:val="ru-RU"/>
+        </w:rPr>
+        <w:t># ================= Очистка новой строки =================</w:t>
+      </w:r>
+    </w:p>
+    <w:p>
+      <w:pPr>
+        <w:spacing w:after="2"/>
+        <w:rPr>
+          <w:lang w:val="ru-RU"/>
+        </w:rPr>
+      </w:pPr>
+      <w:proofErr w:type="spellStart"/>
+      <w:r>
+        <w:rPr>
+          <w:lang w:val="ru-RU"/>
+        </w:rPr>
+        <w:t>clear_newline</w:t>
+      </w:r>
+      <w:proofErr w:type="spellEnd"/>
+      <w:r>
+        <w:rPr>
+          <w:lang w:val="ru-RU"/>
+        </w:rPr>
+        <w:t>:</w:t>
+      </w:r>
+    </w:p>
+    <w:p>
+      <w:pPr>
+        <w:spacing w:after="2"/>
+      </w:pPr>
+      <w:r>
+        <w:rPr>
+          <w:lang w:val="ru-RU"/>
+        </w:rPr>
+        <w:t xml:space="preserve">    </w:t>
+      </w:r>
+      <w:r>
+        <w:t>la x5, buffer</w:t>
+      </w:r>
+    </w:p>
+    <w:p>
+      <w:pPr>
+        <w:spacing w:after="2"/>
+      </w:pPr>
+      <w:proofErr w:type="spellStart"/>
+      <w:r>
+        <w:t>clear_loop</w:t>
+      </w:r>
+      <w:proofErr w:type="spellEnd"/>
+      <w:r>
+        <w:t>:</w:t>
+      </w:r>
+    </w:p>
+    <w:p>
+      <w:pPr>
+        <w:spacing w:after="2"/>
+      </w:pPr>
+      <w:r>
+        <w:t xml:space="preserve">    </w:t>
+      </w:r>
+      <w:proofErr w:type="spellStart"/>
+      <w:r>
+        <w:t>lbu</w:t>
+      </w:r>
+      <w:proofErr w:type="spellEnd"/>
+      <w:r>
+        <w:t xml:space="preserve"> x6, 0(x5)</w:t>
+      </w:r>
+    </w:p>
+    <w:p>
+      <w:pPr>
+        <w:spacing w:after="2"/>
+      </w:pPr>
+      <w:r>
+        <w:t xml:space="preserve">    </w:t>
+      </w:r>
+      <w:proofErr w:type="spellStart"/>
+      <w:r>
+        <w:t>beq</w:t>
+      </w:r>
+      <w:proofErr w:type="spellEnd"/>
+      <w:r>
+        <w:t xml:space="preserve"> x6, x0, </w:t>
+      </w:r>
+      <w:proofErr w:type="spellStart"/>
+      <w:r>
+        <w:t>clear_done</w:t>
+      </w:r>
+      <w:proofErr w:type="spellEnd"/>
+    </w:p>
+    <w:p>
+      <w:pPr>
+        <w:spacing w:after="2"/>
+      </w:pPr>
+      <w:r>
+        <w:t xml:space="preserve">    li x7, 10        # '\n'</w:t>
+      </w:r>
+    </w:p>
+    <w:p>
+      <w:pPr>
+        <w:spacing w:after="2"/>
+      </w:pPr>
+      <w:r>
+        <w:t xml:space="preserve">    </w:t>
+      </w:r>
+      <w:proofErr w:type="spellStart"/>
+      <w:r>
+        <w:t>beq</w:t>
+      </w:r>
+      <w:proofErr w:type="spellEnd"/>
+      <w:r>
+        <w:t xml:space="preserve"> x6, x7, </w:t>
+      </w:r>
+      <w:proofErr w:type="spellStart"/>
+      <w:r>
+        <w:t>clear_replace</w:t>
+      </w:r>
+      <w:proofErr w:type="spellEnd"/>
+    </w:p>
+    <w:p>
+      <w:pPr>
+        <w:spacing w:after="2"/>
+      </w:pPr>
+      <w:r>
+        <w:t xml:space="preserve">    </w:t>
+      </w:r>
+      <w:proofErr w:type="spellStart"/>
+      <w:r>
+        <w:t>addi</w:t>
+      </w:r>
+      <w:proofErr w:type="spellEnd"/>
+      <w:r>
+        <w:t xml:space="preserve"> x5, x5, 1</w:t>
+      </w:r>
+    </w:p>
+    <w:p>
+      <w:pPr>
+        <w:spacing w:after="2"/>
+      </w:pPr>
+      <w:r>
+        <w:t xml:space="preserve">    j </w:t>
+      </w:r>
+      <w:proofErr w:type="spellStart"/>
+      <w:r>
+        <w:t>clear_loop</w:t>
+      </w:r>
+      <w:proofErr w:type="spellEnd"/>
+    </w:p>
+    <w:p>
+      <w:pPr>
+        <w:spacing w:after="2"/>
+      </w:pPr>
+      <w:proofErr w:type="spellStart"/>
+      <w:r>
+        <w:t>clear_replace</w:t>
+      </w:r>
+      <w:proofErr w:type="spellEnd"/>
+      <w:r>
+        <w:t>:</w:t>
+      </w:r>
+    </w:p>
+    <w:p>
+      <w:pPr>
+        <w:spacing w:after="2"/>
+      </w:pPr>
+      <w:r>
+        <w:t xml:space="preserve">    sb x0, 0(x5)</w:t>
+      </w:r>
+    </w:p>
+    <w:p>
+      <w:pPr>
+        <w:spacing w:after="2"/>
+        <w:rPr>
+          <w:lang w:val="ru-RU"/>
+        </w:rPr>
+      </w:pPr>
+      <w:proofErr w:type="spellStart"/>
+      <w:r>
+        <w:rPr>
+          <w:lang w:val="ru-RU"/>
+        </w:rPr>
+        <w:t>clear_done</w:t>
+      </w:r>
+      <w:proofErr w:type="spellEnd"/>
+      <w:r>
+        <w:rPr>
+          <w:lang w:val="ru-RU"/>
+        </w:rPr>
+        <w:t>:</w:t>
+      </w:r>
+    </w:p>
+    <w:p>
+      <w:pPr>
+        <w:spacing w:after="2"/>
+        <w:rPr>
+          <w:lang w:val="ru-RU"/>
+        </w:rPr>
+      </w:pPr>
+      <w:r>
+        <w:rPr>
+          <w:lang w:val="ru-RU"/>
+        </w:rPr>
+        <w:t xml:space="preserve">    </w:t>
+      </w:r>
+      <w:proofErr w:type="spellStart"/>
+      <w:r>
+        <w:rPr>
+          <w:lang w:val="ru-RU"/>
+        </w:rPr>
+        <w:t>jr</w:t>
+      </w:r>
+      <w:proofErr w:type="spellEnd"/>
+      <w:r>
+        <w:rPr>
+          <w:lang w:val="ru-RU"/>
+        </w:rPr>
+        <w:t xml:space="preserve"> x1</w:t>
+      </w:r>
+    </w:p>
+    <w:p>
+      <w:pPr>
+        <w:spacing w:after="2"/>
+        <w:rPr>
+          <w:lang w:val="ru-RU"/>
+        </w:rPr>
+      </w:pPr>
+    </w:p>
+    <w:p>
+      <w:pPr>
+        <w:spacing w:after="2"/>
+        <w:rPr>
+          <w:lang w:val="ru-RU"/>
+        </w:rPr>
+      </w:pPr>
+      <w:r>
+        <w:rPr>
+          <w:lang w:val="ru-RU"/>
+        </w:rPr>
+        <w:lastRenderedPageBreak/>
+        <w:t xml:space="preserve"># ================= Получить первый </w:t>
+      </w:r>
+      <w:proofErr w:type="spellStart"/>
+      <w:r>
+        <w:rPr>
+          <w:lang w:val="ru-RU"/>
+        </w:rPr>
+        <w:t>непробельный</w:t>
+      </w:r>
+      <w:proofErr w:type="spellEnd"/>
+      <w:r>
+        <w:rPr>
+          <w:lang w:val="ru-RU"/>
+        </w:rPr>
+        <w:t xml:space="preserve"> символ =================</w:t>
+      </w:r>
+    </w:p>
+    <w:p>
+      <w:pPr>
+        <w:spacing w:after="2"/>
+      </w:pPr>
+      <w:proofErr w:type="spellStart"/>
+      <w:r>
+        <w:t>get_first_char</w:t>
+      </w:r>
+      <w:proofErr w:type="spellEnd"/>
+      <w:r>
+        <w:t>:</w:t>
+      </w:r>
+    </w:p>
+    <w:p>
+      <w:pPr>
+        <w:spacing w:after="2"/>
+      </w:pPr>
+      <w:r>
+        <w:t xml:space="preserve">    </w:t>
+      </w:r>
+      <w:proofErr w:type="spellStart"/>
+      <w:r>
+        <w:t>lbu</w:t>
+      </w:r>
+      <w:proofErr w:type="spellEnd"/>
+      <w:r>
+        <w:t xml:space="preserve"> x5, 0(x10)</w:t>
+      </w:r>
+    </w:p>
+    <w:p>
+      <w:pPr>
+        <w:spacing w:after="2"/>
+      </w:pPr>
+      <w:r>
+        <w:t xml:space="preserve">    </w:t>
+      </w:r>
+      <w:proofErr w:type="spellStart"/>
+      <w:r>
+        <w:t>beq</w:t>
+      </w:r>
+      <w:proofErr w:type="spellEnd"/>
+      <w:r>
+        <w:t xml:space="preserve"> x5, x0, </w:t>
+      </w:r>
+      <w:proofErr w:type="spellStart"/>
+      <w:r>
+        <w:t>get_char_done</w:t>
+      </w:r>
+      <w:proofErr w:type="spellEnd"/>
+    </w:p>
+    <w:p>
+      <w:pPr>
+        <w:spacing w:after="2"/>
+      </w:pPr>
+      <w:r>
+        <w:t xml:space="preserve">    li x6, 32        # </w:t>
+      </w:r>
+      <w:r>
+        <w:rPr>
+          <w:lang w:val="ru-RU"/>
+        </w:rPr>
+        <w:t>пробел</w:t>
+      </w:r>
+    </w:p>
+    <w:p>
+      <w:pPr>
+        <w:spacing w:after="2"/>
+      </w:pPr>
+      <w:r>
+        <w:t xml:space="preserve">    </w:t>
+      </w:r>
+      <w:proofErr w:type="spellStart"/>
+      <w:r>
+        <w:t>beq</w:t>
+      </w:r>
+      <w:proofErr w:type="spellEnd"/>
+      <w:r>
+        <w:t xml:space="preserve"> x5, x6, </w:t>
+      </w:r>
+      <w:proofErr w:type="spellStart"/>
+      <w:r>
+        <w:t>skip_char</w:t>
+      </w:r>
+      <w:proofErr w:type="spellEnd"/>
+    </w:p>
+    <w:p>
+      <w:pPr>
+        <w:spacing w:after="2"/>
+      </w:pPr>
+      <w:r>
+        <w:t xml:space="preserve">    li x6, 9         # </w:t>
+      </w:r>
+      <w:proofErr w:type="spellStart"/>
+      <w:r>
+        <w:rPr>
+          <w:lang w:val="ru-RU"/>
+        </w:rPr>
+        <w:t>таб</w:t>
+      </w:r>
+      <w:proofErr w:type="spellEnd"/>
+    </w:p>
+    <w:p>
+      <w:pPr>
+        <w:spacing w:after="2"/>
+      </w:pPr>
+      <w:r>
+        <w:t xml:space="preserve">    </w:t>
+      </w:r>
+      <w:proofErr w:type="spellStart"/>
+      <w:r>
+        <w:t>beq</w:t>
+      </w:r>
+      <w:proofErr w:type="spellEnd"/>
+      <w:r>
+        <w:t xml:space="preserve"> x5, x6, </w:t>
+      </w:r>
+      <w:proofErr w:type="spellStart"/>
+      <w:r>
+        <w:t>skip_char</w:t>
+      </w:r>
+      <w:proofErr w:type="spellEnd"/>
+    </w:p>
+    <w:p>
+      <w:pPr>
+        <w:spacing w:after="2"/>
+      </w:pPr>
+      <w:r>
+        <w:t xml:space="preserve">    mv x10, x5</w:t>
+      </w:r>
+    </w:p>
+    <w:p>
+      <w:pPr>
+        <w:spacing w:after="2"/>
+      </w:pPr>
+      <w:r>
+        <w:t xml:space="preserve">    </w:t>
+      </w:r>
+      <w:proofErr w:type="spellStart"/>
+      <w:r>
+        <w:t>jr</w:t>
+      </w:r>
+      <w:proofErr w:type="spellEnd"/>
+      <w:r>
+        <w:t xml:space="preserve"> x1</w:t>
+      </w:r>
+    </w:p>
+    <w:p>
+      <w:pPr>
+        <w:spacing w:after="2"/>
+      </w:pPr>
+      <w:proofErr w:type="spellStart"/>
+      <w:r>
+        <w:t>skip_char</w:t>
+      </w:r>
+      <w:proofErr w:type="spellEnd"/>
+      <w:r>
+        <w:t>:</w:t>
+      </w:r>
+    </w:p>
+    <w:p>
+      <w:pPr>
+        <w:spacing w:after="2"/>
+      </w:pPr>
+      <w:r>
+        <w:t xml:space="preserve">    </w:t>
+      </w:r>
+      <w:proofErr w:type="spellStart"/>
+      <w:r>
+        <w:t>addi</w:t>
+      </w:r>
+      <w:proofErr w:type="spellEnd"/>
+      <w:r>
+        <w:t xml:space="preserve"> x10, x10, 1</w:t>
+      </w:r>
+    </w:p>
+    <w:p>
+      <w:pPr>
+        <w:spacing w:after="2"/>
+      </w:pPr>
+      <w:r>
+        <w:t xml:space="preserve">    j </w:t>
+      </w:r>
+      <w:proofErr w:type="spellStart"/>
+      <w:r>
+        <w:t>get_first_char</w:t>
+      </w:r>
+      <w:proofErr w:type="spellEnd"/>
+    </w:p>
+    <w:p>
+      <w:pPr>
+        <w:spacing w:after="2"/>
+      </w:pPr>
+      <w:proofErr w:type="spellStart"/>
+      <w:r>
+        <w:t>get_char_done</w:t>
+      </w:r>
+      <w:proofErr w:type="spellEnd"/>
+      <w:r>
+        <w:t>:</w:t>
+      </w:r>
+    </w:p>
+    <w:p>
+      <w:pPr>
+        <w:spacing w:after="2"/>
+      </w:pPr>
+      <w:r>
+        <w:t xml:space="preserve">    li x10, 0</w:t>
+      </w:r>
+    </w:p>
+    <w:p>
+      <w:pPr>
+        <w:spacing w:after="2"/>
+        <w:rPr>
+          <w:lang w:val="ru-RU"/>
+        </w:rPr>
+      </w:pPr>
+      <w:r>
+        <w:t xml:space="preserve">    </w:t>
+      </w:r>
+      <w:proofErr w:type="spellStart"/>
+      <w:r>
+        <w:rPr>
+          <w:lang w:val="ru-RU"/>
+        </w:rPr>
+        <w:t>jr</w:t>
+      </w:r>
+      <w:proofErr w:type="spellEnd"/>
+      <w:r>
+        <w:rPr>
+          <w:lang w:val="ru-RU"/>
+        </w:rPr>
+        <w:t xml:space="preserve"> x1</w:t>
+      </w:r>
+    </w:p>
+    <w:p>
+      <w:pPr>
+        <w:spacing w:after="2"/>
+        <w:rPr>
+          <w:lang w:val="ru-RU"/>
+        </w:rPr>
+      </w:pPr>
+    </w:p>
+    <w:p>
+      <w:pPr>
+        <w:spacing w:after="2"/>
+        <w:rPr>
+          <w:lang w:val="ru-RU"/>
+        </w:rPr>
+      </w:pPr>
+      <w:r>
+        <w:rPr>
+          <w:lang w:val="ru-RU"/>
+        </w:rPr>
+        <w:t># ================= Запуск заготовленных тестов =================</w:t>
+      </w:r>
+    </w:p>
+    <w:p>
+      <w:pPr>
+        <w:spacing w:after="2"/>
+      </w:pPr>
+      <w:proofErr w:type="spellStart"/>
+      <w:r>
+        <w:t>run_preset_tests</w:t>
+      </w:r>
+      <w:proofErr w:type="spellEnd"/>
+      <w:r>
+        <w:t>:</w:t>
+      </w:r>
+    </w:p>
+    <w:p>
+      <w:pPr>
+        <w:spacing w:after="2"/>
+      </w:pPr>
+      <w:r>
+        <w:t xml:space="preserve">    la x5, </w:t>
+      </w:r>
+      <w:proofErr w:type="spellStart"/>
+      <w:r>
+        <w:t>num_tests</w:t>
+      </w:r>
+      <w:proofErr w:type="spellEnd"/>
+    </w:p>
+    <w:p>
+      <w:pPr>
+        <w:spacing w:after="2"/>
+      </w:pPr>
+      <w:r>
+        <w:t xml:space="preserve">    </w:t>
+      </w:r>
+      <w:proofErr w:type="spellStart"/>
+      <w:r>
+        <w:t>lw</w:t>
+      </w:r>
+      <w:proofErr w:type="spellEnd"/>
+      <w:r>
+        <w:t xml:space="preserve"> x20, 0(x5)</w:t>
+      </w:r>
+    </w:p>
+    <w:p>
+      <w:pPr>
+        <w:spacing w:after="2"/>
+      </w:pPr>
+      <w:r>
+        <w:t xml:space="preserve">    li x21, 0</w:t>
+      </w:r>
+    </w:p>
+    <w:p>
+      <w:pPr>
+        <w:spacing w:after="2"/>
+      </w:pPr>
+    </w:p>
+    <w:p>
+      <w:pPr>
+        <w:spacing w:after="2"/>
+      </w:pPr>
+      <w:proofErr w:type="spellStart"/>
+      <w:r>
+        <w:t>preset_test_loop</w:t>
+      </w:r>
+      <w:proofErr w:type="spellEnd"/>
+      <w:r>
+        <w:t>:</w:t>
+      </w:r>
+    </w:p>
+    <w:p>
+      <w:pPr>
+        <w:spacing w:after="2"/>
+      </w:pPr>
+      <w:r>
+        <w:t xml:space="preserve">    </w:t>
+      </w:r>
+      <w:proofErr w:type="spellStart"/>
+      <w:r>
+        <w:t>beq</w:t>
+      </w:r>
+      <w:proofErr w:type="spellEnd"/>
+      <w:r>
+        <w:t xml:space="preserve"> x21, x20, </w:t>
+      </w:r>
+      <w:proofErr w:type="spellStart"/>
+      <w:r>
+        <w:t>return_to_menu</w:t>
+      </w:r>
+      <w:proofErr w:type="spellEnd"/>
+    </w:p>
+    <w:p>
+      <w:pPr>
+        <w:spacing w:after="2"/>
+      </w:pPr>
+    </w:p>
+    <w:p>
+      <w:pPr>
+        <w:spacing w:after="2"/>
+      </w:pPr>
+      <w:r>
+        <w:t xml:space="preserve">    </w:t>
+      </w:r>
+      <w:proofErr w:type="spellStart"/>
+      <w:r>
+        <w:t>slli</w:t>
+      </w:r>
+      <w:proofErr w:type="spellEnd"/>
+      <w:r>
+        <w:t xml:space="preserve"> x7, x21, 2</w:t>
+      </w:r>
+    </w:p>
+    <w:p>
+      <w:pPr>
+        <w:spacing w:after="2"/>
+      </w:pPr>
+      <w:r>
+        <w:t xml:space="preserve">    la x6, </w:t>
+      </w:r>
+      <w:proofErr w:type="spellStart"/>
+      <w:r>
+        <w:t>test_dividends</w:t>
+      </w:r>
+      <w:proofErr w:type="spellEnd"/>
+    </w:p>
+    <w:p>
+      <w:pPr>
+        <w:spacing w:after="2"/>
+      </w:pPr>
+      <w:r>
+        <w:t xml:space="preserve">    add x6, x6, x7</w:t>
+      </w:r>
+    </w:p>
+    <w:p>
+      <w:pPr>
+        <w:spacing w:after="2"/>
+      </w:pPr>
+      <w:r>
+        <w:t xml:space="preserve">    </w:t>
+      </w:r>
+      <w:proofErr w:type="spellStart"/>
+      <w:r>
+        <w:t>lw</w:t>
+      </w:r>
+      <w:proofErr w:type="spellEnd"/>
+      <w:r>
+        <w:t xml:space="preserve"> x8, 0(x6)</w:t>
+      </w:r>
+    </w:p>
+    <w:p>
+      <w:pPr>
+        <w:spacing w:after="2"/>
+      </w:pPr>
+      <w:r>
+        <w:t xml:space="preserve">    la x6, </w:t>
+      </w:r>
+      <w:proofErr w:type="spellStart"/>
+      <w:r>
+        <w:t>test_divisors</w:t>
+      </w:r>
+      <w:proofErr w:type="spellEnd"/>
+    </w:p>
+    <w:p>
+      <w:pPr>
+        <w:spacing w:after="2"/>
+      </w:pPr>
+      <w:r>
+        <w:t xml:space="preserve">    add x6, x6, x7</w:t>
+      </w:r>
+    </w:p>
+    <w:p>
+      <w:pPr>
+        <w:spacing w:after="2"/>
+        <w:rPr>
+          <w:lang w:val="ru-RU"/>
+        </w:rPr>
+      </w:pPr>
+      <w:r>
+        <w:t xml:space="preserve">    </w:t>
+      </w:r>
+      <w:proofErr w:type="spellStart"/>
+      <w:r>
+        <w:rPr>
+          <w:lang w:val="ru-RU"/>
+        </w:rPr>
+        <w:t>lw</w:t>
+      </w:r>
+      <w:proofErr w:type="spellEnd"/>
+      <w:r>
+        <w:rPr>
+          <w:lang w:val="ru-RU"/>
+        </w:rPr>
+        <w:t xml:space="preserve"> x9, 0(x6)</w:t>
+      </w:r>
+    </w:p>
+    <w:p>
+      <w:pPr>
+        <w:spacing w:after="2"/>
+        <w:rPr>
+          <w:lang w:val="ru-RU"/>
+        </w:rPr>
+      </w:pPr>
+    </w:p>
+    <w:p>
+      <w:pPr>
+        <w:spacing w:after="2"/>
+        <w:rPr>
+          <w:lang w:val="ru-RU"/>
+        </w:rPr>
+      </w:pPr>
+      <w:r>
+        <w:rPr>
+          <w:lang w:val="ru-RU"/>
+        </w:rPr>
+        <w:t xml:space="preserve">    </w:t>
+      </w:r>
+      <w:proofErr w:type="spellStart"/>
+      <w:r>
+        <w:rPr>
+          <w:lang w:val="ru-RU"/>
+        </w:rPr>
+        <w:t>mv</w:t>
+      </w:r>
+      <w:proofErr w:type="spellEnd"/>
+      <w:r>
+        <w:rPr>
+          <w:lang w:val="ru-RU"/>
+        </w:rPr>
+        <w:t xml:space="preserve"> s2, x8        # s2 = исходное делимое</w:t>
+      </w:r>
+    </w:p>
+    <w:p>
+      <w:pPr>
+        <w:spacing w:after="2"/>
+        <w:rPr>
+          <w:lang w:val="ru-RU"/>
+        </w:rPr>
+      </w:pPr>
+      <w:r>
+        <w:rPr>
+          <w:lang w:val="ru-RU"/>
+        </w:rPr>
+        <w:t xml:space="preserve">    </w:t>
+      </w:r>
+      <w:proofErr w:type="spellStart"/>
+      <w:r>
+        <w:rPr>
+          <w:lang w:val="ru-RU"/>
+        </w:rPr>
+        <w:t>mv</w:t>
+      </w:r>
+      <w:proofErr w:type="spellEnd"/>
+      <w:r>
+        <w:rPr>
+          <w:lang w:val="ru-RU"/>
+        </w:rPr>
+        <w:t xml:space="preserve"> s3, x9        # s3 = исходный делитель</w:t>
+      </w:r>
+    </w:p>
+    <w:p>
+      <w:pPr>
+        <w:spacing w:after="2"/>
+        <w:rPr>
+          <w:lang w:val="ru-RU"/>
+        </w:rPr>
+      </w:pPr>
+    </w:p>
+    <w:p>
+      <w:pPr>
+        <w:spacing w:after="2"/>
+      </w:pPr>
+      <w:r>
+        <w:rPr>
+          <w:lang w:val="ru-RU"/>
+        </w:rPr>
+        <w:t xml:space="preserve">    </w:t>
+      </w:r>
+      <w:proofErr w:type="spellStart"/>
+      <w:r>
+        <w:t>beq</w:t>
+      </w:r>
+      <w:proofErr w:type="spellEnd"/>
+      <w:r>
+        <w:t xml:space="preserve"> x22, x0, </w:t>
+      </w:r>
+      <w:proofErr w:type="spellStart"/>
+      <w:r>
+        <w:t>skip_preset_debug</w:t>
+      </w:r>
+      <w:proofErr w:type="spellEnd"/>
+    </w:p>
+    <w:p>
+      <w:pPr>
+        <w:spacing w:after="2"/>
+      </w:pPr>
+      <w:r>
+        <w:t xml:space="preserve">    li x17, 4</w:t>
+      </w:r>
+    </w:p>
+    <w:p>
+      <w:pPr>
+        <w:spacing w:after="2"/>
+      </w:pPr>
+      <w:r>
+        <w:t xml:space="preserve">    la x10, </w:t>
+      </w:r>
+      <w:proofErr w:type="spellStart"/>
+      <w:r>
+        <w:t>debug_prefix</w:t>
+      </w:r>
+      <w:proofErr w:type="spellEnd"/>
+    </w:p>
+    <w:p>
+      <w:pPr>
+        <w:spacing w:after="2"/>
+      </w:pPr>
+      <w:r>
+        <w:t xml:space="preserve">    </w:t>
+      </w:r>
+      <w:proofErr w:type="spellStart"/>
+      <w:r>
         <w:t>ecall</w:t>
       </w:r>
       <w:proofErr w:type="spellEnd"/>
@@ -483,50 +3935,1199 @@
         <w:spacing w:after="2"/>
       </w:pPr>
       <w:r>
-        <w:t xml:space="preserve">    mv t0, a0                   # dividend</w:t>
-      </w:r>
-    </w:p>
-    <w:p>
-      <w:pPr>
-        <w:spacing w:after="2"/>
-      </w:pPr>
-    </w:p>
-    <w:p>
-      <w:pPr>
-        <w:spacing w:after="2"/>
-      </w:pPr>
-      <w:r>
-        <w:t xml:space="preserve">    # </w:t>
-      </w:r>
-      <w:proofErr w:type="spellStart"/>
-      <w:r>
-        <w:t>Ввод</w:t>
-      </w:r>
-      <w:proofErr w:type="spellEnd"/>
+        <w:t xml:space="preserve">    li x17, 1</w:t>
+      </w:r>
+    </w:p>
+    <w:p>
+      <w:pPr>
+        <w:spacing w:after="2"/>
+      </w:pPr>
+      <w:r>
+        <w:t xml:space="preserve">    mv x10, x21</w:t>
+      </w:r>
+    </w:p>
+    <w:p>
+      <w:pPr>
+        <w:spacing w:after="2"/>
+      </w:pPr>
+      <w:r>
+        <w:lastRenderedPageBreak/>
+        <w:t xml:space="preserve">    </w:t>
+      </w:r>
+      <w:proofErr w:type="spellStart"/>
+      <w:r>
+        <w:t>ecall</w:t>
+      </w:r>
+      <w:proofErr w:type="spellEnd"/>
+    </w:p>
+    <w:p>
+      <w:pPr>
+        <w:spacing w:after="2"/>
+      </w:pPr>
+      <w:r>
+        <w:t xml:space="preserve">    li x17, 4</w:t>
+      </w:r>
+    </w:p>
+    <w:p>
+      <w:pPr>
+        <w:spacing w:after="2"/>
+      </w:pPr>
+      <w:r>
+        <w:t xml:space="preserve">    la x10, </w:t>
+      </w:r>
+      <w:proofErr w:type="spellStart"/>
+      <w:r>
+        <w:t>debug_sep</w:t>
+      </w:r>
+      <w:proofErr w:type="spellEnd"/>
+    </w:p>
+    <w:p>
+      <w:pPr>
+        <w:spacing w:after="2"/>
+      </w:pPr>
+      <w:r>
+        <w:t xml:space="preserve">    </w:t>
+      </w:r>
+      <w:proofErr w:type="spellStart"/>
+      <w:r>
+        <w:t>ecall</w:t>
+      </w:r>
+      <w:proofErr w:type="spellEnd"/>
+    </w:p>
+    <w:p>
+      <w:pPr>
+        <w:spacing w:after="2"/>
+      </w:pPr>
+      <w:r>
+        <w:t xml:space="preserve">    li x17, 1</w:t>
+      </w:r>
+    </w:p>
+    <w:p>
+      <w:pPr>
+        <w:spacing w:after="2"/>
+      </w:pPr>
+      <w:r>
+        <w:t xml:space="preserve">    mv x10, s2</w:t>
+      </w:r>
+    </w:p>
+    <w:p>
+      <w:pPr>
+        <w:spacing w:after="2"/>
+      </w:pPr>
+      <w:r>
+        <w:t xml:space="preserve">    </w:t>
+      </w:r>
+      <w:proofErr w:type="spellStart"/>
+      <w:r>
+        <w:t>ecall</w:t>
+      </w:r>
+      <w:proofErr w:type="spellEnd"/>
+    </w:p>
+    <w:p>
+      <w:pPr>
+        <w:spacing w:after="2"/>
+      </w:pPr>
+      <w:r>
+        <w:t xml:space="preserve">    li x17, 4</w:t>
+      </w:r>
+    </w:p>
+    <w:p>
+      <w:pPr>
+        <w:spacing w:after="2"/>
+      </w:pPr>
+      <w:r>
+        <w:t xml:space="preserve">    la x10, </w:t>
+      </w:r>
+      <w:proofErr w:type="spellStart"/>
+      <w:r>
+        <w:t>debug_sep</w:t>
+      </w:r>
+      <w:proofErr w:type="spellEnd"/>
+    </w:p>
+    <w:p>
+      <w:pPr>
+        <w:spacing w:after="2"/>
+      </w:pPr>
+      <w:r>
+        <w:t xml:space="preserve">    </w:t>
+      </w:r>
+      <w:proofErr w:type="spellStart"/>
+      <w:r>
+        <w:t>ecall</w:t>
+      </w:r>
+      <w:proofErr w:type="spellEnd"/>
+    </w:p>
+    <w:p>
+      <w:pPr>
+        <w:spacing w:after="2"/>
+      </w:pPr>
+      <w:r>
+        <w:t xml:space="preserve">    li x17, 1</w:t>
+      </w:r>
+    </w:p>
+    <w:p>
+      <w:pPr>
+        <w:spacing w:after="2"/>
+      </w:pPr>
+      <w:r>
+        <w:t xml:space="preserve">    mv x10, s3</w:t>
+      </w:r>
+    </w:p>
+    <w:p>
+      <w:pPr>
+        <w:spacing w:after="2"/>
+      </w:pPr>
+      <w:r>
+        <w:t xml:space="preserve">    </w:t>
+      </w:r>
+      <w:proofErr w:type="spellStart"/>
+      <w:r>
+        <w:t>ecall</w:t>
+      </w:r>
+      <w:proofErr w:type="spellEnd"/>
+    </w:p>
+    <w:p>
+      <w:pPr>
+        <w:spacing w:after="2"/>
+      </w:pPr>
+      <w:r>
+        <w:t xml:space="preserve">    li x17, 4</w:t>
+      </w:r>
+    </w:p>
+    <w:p>
+      <w:pPr>
+        <w:spacing w:after="2"/>
+      </w:pPr>
+      <w:r>
+        <w:t xml:space="preserve">    la x10, newline</w:t>
+      </w:r>
+    </w:p>
+    <w:p>
+      <w:pPr>
+        <w:spacing w:after="2"/>
+      </w:pPr>
+      <w:r>
+        <w:t xml:space="preserve">    </w:t>
+      </w:r>
+      <w:proofErr w:type="spellStart"/>
+      <w:r>
+        <w:t>ecall</w:t>
+      </w:r>
+      <w:proofErr w:type="spellEnd"/>
+    </w:p>
+    <w:p>
+      <w:pPr>
+        <w:spacing w:after="2"/>
+      </w:pPr>
+      <w:proofErr w:type="spellStart"/>
+      <w:r>
+        <w:t>skip_preset_debug</w:t>
+      </w:r>
+      <w:proofErr w:type="spellEnd"/>
+      <w:r>
+        <w:t>:</w:t>
+      </w:r>
+    </w:p>
+    <w:p>
+      <w:pPr>
+        <w:spacing w:after="2"/>
+      </w:pPr>
+    </w:p>
+    <w:p>
+      <w:pPr>
+        <w:spacing w:after="2"/>
+      </w:pPr>
+      <w:r>
+        <w:t xml:space="preserve">    mv x10, s2</w:t>
+      </w:r>
+    </w:p>
+    <w:p>
+      <w:pPr>
+        <w:spacing w:after="2"/>
+      </w:pPr>
+      <w:r>
+        <w:t xml:space="preserve">    mv x11, s3</w:t>
+      </w:r>
+    </w:p>
+    <w:p>
+      <w:pPr>
+        <w:spacing w:after="2"/>
+      </w:pPr>
+      <w:r>
+        <w:t xml:space="preserve">    </w:t>
+      </w:r>
+      <w:proofErr w:type="spellStart"/>
+      <w:r>
+        <w:t>jal</w:t>
+      </w:r>
+      <w:proofErr w:type="spellEnd"/>
+      <w:r>
+        <w:t xml:space="preserve"> x1, </w:t>
+      </w:r>
+      <w:proofErr w:type="spellStart"/>
+      <w:r>
+        <w:t>fast_divide</w:t>
+      </w:r>
+      <w:proofErr w:type="spellEnd"/>
+    </w:p>
+    <w:p>
+      <w:pPr>
+        <w:spacing w:after="2"/>
+      </w:pPr>
+      <w:r>
+        <w:t xml:space="preserve">    mv x12, x10</w:t>
+      </w:r>
+    </w:p>
+    <w:p>
+      <w:pPr>
+        <w:spacing w:after="2"/>
+      </w:pPr>
+      <w:r>
+        <w:t xml:space="preserve">    mv x13, x11</w:t>
+      </w:r>
+    </w:p>
+    <w:p>
+      <w:pPr>
+        <w:spacing w:after="2"/>
+      </w:pPr>
+    </w:p>
+    <w:p>
+      <w:pPr>
+        <w:spacing w:after="2"/>
+      </w:pPr>
+      <w:r>
+        <w:t xml:space="preserve">    li x17, 4</w:t>
+      </w:r>
+    </w:p>
+    <w:p>
+      <w:pPr>
+        <w:spacing w:after="2"/>
+      </w:pPr>
+      <w:r>
+        <w:t xml:space="preserve">    la x10, </w:t>
+      </w:r>
+      <w:proofErr w:type="spellStart"/>
+      <w:r>
+        <w:t>result_prefix</w:t>
+      </w:r>
+      <w:proofErr w:type="spellEnd"/>
+    </w:p>
+    <w:p>
+      <w:pPr>
+        <w:spacing w:after="2"/>
+      </w:pPr>
+      <w:r>
+        <w:t xml:space="preserve">    </w:t>
+      </w:r>
+      <w:proofErr w:type="spellStart"/>
+      <w:r>
+        <w:t>ecall</w:t>
+      </w:r>
+      <w:proofErr w:type="spellEnd"/>
+    </w:p>
+    <w:p>
+      <w:pPr>
+        <w:spacing w:after="2"/>
+      </w:pPr>
+      <w:r>
+        <w:t xml:space="preserve">    li x17, 1</w:t>
+      </w:r>
+    </w:p>
+    <w:p>
+      <w:pPr>
+        <w:spacing w:after="2"/>
+      </w:pPr>
+      <w:r>
+        <w:t xml:space="preserve">    mv x10, s2</w:t>
+      </w:r>
+    </w:p>
+    <w:p>
+      <w:pPr>
+        <w:spacing w:after="2"/>
+      </w:pPr>
+      <w:r>
+        <w:t xml:space="preserve">    </w:t>
+      </w:r>
+      <w:proofErr w:type="spellStart"/>
+      <w:r>
+        <w:t>ecall</w:t>
+      </w:r>
+      <w:proofErr w:type="spellEnd"/>
+    </w:p>
+    <w:p>
+      <w:pPr>
+        <w:spacing w:after="2"/>
+      </w:pPr>
+      <w:r>
+        <w:t xml:space="preserve">    li x17, 4</w:t>
+      </w:r>
+    </w:p>
+    <w:p>
+      <w:pPr>
+        <w:spacing w:after="2"/>
+      </w:pPr>
+      <w:r>
+        <w:t xml:space="preserve">    la x10, result_mid1</w:t>
+      </w:r>
+    </w:p>
+    <w:p>
+      <w:pPr>
+        <w:spacing w:after="2"/>
+      </w:pPr>
+      <w:r>
+        <w:t xml:space="preserve">    </w:t>
+      </w:r>
+      <w:proofErr w:type="spellStart"/>
+      <w:r>
+        <w:t>ecall</w:t>
+      </w:r>
+      <w:proofErr w:type="spellEnd"/>
+    </w:p>
+    <w:p>
+      <w:pPr>
+        <w:spacing w:after="2"/>
+      </w:pPr>
+      <w:r>
+        <w:t xml:space="preserve">    li x17, 1</w:t>
+      </w:r>
+    </w:p>
+    <w:p>
+      <w:pPr>
+        <w:spacing w:after="2"/>
+      </w:pPr>
+      <w:r>
+        <w:t xml:space="preserve">    mv x10, s3</w:t>
+      </w:r>
+    </w:p>
+    <w:p>
+      <w:pPr>
+        <w:spacing w:after="2"/>
+      </w:pPr>
+      <w:r>
+        <w:t xml:space="preserve">    </w:t>
+      </w:r>
+      <w:proofErr w:type="spellStart"/>
+      <w:r>
+        <w:t>ecall</w:t>
+      </w:r>
+      <w:proofErr w:type="spellEnd"/>
+    </w:p>
+    <w:p>
+      <w:pPr>
+        <w:spacing w:after="2"/>
+      </w:pPr>
+      <w:r>
+        <w:t xml:space="preserve">    li x17, 4</w:t>
+      </w:r>
+    </w:p>
+    <w:p>
+      <w:pPr>
+        <w:spacing w:after="2"/>
+      </w:pPr>
+      <w:r>
+        <w:t xml:space="preserve">    la x10, result_mid2</w:t>
+      </w:r>
+    </w:p>
+    <w:p>
+      <w:pPr>
+        <w:spacing w:after="2"/>
+      </w:pPr>
+      <w:r>
+        <w:t xml:space="preserve">    </w:t>
+      </w:r>
+      <w:proofErr w:type="spellStart"/>
+      <w:r>
+        <w:t>ecall</w:t>
+      </w:r>
+      <w:proofErr w:type="spellEnd"/>
+    </w:p>
+    <w:p>
+      <w:pPr>
+        <w:spacing w:after="2"/>
+      </w:pPr>
+      <w:r>
+        <w:t xml:space="preserve">    li x17, 1</w:t>
+      </w:r>
+    </w:p>
+    <w:p>
+      <w:pPr>
+        <w:spacing w:after="2"/>
+      </w:pPr>
+      <w:r>
+        <w:t xml:space="preserve">    mv x10, x12</w:t>
+      </w:r>
+    </w:p>
+    <w:p>
+      <w:pPr>
+        <w:spacing w:after="2"/>
+      </w:pPr>
+      <w:r>
+        <w:t xml:space="preserve">    </w:t>
+      </w:r>
+      <w:proofErr w:type="spellStart"/>
+      <w:r>
+        <w:t>ecall</w:t>
+      </w:r>
+      <w:proofErr w:type="spellEnd"/>
+    </w:p>
+    <w:p>
+      <w:pPr>
+        <w:spacing w:after="2"/>
+      </w:pPr>
+      <w:r>
+        <w:t xml:space="preserve">    li x17, 4</w:t>
+      </w:r>
+    </w:p>
+    <w:p>
+      <w:pPr>
+        <w:spacing w:after="2"/>
+      </w:pPr>
+      <w:r>
+        <w:lastRenderedPageBreak/>
+        <w:t xml:space="preserve">    la x10, </w:t>
+      </w:r>
+      <w:proofErr w:type="spellStart"/>
+      <w:r>
+        <w:t>result_suffix</w:t>
+      </w:r>
+      <w:proofErr w:type="spellEnd"/>
+    </w:p>
+    <w:p>
+      <w:pPr>
+        <w:spacing w:after="2"/>
+      </w:pPr>
+      <w:r>
+        <w:t xml:space="preserve">    </w:t>
+      </w:r>
+      <w:proofErr w:type="spellStart"/>
+      <w:r>
+        <w:t>ecall</w:t>
+      </w:r>
+      <w:proofErr w:type="spellEnd"/>
+    </w:p>
+    <w:p>
+      <w:pPr>
+        <w:spacing w:after="2"/>
+      </w:pPr>
+      <w:r>
+        <w:t xml:space="preserve">    li x17, 1</w:t>
+      </w:r>
+    </w:p>
+    <w:p>
+      <w:pPr>
+        <w:spacing w:after="2"/>
+      </w:pPr>
+      <w:r>
+        <w:t xml:space="preserve">    mv x10, x13</w:t>
+      </w:r>
+    </w:p>
+    <w:p>
+      <w:pPr>
+        <w:spacing w:after="2"/>
+      </w:pPr>
+      <w:r>
+        <w:t xml:space="preserve">    </w:t>
+      </w:r>
+      <w:proofErr w:type="spellStart"/>
+      <w:r>
+        <w:t>ecall</w:t>
+      </w:r>
+      <w:proofErr w:type="spellEnd"/>
+    </w:p>
+    <w:p>
+      <w:pPr>
+        <w:spacing w:after="2"/>
+      </w:pPr>
+      <w:r>
+        <w:t xml:space="preserve">    li x17, 4</w:t>
+      </w:r>
+    </w:p>
+    <w:p>
+      <w:pPr>
+        <w:spacing w:after="2"/>
+      </w:pPr>
+      <w:r>
+        <w:t xml:space="preserve">    la x10, newline</w:t>
+      </w:r>
+    </w:p>
+    <w:p>
+      <w:pPr>
+        <w:spacing w:after="2"/>
+      </w:pPr>
+      <w:r>
+        <w:t xml:space="preserve">    </w:t>
+      </w:r>
+      <w:proofErr w:type="spellStart"/>
+      <w:r>
+        <w:t>ecall</w:t>
+      </w:r>
+      <w:proofErr w:type="spellEnd"/>
+    </w:p>
+    <w:p>
+      <w:pPr>
+        <w:spacing w:after="2"/>
+      </w:pPr>
+    </w:p>
+    <w:p>
+      <w:pPr>
+        <w:spacing w:after="2"/>
+      </w:pPr>
+      <w:r>
+        <w:t xml:space="preserve">    </w:t>
+      </w:r>
+      <w:proofErr w:type="spellStart"/>
+      <w:r>
+        <w:t>addi</w:t>
+      </w:r>
+      <w:proofErr w:type="spellEnd"/>
+      <w:r>
+        <w:t xml:space="preserve"> x21, x21, 1</w:t>
+      </w:r>
+    </w:p>
+    <w:p>
+      <w:pPr>
+        <w:spacing w:after="2"/>
+        <w:rPr>
+          <w:lang w:val="ru-RU"/>
+        </w:rPr>
+      </w:pPr>
+      <w:r>
+        <w:t xml:space="preserve">    </w:t>
+      </w:r>
+      <w:r>
+        <w:rPr>
+          <w:lang w:val="ru-RU"/>
+        </w:rPr>
+        <w:t xml:space="preserve">j </w:t>
+      </w:r>
+      <w:proofErr w:type="spellStart"/>
+      <w:r>
+        <w:rPr>
+          <w:lang w:val="ru-RU"/>
+        </w:rPr>
+        <w:t>preset_test_loop</w:t>
+      </w:r>
+      <w:proofErr w:type="spellEnd"/>
+    </w:p>
+    <w:p>
+      <w:pPr>
+        <w:spacing w:after="2"/>
+        <w:rPr>
+          <w:lang w:val="ru-RU"/>
+        </w:rPr>
+      </w:pPr>
+    </w:p>
+    <w:p>
+      <w:pPr>
+        <w:spacing w:after="2"/>
+        <w:rPr>
+          <w:lang w:val="ru-RU"/>
+        </w:rPr>
+      </w:pPr>
+      <w:r>
+        <w:rPr>
+          <w:lang w:val="ru-RU"/>
+        </w:rPr>
+        <w:t># ================= Запуск случайных тестов =================</w:t>
+      </w:r>
+    </w:p>
+    <w:p>
+      <w:pPr>
+        <w:spacing w:after="2"/>
+      </w:pPr>
+      <w:proofErr w:type="spellStart"/>
+      <w:r>
+        <w:t>run_random_tests</w:t>
+      </w:r>
+      <w:proofErr w:type="spellEnd"/>
+      <w:r>
+        <w:t>:</w:t>
+      </w:r>
+    </w:p>
+    <w:p>
+      <w:pPr>
+        <w:spacing w:after="2"/>
+      </w:pPr>
+      <w:r>
+        <w:t xml:space="preserve">    li x20, 5</w:t>
+      </w:r>
+    </w:p>
+    <w:p>
+      <w:pPr>
+        <w:spacing w:after="2"/>
+      </w:pPr>
+      <w:r>
+        <w:t xml:space="preserve">    li x21, 0</w:t>
+      </w:r>
+    </w:p>
+    <w:p>
+      <w:pPr>
+        <w:spacing w:after="2"/>
+      </w:pPr>
+    </w:p>
+    <w:p>
+      <w:pPr>
+        <w:spacing w:after="2"/>
+      </w:pPr>
+      <w:proofErr w:type="spellStart"/>
+      <w:r>
+        <w:t>random_test_loop</w:t>
+      </w:r>
+      <w:proofErr w:type="spellEnd"/>
+      <w:r>
+        <w:t>:</w:t>
+      </w:r>
+    </w:p>
+    <w:p>
+      <w:pPr>
+        <w:spacing w:after="2"/>
+      </w:pPr>
+      <w:r>
+        <w:t xml:space="preserve">    </w:t>
+      </w:r>
+      <w:proofErr w:type="spellStart"/>
+      <w:r>
+        <w:t>beq</w:t>
+      </w:r>
+      <w:proofErr w:type="spellEnd"/>
+      <w:r>
+        <w:t xml:space="preserve"> x21, x20, </w:t>
+      </w:r>
+      <w:proofErr w:type="spellStart"/>
+      <w:r>
+        <w:t>return_to_menu</w:t>
+      </w:r>
+      <w:proofErr w:type="spellEnd"/>
+    </w:p>
+    <w:p>
+      <w:pPr>
+        <w:spacing w:after="2"/>
+      </w:pPr>
+    </w:p>
+    <w:p>
+      <w:pPr>
+        <w:spacing w:after="2"/>
+      </w:pPr>
+      <w:r>
+        <w:t xml:space="preserve">    </w:t>
+      </w:r>
+      <w:proofErr w:type="spellStart"/>
+      <w:r>
+        <w:t>jal</w:t>
+      </w:r>
+      <w:proofErr w:type="spellEnd"/>
+      <w:r>
+        <w:t xml:space="preserve"> x1, rand</w:t>
+      </w:r>
+    </w:p>
+    <w:p>
+      <w:pPr>
+        <w:spacing w:after="2"/>
+      </w:pPr>
+      <w:r>
+        <w:t xml:space="preserve">    mv s2, x10</w:t>
+      </w:r>
+    </w:p>
+    <w:p>
+      <w:pPr>
+        <w:spacing w:after="2"/>
+      </w:pPr>
+      <w:r>
+        <w:t xml:space="preserve">    </w:t>
+      </w:r>
+      <w:proofErr w:type="spellStart"/>
+      <w:r>
+        <w:t>jal</w:t>
+      </w:r>
+      <w:proofErr w:type="spellEnd"/>
+      <w:r>
+        <w:t xml:space="preserve"> x1, rand</w:t>
+      </w:r>
+    </w:p>
+    <w:p>
+      <w:pPr>
+        <w:spacing w:after="2"/>
+      </w:pPr>
+      <w:r>
+        <w:t xml:space="preserve">    mv s3, x10</w:t>
+      </w:r>
+    </w:p>
+    <w:p>
+      <w:pPr>
+        <w:spacing w:after="2"/>
+      </w:pPr>
+      <w:r>
+        <w:t xml:space="preserve">    </w:t>
+      </w:r>
+      <w:proofErr w:type="spellStart"/>
+      <w:r>
+        <w:t>beq</w:t>
+      </w:r>
+      <w:proofErr w:type="spellEnd"/>
+      <w:r>
+        <w:t xml:space="preserve"> s3, x0, </w:t>
+      </w:r>
+      <w:proofErr w:type="spellStart"/>
+      <w:r>
+        <w:t>random_test_loop</w:t>
+      </w:r>
+      <w:proofErr w:type="spellEnd"/>
+    </w:p>
+    <w:p>
+      <w:pPr>
+        <w:spacing w:after="2"/>
+      </w:pPr>
+    </w:p>
+    <w:p>
+      <w:pPr>
+        <w:spacing w:after="2"/>
+      </w:pPr>
+      <w:r>
+        <w:t xml:space="preserve">    mv x10, s2</w:t>
+      </w:r>
+    </w:p>
+    <w:p>
+      <w:pPr>
+        <w:spacing w:after="2"/>
+      </w:pPr>
+      <w:r>
+        <w:t xml:space="preserve">    mv x11, s3</w:t>
+      </w:r>
+    </w:p>
+    <w:p>
+      <w:pPr>
+        <w:spacing w:after="2"/>
+      </w:pPr>
+      <w:r>
+        <w:t xml:space="preserve">    </w:t>
+      </w:r>
+      <w:proofErr w:type="spellStart"/>
+      <w:r>
+        <w:t>jal</w:t>
+      </w:r>
+      <w:proofErr w:type="spellEnd"/>
+      <w:r>
+        <w:t xml:space="preserve"> x1, </w:t>
+      </w:r>
+      <w:proofErr w:type="spellStart"/>
+      <w:r>
+        <w:t>fast_divide</w:t>
+      </w:r>
+      <w:proofErr w:type="spellEnd"/>
+    </w:p>
+    <w:p>
+      <w:pPr>
+        <w:spacing w:after="2"/>
+      </w:pPr>
+      <w:r>
+        <w:t xml:space="preserve">    mv x12, x10</w:t>
+      </w:r>
+    </w:p>
+    <w:p>
+      <w:pPr>
+        <w:spacing w:after="2"/>
+      </w:pPr>
+      <w:r>
+        <w:t xml:space="preserve">    mv x13, x11</w:t>
+      </w:r>
+    </w:p>
+    <w:p>
+      <w:pPr>
+        <w:spacing w:after="2"/>
+      </w:pPr>
+    </w:p>
+    <w:p>
+      <w:pPr>
+        <w:spacing w:after="2"/>
+      </w:pPr>
+      <w:r>
+        <w:t xml:space="preserve">    li x17, 4</w:t>
+      </w:r>
+    </w:p>
+    <w:p>
+      <w:pPr>
+        <w:spacing w:after="2"/>
+      </w:pPr>
+      <w:r>
+        <w:t xml:space="preserve">    la x10, </w:t>
+      </w:r>
+      <w:proofErr w:type="spellStart"/>
+      <w:r>
+        <w:t>result_prefix</w:t>
+      </w:r>
+      <w:proofErr w:type="spellEnd"/>
+    </w:p>
+    <w:p>
+      <w:pPr>
+        <w:spacing w:after="2"/>
+      </w:pPr>
+      <w:r>
+        <w:t xml:space="preserve">    </w:t>
+      </w:r>
+      <w:proofErr w:type="spellStart"/>
+      <w:r>
+        <w:t>ecall</w:t>
+      </w:r>
+      <w:proofErr w:type="spellEnd"/>
+    </w:p>
+    <w:p>
+      <w:pPr>
+        <w:spacing w:after="2"/>
+      </w:pPr>
+      <w:r>
+        <w:t xml:space="preserve">    li x17, 1</w:t>
+      </w:r>
+    </w:p>
+    <w:p>
+      <w:pPr>
+        <w:spacing w:after="2"/>
+      </w:pPr>
+      <w:r>
+        <w:t xml:space="preserve">    mv x10, s2</w:t>
+      </w:r>
+    </w:p>
+    <w:p>
+      <w:pPr>
+        <w:spacing w:after="2"/>
+      </w:pPr>
+      <w:r>
+        <w:t xml:space="preserve">    </w:t>
+      </w:r>
+      <w:proofErr w:type="spellStart"/>
+      <w:r>
+        <w:t>ecall</w:t>
+      </w:r>
+      <w:proofErr w:type="spellEnd"/>
+    </w:p>
+    <w:p>
+      <w:pPr>
+        <w:spacing w:after="2"/>
+      </w:pPr>
+      <w:r>
+        <w:t xml:space="preserve">    li x17, 4</w:t>
+      </w:r>
+    </w:p>
+    <w:p>
+      <w:pPr>
+        <w:spacing w:after="2"/>
+      </w:pPr>
+      <w:r>
+        <w:t xml:space="preserve">    la x10, result_mid1</w:t>
+      </w:r>
+    </w:p>
+    <w:p>
+      <w:pPr>
+        <w:spacing w:after="2"/>
+      </w:pPr>
+      <w:r>
+        <w:t xml:space="preserve">    </w:t>
+      </w:r>
+      <w:proofErr w:type="spellStart"/>
+      <w:r>
+        <w:t>ecall</w:t>
+      </w:r>
+      <w:proofErr w:type="spellEnd"/>
+    </w:p>
+    <w:p>
+      <w:pPr>
+        <w:spacing w:after="2"/>
+      </w:pPr>
+      <w:r>
+        <w:t xml:space="preserve">    li x17, 1</w:t>
+      </w:r>
+    </w:p>
+    <w:p>
+      <w:pPr>
+        <w:spacing w:after="2"/>
+      </w:pPr>
+      <w:r>
+        <w:t xml:space="preserve">    mv x10, s3</w:t>
+      </w:r>
+    </w:p>
+    <w:p>
+      <w:pPr>
+        <w:spacing w:after="2"/>
+      </w:pPr>
+      <w:r>
+        <w:lastRenderedPageBreak/>
+        <w:t xml:space="preserve">    </w:t>
+      </w:r>
+      <w:proofErr w:type="spellStart"/>
+      <w:r>
+        <w:t>ecall</w:t>
+      </w:r>
+      <w:proofErr w:type="spellEnd"/>
+    </w:p>
+    <w:p>
+      <w:pPr>
+        <w:spacing w:after="2"/>
+      </w:pPr>
+      <w:r>
+        <w:t xml:space="preserve">    li x17, 4</w:t>
+      </w:r>
+    </w:p>
+    <w:p>
+      <w:pPr>
+        <w:spacing w:after="2"/>
+      </w:pPr>
+      <w:r>
+        <w:t xml:space="preserve">    la x10, result_mid2</w:t>
+      </w:r>
+    </w:p>
+    <w:p>
+      <w:pPr>
+        <w:spacing w:after="2"/>
+      </w:pPr>
+      <w:r>
+        <w:t xml:space="preserve">    </w:t>
+      </w:r>
+      <w:proofErr w:type="spellStart"/>
+      <w:r>
+        <w:t>ecall</w:t>
+      </w:r>
+      <w:proofErr w:type="spellEnd"/>
+    </w:p>
+    <w:p>
+      <w:pPr>
+        <w:spacing w:after="2"/>
+      </w:pPr>
+      <w:r>
+        <w:t xml:space="preserve">    li x17, 1</w:t>
+      </w:r>
+    </w:p>
+    <w:p>
+      <w:pPr>
+        <w:spacing w:after="2"/>
+      </w:pPr>
+      <w:r>
+        <w:t xml:space="preserve">    mv x10, x12</w:t>
+      </w:r>
+    </w:p>
+    <w:p>
+      <w:pPr>
+        <w:spacing w:after="2"/>
+      </w:pPr>
+      <w:r>
+        <w:t xml:space="preserve">    </w:t>
+      </w:r>
+      <w:proofErr w:type="spellStart"/>
+      <w:r>
+        <w:t>ecall</w:t>
+      </w:r>
+      <w:proofErr w:type="spellEnd"/>
+    </w:p>
+    <w:p>
+      <w:pPr>
+        <w:spacing w:after="2"/>
+      </w:pPr>
+      <w:r>
+        <w:t xml:space="preserve">    li x17, 4</w:t>
+      </w:r>
+    </w:p>
+    <w:p>
+      <w:pPr>
+        <w:spacing w:after="2"/>
+      </w:pPr>
+      <w:r>
+        <w:t xml:space="preserve">    la x10, </w:t>
+      </w:r>
+      <w:proofErr w:type="spellStart"/>
+      <w:r>
+        <w:t>result_suffix</w:t>
+      </w:r>
+      <w:proofErr w:type="spellEnd"/>
+    </w:p>
+    <w:p>
+      <w:pPr>
+        <w:spacing w:after="2"/>
+      </w:pPr>
+      <w:r>
+        <w:t xml:space="preserve">    </w:t>
+      </w:r>
+      <w:proofErr w:type="spellStart"/>
+      <w:r>
+        <w:t>ecall</w:t>
+      </w:r>
+      <w:proofErr w:type="spellEnd"/>
+    </w:p>
+    <w:p>
+      <w:pPr>
+        <w:spacing w:after="2"/>
+      </w:pPr>
+      <w:r>
+        <w:t xml:space="preserve">    li x17, 1</w:t>
+      </w:r>
+    </w:p>
+    <w:p>
+      <w:pPr>
+        <w:spacing w:after="2"/>
+      </w:pPr>
+      <w:r>
+        <w:t xml:space="preserve">    mv x10, x13</w:t>
+      </w:r>
+    </w:p>
+    <w:p>
+      <w:pPr>
+        <w:spacing w:after="2"/>
+      </w:pPr>
+      <w:r>
+        <w:t xml:space="preserve">    </w:t>
+      </w:r>
+      <w:proofErr w:type="spellStart"/>
+      <w:r>
+        <w:t>ecall</w:t>
+      </w:r>
+      <w:proofErr w:type="spellEnd"/>
+    </w:p>
+    <w:p>
+      <w:pPr>
+        <w:spacing w:after="2"/>
+      </w:pPr>
+      <w:r>
+        <w:t xml:space="preserve">    li x17, 4</w:t>
+      </w:r>
+    </w:p>
+    <w:p>
+      <w:pPr>
+        <w:spacing w:after="2"/>
+      </w:pPr>
+      <w:r>
+        <w:t xml:space="preserve">    la x10, newline</w:t>
+      </w:r>
+    </w:p>
+    <w:p>
+      <w:pPr>
+        <w:spacing w:after="2"/>
+      </w:pPr>
+      <w:r>
+        <w:t xml:space="preserve">    </w:t>
+      </w:r>
+      <w:proofErr w:type="spellStart"/>
+      <w:r>
+        <w:t>ecall</w:t>
+      </w:r>
+      <w:proofErr w:type="spellEnd"/>
+    </w:p>
+    <w:p>
+      <w:pPr>
+        <w:spacing w:after="2"/>
+      </w:pPr>
+    </w:p>
+    <w:p>
+      <w:pPr>
+        <w:spacing w:after="2"/>
+      </w:pPr>
+      <w:r>
+        <w:t xml:space="preserve">    </w:t>
+      </w:r>
+      <w:proofErr w:type="spellStart"/>
+      <w:r>
+        <w:t>addi</w:t>
+      </w:r>
+      <w:proofErr w:type="spellEnd"/>
+      <w:r>
+        <w:t xml:space="preserve"> x21, x21, 1</w:t>
+      </w:r>
+    </w:p>
+    <w:p>
+      <w:pPr>
+        <w:spacing w:after="2"/>
+      </w:pPr>
+      <w:r>
+        <w:t xml:space="preserve">    j </w:t>
+      </w:r>
+      <w:proofErr w:type="spellStart"/>
+      <w:r>
+        <w:t>random_test_loop</w:t>
+      </w:r>
+      <w:proofErr w:type="spellEnd"/>
+    </w:p>
+    <w:p>
+      <w:pPr>
+        <w:spacing w:after="2"/>
+      </w:pPr>
+    </w:p>
+    <w:p>
+      <w:pPr>
+        <w:spacing w:after="2"/>
+      </w:pPr>
+      <w:r>
+        <w:t xml:space="preserve"># ================= </w:t>
+      </w:r>
+      <w:r>
+        <w:rPr>
+          <w:lang w:val="ru-RU"/>
+        </w:rPr>
+        <w:t>Режим</w:t>
+      </w:r>
       <w:r>
         <w:t xml:space="preserve"> </w:t>
       </w:r>
-      <w:proofErr w:type="spellStart"/>
-      <w:r>
-        <w:t>делителя</w:t>
-      </w:r>
-      <w:proofErr w:type="spellEnd"/>
-    </w:p>
-    <w:p>
-      <w:pPr>
-        <w:spacing w:after="2"/>
-      </w:pPr>
-      <w:r>
-        <w:t xml:space="preserve">    li a7, 4</w:t>
-      </w:r>
-    </w:p>
-    <w:p>
-      <w:pPr>
-        <w:spacing w:after="2"/>
-      </w:pPr>
-      <w:r>
-        <w:t xml:space="preserve">    la a0, prompt2</w:t>
-      </w:r>
+      <w:r>
+        <w:rPr>
+          <w:lang w:val="ru-RU"/>
+        </w:rPr>
+        <w:t>ручного</w:t>
+      </w:r>
+      <w:r>
+        <w:t xml:space="preserve"> </w:t>
+      </w:r>
+      <w:r>
+        <w:rPr>
+          <w:lang w:val="ru-RU"/>
+        </w:rPr>
+        <w:t>ввода</w:t>
+      </w:r>
+      <w:r>
+        <w:t xml:space="preserve"> =================</w:t>
+      </w:r>
+    </w:p>
+    <w:p>
+      <w:pPr>
+        <w:spacing w:after="2"/>
+      </w:pPr>
+      <w:proofErr w:type="spellStart"/>
+      <w:r>
+        <w:t>manual_input_mode</w:t>
+      </w:r>
+      <w:proofErr w:type="spellEnd"/>
+      <w:r>
+        <w:t>:</w:t>
+      </w:r>
+    </w:p>
+    <w:p>
+      <w:pPr>
+        <w:spacing w:after="2"/>
+      </w:pPr>
+      <w:proofErr w:type="spellStart"/>
+      <w:r>
+        <w:t>input_dividend</w:t>
+      </w:r>
+      <w:proofErr w:type="spellEnd"/>
+      <w:r>
+        <w:t>:</w:t>
+      </w:r>
+    </w:p>
+    <w:p>
+      <w:pPr>
+        <w:spacing w:after="2"/>
+      </w:pPr>
+      <w:r>
+        <w:t xml:space="preserve">    li x17, 4</w:t>
+      </w:r>
+    </w:p>
+    <w:p>
+      <w:pPr>
+        <w:spacing w:after="2"/>
+      </w:pPr>
+      <w:r>
+        <w:t xml:space="preserve">    la x10, </w:t>
+      </w:r>
+      <w:proofErr w:type="spellStart"/>
+      <w:r>
+        <w:t>prompt_dividend</w:t>
+      </w:r>
+      <w:proofErr w:type="spellEnd"/>
     </w:p>
     <w:p>
       <w:pPr>
@@ -551,9 +5152,218 @@
         <w:spacing w:after="2"/>
       </w:pPr>
       <w:r>
+        <w:t xml:space="preserve">    li x17, 8</w:t>
+      </w:r>
+    </w:p>
+    <w:p>
+      <w:pPr>
+        <w:spacing w:after="2"/>
+      </w:pPr>
+      <w:r>
+        <w:t xml:space="preserve">    la x10, buffer</w:t>
+      </w:r>
+    </w:p>
+    <w:p>
+      <w:pPr>
+        <w:spacing w:after="2"/>
+      </w:pPr>
+      <w:r>
+        <w:t xml:space="preserve">    li x11, 64</w:t>
+      </w:r>
+    </w:p>
+    <w:p>
+      <w:pPr>
+        <w:spacing w:after="2"/>
+      </w:pPr>
+      <w:r>
+        <w:t xml:space="preserve">    </w:t>
+      </w:r>
+      <w:proofErr w:type="spellStart"/>
+      <w:r>
+        <w:t>ecall</w:t>
+      </w:r>
+      <w:proofErr w:type="spellEnd"/>
+    </w:p>
+    <w:p>
+      <w:pPr>
+        <w:spacing w:after="2"/>
+      </w:pPr>
+    </w:p>
+    <w:p>
+      <w:pPr>
+        <w:spacing w:after="2"/>
+      </w:pPr>
+      <w:r>
+        <w:t xml:space="preserve">    </w:t>
+      </w:r>
+      <w:proofErr w:type="spellStart"/>
+      <w:r>
+        <w:t>jal</w:t>
+      </w:r>
+      <w:proofErr w:type="spellEnd"/>
+      <w:r>
+        <w:t xml:space="preserve"> x1, </w:t>
+      </w:r>
+      <w:proofErr w:type="spellStart"/>
+      <w:r>
+        <w:t>clear_newline</w:t>
+      </w:r>
+      <w:proofErr w:type="spellEnd"/>
+    </w:p>
+    <w:p>
+      <w:pPr>
+        <w:spacing w:after="2"/>
+      </w:pPr>
+    </w:p>
+    <w:p>
+      <w:pPr>
+        <w:spacing w:after="2"/>
+      </w:pPr>
+      <w:r>
+        <w:t xml:space="preserve">    </w:t>
+      </w:r>
+      <w:proofErr w:type="spellStart"/>
+      <w:r>
+        <w:t>jal</w:t>
+      </w:r>
+      <w:proofErr w:type="spellEnd"/>
+      <w:r>
+        <w:t xml:space="preserve"> x1, </w:t>
+      </w:r>
+      <w:proofErr w:type="spellStart"/>
+      <w:r>
+        <w:t>check_for_exit</w:t>
+      </w:r>
+      <w:proofErr w:type="spellEnd"/>
+    </w:p>
+    <w:p>
+      <w:pPr>
+        <w:spacing w:after="2"/>
+      </w:pPr>
+      <w:r>
+        <w:t xml:space="preserve">    </w:t>
+      </w:r>
+      <w:proofErr w:type="spellStart"/>
+      <w:r>
+        <w:t>bne</w:t>
+      </w:r>
+      <w:proofErr w:type="spellEnd"/>
+      <w:r>
+        <w:t xml:space="preserve"> x10, x0, </w:t>
+      </w:r>
+      <w:proofErr w:type="spellStart"/>
+      <w:r>
+        <w:t>return_to_menu</w:t>
+      </w:r>
+      <w:proofErr w:type="spellEnd"/>
+    </w:p>
+    <w:p>
+      <w:pPr>
+        <w:spacing w:after="2"/>
+      </w:pPr>
+    </w:p>
+    <w:p>
+      <w:pPr>
+        <w:spacing w:after="2"/>
+      </w:pPr>
+      <w:r>
+        <w:t xml:space="preserve">    la x10, buffer</w:t>
+      </w:r>
+    </w:p>
+    <w:p>
+      <w:pPr>
+        <w:spacing w:after="2"/>
+      </w:pPr>
+      <w:r>
+        <w:t xml:space="preserve">    </w:t>
+      </w:r>
+      <w:proofErr w:type="spellStart"/>
+      <w:r>
+        <w:t>jal</w:t>
+      </w:r>
+      <w:proofErr w:type="spellEnd"/>
+      <w:r>
+        <w:t xml:space="preserve"> x1, </w:t>
+      </w:r>
+      <w:proofErr w:type="spellStart"/>
+      <w:r>
+        <w:t>parse_int_safe</w:t>
+      </w:r>
+      <w:proofErr w:type="spellEnd"/>
+    </w:p>
+    <w:p>
+      <w:pPr>
+        <w:spacing w:after="2"/>
+      </w:pPr>
+      <w:r>
+        <w:t xml:space="preserve">    </w:t>
+      </w:r>
+      <w:proofErr w:type="spellStart"/>
+      <w:r>
+        <w:t>bne</w:t>
+      </w:r>
+      <w:proofErr w:type="spellEnd"/>
+      <w:r>
+        <w:t xml:space="preserve"> x11, x0, </w:t>
+      </w:r>
+      <w:proofErr w:type="spellStart"/>
+      <w:r>
+        <w:t>input_dividend</w:t>
+      </w:r>
+      <w:proofErr w:type="spellEnd"/>
+    </w:p>
+    <w:p>
+      <w:pPr>
+        <w:spacing w:after="2"/>
+      </w:pPr>
+    </w:p>
+    <w:p>
+      <w:pPr>
+        <w:spacing w:after="2"/>
+      </w:pPr>
+      <w:r>
+        <w:t xml:space="preserve">    mv x18, x10</w:t>
+      </w:r>
+    </w:p>
+    <w:p>
+      <w:pPr>
+        <w:spacing w:after="2"/>
+      </w:pPr>
+    </w:p>
+    <w:p>
+      <w:pPr>
+        <w:spacing w:after="2"/>
+      </w:pPr>
+      <w:proofErr w:type="spellStart"/>
+      <w:r>
         <w:lastRenderedPageBreak/>
-        <w:t xml:space="preserve">    li a7, 5</w:t>
-      </w:r>
+        <w:t>input_divisor</w:t>
+      </w:r>
+      <w:proofErr w:type="spellEnd"/>
+      <w:r>
+        <w:t>:</w:t>
+      </w:r>
+    </w:p>
+    <w:p>
+      <w:pPr>
+        <w:spacing w:after="2"/>
+      </w:pPr>
+      <w:r>
+        <w:t xml:space="preserve">    li x17, 4</w:t>
+      </w:r>
+    </w:p>
+    <w:p>
+      <w:pPr>
+        <w:spacing w:after="2"/>
+      </w:pPr>
+      <w:r>
+        <w:t xml:space="preserve">    la x10, </w:t>
+      </w:r>
+      <w:proofErr w:type="spellStart"/>
+      <w:r>
+        <w:t>prompt_divisor</w:t>
+      </w:r>
+      <w:proofErr w:type="spellEnd"/>
     </w:p>
     <w:p>
       <w:pPr>
@@ -572,45 +5382,29 @@
       <w:pPr>
         <w:spacing w:after="2"/>
       </w:pPr>
-      <w:r>
-        <w:t xml:space="preserve">    mv t1, a0                   # divisor</w:t>
-      </w:r>
-    </w:p>
-    <w:p>
-      <w:pPr>
-        <w:spacing w:after="2"/>
-      </w:pPr>
-    </w:p>
-    <w:p>
-      <w:pPr>
-        <w:spacing w:after="2"/>
-      </w:pPr>
-      <w:r>
-        <w:t xml:space="preserve">    # </w:t>
-      </w:r>
-      <w:proofErr w:type="spellStart"/>
-      <w:r>
-        <w:t>Проверка</w:t>
-      </w:r>
-      <w:proofErr w:type="spellEnd"/>
-      <w:r>
-        <w:t xml:space="preserve"> </w:t>
-      </w:r>
-      <w:proofErr w:type="spellStart"/>
-      <w:r>
-        <w:t>деления</w:t>
-      </w:r>
-      <w:proofErr w:type="spellEnd"/>
-      <w:r>
-        <w:t xml:space="preserve"> </w:t>
-      </w:r>
-      <w:proofErr w:type="spellStart"/>
-      <w:r>
-        <w:t>на</w:t>
-      </w:r>
-      <w:proofErr w:type="spellEnd"/>
-      <w:r>
-        <w:t xml:space="preserve"> ноль</w:t>
+    </w:p>
+    <w:p>
+      <w:pPr>
+        <w:spacing w:after="2"/>
+      </w:pPr>
+      <w:r>
+        <w:t xml:space="preserve">    li x17, 8</w:t>
+      </w:r>
+    </w:p>
+    <w:p>
+      <w:pPr>
+        <w:spacing w:after="2"/>
+      </w:pPr>
+      <w:r>
+        <w:t xml:space="preserve">    la x10, buffer</w:t>
+      </w:r>
+    </w:p>
+    <w:p>
+      <w:pPr>
+        <w:spacing w:after="2"/>
+      </w:pPr>
+      <w:r>
+        <w:t xml:space="preserve">    li x11, 64</w:t>
       </w:r>
     </w:p>
     <w:p>
@@ -622,37 +5416,191 @@
       </w:r>
       <w:proofErr w:type="spellStart"/>
       <w:r>
+        <w:t>ecall</w:t>
+      </w:r>
+      <w:proofErr w:type="spellEnd"/>
+    </w:p>
+    <w:p>
+      <w:pPr>
+        <w:spacing w:after="2"/>
+      </w:pPr>
+    </w:p>
+    <w:p>
+      <w:pPr>
+        <w:spacing w:after="2"/>
+      </w:pPr>
+      <w:r>
+        <w:t xml:space="preserve">    </w:t>
+      </w:r>
+      <w:proofErr w:type="spellStart"/>
+      <w:r>
+        <w:t>jal</w:t>
+      </w:r>
+      <w:proofErr w:type="spellEnd"/>
+      <w:r>
+        <w:t xml:space="preserve"> x1, </w:t>
+      </w:r>
+      <w:proofErr w:type="spellStart"/>
+      <w:r>
+        <w:t>clear_newline</w:t>
+      </w:r>
+      <w:proofErr w:type="spellEnd"/>
+    </w:p>
+    <w:p>
+      <w:pPr>
+        <w:spacing w:after="2"/>
+      </w:pPr>
+    </w:p>
+    <w:p>
+      <w:pPr>
+        <w:spacing w:after="2"/>
+      </w:pPr>
+      <w:r>
+        <w:t xml:space="preserve">    </w:t>
+      </w:r>
+      <w:proofErr w:type="spellStart"/>
+      <w:r>
+        <w:t>jal</w:t>
+      </w:r>
+      <w:proofErr w:type="spellEnd"/>
+      <w:r>
+        <w:t xml:space="preserve"> x1, </w:t>
+      </w:r>
+      <w:proofErr w:type="spellStart"/>
+      <w:r>
+        <w:t>check_for_exit</w:t>
+      </w:r>
+      <w:proofErr w:type="spellEnd"/>
+    </w:p>
+    <w:p>
+      <w:pPr>
+        <w:spacing w:after="2"/>
+      </w:pPr>
+      <w:r>
+        <w:t xml:space="preserve">    </w:t>
+      </w:r>
+      <w:proofErr w:type="spellStart"/>
+      <w:r>
+        <w:t>bne</w:t>
+      </w:r>
+      <w:proofErr w:type="spellEnd"/>
+      <w:r>
+        <w:t xml:space="preserve"> x10, x0, </w:t>
+      </w:r>
+      <w:proofErr w:type="spellStart"/>
+      <w:r>
+        <w:t>return_to_menu</w:t>
+      </w:r>
+      <w:proofErr w:type="spellEnd"/>
+    </w:p>
+    <w:p>
+      <w:pPr>
+        <w:spacing w:after="2"/>
+      </w:pPr>
+    </w:p>
+    <w:p>
+      <w:pPr>
+        <w:spacing w:after="2"/>
+      </w:pPr>
+      <w:r>
+        <w:t xml:space="preserve">    la x10, buffer</w:t>
+      </w:r>
+    </w:p>
+    <w:p>
+      <w:pPr>
+        <w:spacing w:after="2"/>
+      </w:pPr>
+      <w:r>
+        <w:t xml:space="preserve">    </w:t>
+      </w:r>
+      <w:proofErr w:type="spellStart"/>
+      <w:r>
+        <w:t>jal</w:t>
+      </w:r>
+      <w:proofErr w:type="spellEnd"/>
+      <w:r>
+        <w:t xml:space="preserve"> x1, </w:t>
+      </w:r>
+      <w:proofErr w:type="spellStart"/>
+      <w:r>
+        <w:t>parse_int_safe</w:t>
+      </w:r>
+      <w:proofErr w:type="spellEnd"/>
+    </w:p>
+    <w:p>
+      <w:pPr>
+        <w:spacing w:after="2"/>
+      </w:pPr>
+      <w:r>
+        <w:t xml:space="preserve">    </w:t>
+      </w:r>
+      <w:proofErr w:type="spellStart"/>
+      <w:r>
+        <w:t>bne</w:t>
+      </w:r>
+      <w:proofErr w:type="spellEnd"/>
+      <w:r>
+        <w:t xml:space="preserve"> x11, x0, </w:t>
+      </w:r>
+      <w:proofErr w:type="spellStart"/>
+      <w:r>
+        <w:t>input_divisor</w:t>
+      </w:r>
+      <w:proofErr w:type="spellEnd"/>
+    </w:p>
+    <w:p>
+      <w:pPr>
+        <w:spacing w:after="2"/>
+      </w:pPr>
+    </w:p>
+    <w:p>
+      <w:pPr>
+        <w:spacing w:after="2"/>
+      </w:pPr>
+      <w:r>
+        <w:t xml:space="preserve">    mv x19, x10</w:t>
+      </w:r>
+    </w:p>
+    <w:p>
+      <w:pPr>
+        <w:spacing w:after="2"/>
+      </w:pPr>
+      <w:r>
+        <w:t xml:space="preserve">    </w:t>
+      </w:r>
+      <w:proofErr w:type="spellStart"/>
+      <w:r>
         <w:t>beq</w:t>
       </w:r>
       <w:proofErr w:type="spellEnd"/>
       <w:r>
-        <w:t xml:space="preserve"> t1, </w:t>
-      </w:r>
-      <w:proofErr w:type="spellStart"/>
-      <w:r>
-        <w:t>zero</w:t>
-      </w:r>
-      <w:proofErr w:type="spellEnd"/>
-      <w:r>
-        <w:t xml:space="preserve">, </w:t>
-      </w:r>
-      <w:proofErr w:type="spellStart"/>
-      <w:r>
-        <w:t>div_zero</w:t>
-      </w:r>
-      <w:proofErr w:type="spellEnd"/>
-    </w:p>
-    <w:p>
-      <w:pPr>
-        <w:spacing w:after="2"/>
-      </w:pPr>
-    </w:p>
-    <w:p>
-      <w:pPr>
-        <w:spacing w:after="2"/>
-      </w:pPr>
-      <w:r>
-        <w:t xml:space="preserve">    #### Определение знаков ####</w:t>
+        <w:t xml:space="preserve"> x19, x0, </w:t>
+      </w:r>
+      <w:proofErr w:type="spellStart"/>
+      <w:r>
+        <w:t>div_zero_error</w:t>
+      </w:r>
+      <w:proofErr w:type="spellEnd"/>
+    </w:p>
+    <w:p>
+      <w:pPr>
+        <w:spacing w:after="2"/>
+      </w:pPr>
+    </w:p>
+    <w:p>
+      <w:pPr>
+        <w:spacing w:after="2"/>
+      </w:pPr>
+      <w:r>
+        <w:t xml:space="preserve">    mv x10, x18</w:t>
+      </w:r>
+    </w:p>
+    <w:p>
+      <w:pPr>
+        <w:spacing w:after="2"/>
+      </w:pPr>
+      <w:r>
+        <w:t xml:space="preserve">    mv x11, x19</w:t>
       </w:r>
     </w:p>
     <w:p>
@@ -664,119 +5612,2309 @@
       </w:r>
       <w:proofErr w:type="spellStart"/>
       <w:r>
+        <w:t>jal</w:t>
+      </w:r>
+      <w:proofErr w:type="spellEnd"/>
+      <w:r>
+        <w:t xml:space="preserve"> x1, </w:t>
+      </w:r>
+      <w:proofErr w:type="spellStart"/>
+      <w:r>
+        <w:t>fast_divide</w:t>
+      </w:r>
+      <w:proofErr w:type="spellEnd"/>
+    </w:p>
+    <w:p>
+      <w:pPr>
+        <w:spacing w:after="2"/>
+      </w:pPr>
+      <w:r>
+        <w:t xml:space="preserve">    mv x12, x10</w:t>
+      </w:r>
+    </w:p>
+    <w:p>
+      <w:pPr>
+        <w:spacing w:after="2"/>
+      </w:pPr>
+      <w:r>
+        <w:t xml:space="preserve">    mv x13, x11</w:t>
+      </w:r>
+    </w:p>
+    <w:p>
+      <w:pPr>
+        <w:spacing w:after="2"/>
+      </w:pPr>
+    </w:p>
+    <w:p>
+      <w:pPr>
+        <w:spacing w:after="2"/>
+      </w:pPr>
+      <w:r>
+        <w:t xml:space="preserve">    li x17, 4</w:t>
+      </w:r>
+    </w:p>
+    <w:p>
+      <w:pPr>
+        <w:spacing w:after="2"/>
+      </w:pPr>
+      <w:r>
+        <w:t xml:space="preserve">    la x10, </w:t>
+      </w:r>
+      <w:proofErr w:type="spellStart"/>
+      <w:r>
+        <w:t>result_prefix</w:t>
+      </w:r>
+      <w:proofErr w:type="spellEnd"/>
+    </w:p>
+    <w:p>
+      <w:pPr>
+        <w:spacing w:after="2"/>
+      </w:pPr>
+      <w:r>
+        <w:t xml:space="preserve">    </w:t>
+      </w:r>
+      <w:proofErr w:type="spellStart"/>
+      <w:r>
+        <w:t>ecall</w:t>
+      </w:r>
+      <w:proofErr w:type="spellEnd"/>
+    </w:p>
+    <w:p>
+      <w:pPr>
+        <w:spacing w:after="2"/>
+      </w:pPr>
+      <w:r>
+        <w:t xml:space="preserve">    li x17, 1</w:t>
+      </w:r>
+    </w:p>
+    <w:p>
+      <w:pPr>
+        <w:spacing w:after="2"/>
+      </w:pPr>
+      <w:r>
+        <w:t xml:space="preserve">    mv x10, x18</w:t>
+      </w:r>
+    </w:p>
+    <w:p>
+      <w:pPr>
+        <w:spacing w:after="2"/>
+      </w:pPr>
+      <w:r>
+        <w:t xml:space="preserve">    </w:t>
+      </w:r>
+      <w:proofErr w:type="spellStart"/>
+      <w:r>
+        <w:t>ecall</w:t>
+      </w:r>
+      <w:proofErr w:type="spellEnd"/>
+    </w:p>
+    <w:p>
+      <w:pPr>
+        <w:spacing w:after="2"/>
+      </w:pPr>
+      <w:r>
+        <w:t xml:space="preserve">    li x17, 4</w:t>
+      </w:r>
+    </w:p>
+    <w:p>
+      <w:pPr>
+        <w:spacing w:after="2"/>
+      </w:pPr>
+      <w:r>
+        <w:t xml:space="preserve">    la x10, result_mid1</w:t>
+      </w:r>
+    </w:p>
+    <w:p>
+      <w:pPr>
+        <w:spacing w:after="2"/>
+      </w:pPr>
+      <w:r>
+        <w:t xml:space="preserve">    </w:t>
+      </w:r>
+      <w:proofErr w:type="spellStart"/>
+      <w:r>
+        <w:t>ecall</w:t>
+      </w:r>
+      <w:proofErr w:type="spellEnd"/>
+    </w:p>
+    <w:p>
+      <w:pPr>
+        <w:spacing w:after="2"/>
+      </w:pPr>
+      <w:r>
+        <w:t xml:space="preserve">    li x17, 1</w:t>
+      </w:r>
+    </w:p>
+    <w:p>
+      <w:pPr>
+        <w:spacing w:after="2"/>
+      </w:pPr>
+      <w:r>
+        <w:t xml:space="preserve">    mv x10, x19</w:t>
+      </w:r>
+    </w:p>
+    <w:p>
+      <w:pPr>
+        <w:spacing w:after="2"/>
+      </w:pPr>
+      <w:r>
+        <w:t xml:space="preserve">    </w:t>
+      </w:r>
+      <w:proofErr w:type="spellStart"/>
+      <w:r>
+        <w:t>ecall</w:t>
+      </w:r>
+      <w:proofErr w:type="spellEnd"/>
+    </w:p>
+    <w:p>
+      <w:pPr>
+        <w:spacing w:after="2"/>
+      </w:pPr>
+      <w:r>
+        <w:t xml:space="preserve">    li x17, 4</w:t>
+      </w:r>
+    </w:p>
+    <w:p>
+      <w:pPr>
+        <w:spacing w:after="2"/>
+      </w:pPr>
+      <w:r>
+        <w:t xml:space="preserve">    la x10, result_mid2</w:t>
+      </w:r>
+    </w:p>
+    <w:p>
+      <w:pPr>
+        <w:spacing w:after="2"/>
+      </w:pPr>
+      <w:r>
+        <w:t xml:space="preserve">    </w:t>
+      </w:r>
+      <w:proofErr w:type="spellStart"/>
+      <w:r>
+        <w:t>ecall</w:t>
+      </w:r>
+      <w:proofErr w:type="spellEnd"/>
+    </w:p>
+    <w:p>
+      <w:pPr>
+        <w:spacing w:after="2"/>
+      </w:pPr>
+      <w:r>
+        <w:lastRenderedPageBreak/>
+        <w:t xml:space="preserve">    li x17, 1</w:t>
+      </w:r>
+    </w:p>
+    <w:p>
+      <w:pPr>
+        <w:spacing w:after="2"/>
+      </w:pPr>
+      <w:r>
+        <w:t xml:space="preserve">    mv x10, x12</w:t>
+      </w:r>
+    </w:p>
+    <w:p>
+      <w:pPr>
+        <w:spacing w:after="2"/>
+      </w:pPr>
+      <w:r>
+        <w:t xml:space="preserve">    </w:t>
+      </w:r>
+      <w:proofErr w:type="spellStart"/>
+      <w:r>
+        <w:t>ecall</w:t>
+      </w:r>
+      <w:proofErr w:type="spellEnd"/>
+    </w:p>
+    <w:p>
+      <w:pPr>
+        <w:spacing w:after="2"/>
+      </w:pPr>
+      <w:r>
+        <w:t xml:space="preserve">    li x17, 4</w:t>
+      </w:r>
+    </w:p>
+    <w:p>
+      <w:pPr>
+        <w:spacing w:after="2"/>
+      </w:pPr>
+      <w:r>
+        <w:t xml:space="preserve">    la x10, </w:t>
+      </w:r>
+      <w:proofErr w:type="spellStart"/>
+      <w:r>
+        <w:t>result_suffix</w:t>
+      </w:r>
+      <w:proofErr w:type="spellEnd"/>
+    </w:p>
+    <w:p>
+      <w:pPr>
+        <w:spacing w:after="2"/>
+      </w:pPr>
+      <w:r>
+        <w:t xml:space="preserve">    </w:t>
+      </w:r>
+      <w:proofErr w:type="spellStart"/>
+      <w:r>
+        <w:t>ecall</w:t>
+      </w:r>
+      <w:proofErr w:type="spellEnd"/>
+    </w:p>
+    <w:p>
+      <w:pPr>
+        <w:spacing w:after="2"/>
+      </w:pPr>
+      <w:r>
+        <w:t xml:space="preserve">    li x17, 1</w:t>
+      </w:r>
+    </w:p>
+    <w:p>
+      <w:pPr>
+        <w:spacing w:after="2"/>
+      </w:pPr>
+      <w:r>
+        <w:t xml:space="preserve">    mv x10, x13</w:t>
+      </w:r>
+    </w:p>
+    <w:p>
+      <w:pPr>
+        <w:spacing w:after="2"/>
+      </w:pPr>
+      <w:r>
+        <w:t xml:space="preserve">    </w:t>
+      </w:r>
+      <w:proofErr w:type="spellStart"/>
+      <w:r>
+        <w:t>ecall</w:t>
+      </w:r>
+      <w:proofErr w:type="spellEnd"/>
+    </w:p>
+    <w:p>
+      <w:pPr>
+        <w:spacing w:after="2"/>
+      </w:pPr>
+      <w:r>
+        <w:t xml:space="preserve">    li x17, 4</w:t>
+      </w:r>
+    </w:p>
+    <w:p>
+      <w:pPr>
+        <w:spacing w:after="2"/>
+      </w:pPr>
+      <w:r>
+        <w:t xml:space="preserve">    la x10, newline</w:t>
+      </w:r>
+    </w:p>
+    <w:p>
+      <w:pPr>
+        <w:spacing w:after="2"/>
+      </w:pPr>
+      <w:r>
+        <w:t xml:space="preserve">    </w:t>
+      </w:r>
+      <w:proofErr w:type="spellStart"/>
+      <w:r>
+        <w:t>ecall</w:t>
+      </w:r>
+      <w:proofErr w:type="spellEnd"/>
+    </w:p>
+    <w:p>
+      <w:pPr>
+        <w:spacing w:after="2"/>
+      </w:pPr>
+    </w:p>
+    <w:p>
+      <w:pPr>
+        <w:spacing w:after="2"/>
+      </w:pPr>
+      <w:r>
+        <w:t xml:space="preserve">    j </w:t>
+      </w:r>
+      <w:proofErr w:type="spellStart"/>
+      <w:r>
+        <w:t>manual_input_mode</w:t>
+      </w:r>
+      <w:proofErr w:type="spellEnd"/>
+    </w:p>
+    <w:p>
+      <w:pPr>
+        <w:spacing w:after="2"/>
+      </w:pPr>
+    </w:p>
+    <w:p>
+      <w:pPr>
+        <w:spacing w:after="2"/>
+      </w:pPr>
+      <w:proofErr w:type="spellStart"/>
+      <w:r>
+        <w:t>div_zero_error</w:t>
+      </w:r>
+      <w:proofErr w:type="spellEnd"/>
+      <w:r>
+        <w:t>:</w:t>
+      </w:r>
+    </w:p>
+    <w:p>
+      <w:pPr>
+        <w:spacing w:after="2"/>
+      </w:pPr>
+      <w:r>
+        <w:t xml:space="preserve">    li x17, 4</w:t>
+      </w:r>
+    </w:p>
+    <w:p>
+      <w:pPr>
+        <w:spacing w:after="2"/>
+      </w:pPr>
+      <w:r>
+        <w:t xml:space="preserve">    la x10, errdiv0</w:t>
+      </w:r>
+    </w:p>
+    <w:p>
+      <w:pPr>
+        <w:spacing w:after="2"/>
+      </w:pPr>
+      <w:r>
+        <w:t xml:space="preserve">    </w:t>
+      </w:r>
+      <w:proofErr w:type="spellStart"/>
+      <w:r>
+        <w:t>ecall</w:t>
+      </w:r>
+      <w:proofErr w:type="spellEnd"/>
+    </w:p>
+    <w:p>
+      <w:pPr>
+        <w:spacing w:after="2"/>
+      </w:pPr>
+      <w:r>
+        <w:t xml:space="preserve">    j </w:t>
+      </w:r>
+      <w:proofErr w:type="spellStart"/>
+      <w:r>
+        <w:t>input_divisor</w:t>
+      </w:r>
+      <w:proofErr w:type="spellEnd"/>
+    </w:p>
+    <w:p>
+      <w:pPr>
+        <w:spacing w:after="2"/>
+      </w:pPr>
+    </w:p>
+    <w:p>
+      <w:pPr>
+        <w:spacing w:after="2"/>
+      </w:pPr>
+      <w:proofErr w:type="spellStart"/>
+      <w:r>
+        <w:t>return_to_menu</w:t>
+      </w:r>
+      <w:proofErr w:type="spellEnd"/>
+      <w:r>
+        <w:t>:</w:t>
+      </w:r>
+    </w:p>
+    <w:p>
+      <w:pPr>
+        <w:spacing w:after="2"/>
+      </w:pPr>
+      <w:r>
+        <w:t xml:space="preserve">    j </w:t>
+      </w:r>
+      <w:proofErr w:type="spellStart"/>
+      <w:r>
+        <w:t>main_menu_loop</w:t>
+      </w:r>
+      <w:proofErr w:type="spellEnd"/>
+    </w:p>
+    <w:p>
+      <w:pPr>
+        <w:spacing w:after="2"/>
+      </w:pPr>
+    </w:p>
+    <w:p>
+      <w:pPr>
+        <w:spacing w:after="2"/>
+        <w:rPr>
+          <w:lang w:val="ru-RU"/>
+        </w:rPr>
+      </w:pPr>
+      <w:proofErr w:type="spellStart"/>
+      <w:r>
+        <w:rPr>
+          <w:lang w:val="ru-RU"/>
+        </w:rPr>
+        <w:t>exit_program</w:t>
+      </w:r>
+      <w:proofErr w:type="spellEnd"/>
+      <w:r>
+        <w:rPr>
+          <w:lang w:val="ru-RU"/>
+        </w:rPr>
+        <w:t>:</w:t>
+      </w:r>
+    </w:p>
+    <w:p>
+      <w:pPr>
+        <w:spacing w:after="2"/>
+        <w:rPr>
+          <w:lang w:val="ru-RU"/>
+        </w:rPr>
+      </w:pPr>
+      <w:r>
+        <w:rPr>
+          <w:lang w:val="ru-RU"/>
+        </w:rPr>
+        <w:t xml:space="preserve">    </w:t>
+      </w:r>
+      <w:proofErr w:type="spellStart"/>
+      <w:r>
+        <w:rPr>
+          <w:lang w:val="ru-RU"/>
+        </w:rPr>
+        <w:t>li</w:t>
+      </w:r>
+      <w:proofErr w:type="spellEnd"/>
+      <w:r>
+        <w:rPr>
+          <w:lang w:val="ru-RU"/>
+        </w:rPr>
+        <w:t xml:space="preserve"> x17, 10</w:t>
+      </w:r>
+    </w:p>
+    <w:p>
+      <w:pPr>
+        <w:spacing w:after="2"/>
+        <w:rPr>
+          <w:lang w:val="ru-RU"/>
+        </w:rPr>
+      </w:pPr>
+      <w:r>
+        <w:rPr>
+          <w:lang w:val="ru-RU"/>
+        </w:rPr>
+        <w:t xml:space="preserve">    </w:t>
+      </w:r>
+      <w:proofErr w:type="spellStart"/>
+      <w:r>
+        <w:rPr>
+          <w:lang w:val="ru-RU"/>
+        </w:rPr>
+        <w:t>ecall</w:t>
+      </w:r>
+      <w:proofErr w:type="spellEnd"/>
+    </w:p>
+    <w:p>
+      <w:pPr>
+        <w:spacing w:after="2"/>
+        <w:rPr>
+          <w:lang w:val="ru-RU"/>
+        </w:rPr>
+      </w:pPr>
+    </w:p>
+    <w:p>
+      <w:pPr>
+        <w:spacing w:after="2"/>
+        <w:rPr>
+          <w:lang w:val="ru-RU"/>
+        </w:rPr>
+      </w:pPr>
+      <w:r>
+        <w:rPr>
+          <w:lang w:val="ru-RU"/>
+        </w:rPr>
+        <w:t># ================= Проверка на "выход" =================</w:t>
+      </w:r>
+    </w:p>
+    <w:p>
+      <w:pPr>
+        <w:spacing w:after="2"/>
+      </w:pPr>
+      <w:proofErr w:type="spellStart"/>
+      <w:r>
+        <w:t>check_for_exit</w:t>
+      </w:r>
+      <w:proofErr w:type="spellEnd"/>
+      <w:r>
+        <w:t>:</w:t>
+      </w:r>
+    </w:p>
+    <w:p>
+      <w:pPr>
+        <w:spacing w:after="2"/>
+      </w:pPr>
+      <w:r>
+        <w:t xml:space="preserve">    la x5, </w:t>
+      </w:r>
+      <w:proofErr w:type="spellStart"/>
+      <w:r>
+        <w:t>exit_word</w:t>
+      </w:r>
+      <w:proofErr w:type="spellEnd"/>
+    </w:p>
+    <w:p>
+      <w:pPr>
+        <w:spacing w:after="2"/>
+      </w:pPr>
+      <w:r>
+        <w:t xml:space="preserve">    la x6, buffer</w:t>
+      </w:r>
+    </w:p>
+    <w:p>
+      <w:pPr>
+        <w:spacing w:after="2"/>
+      </w:pPr>
+      <w:r>
+        <w:t xml:space="preserve">    li x7, 0</w:t>
+      </w:r>
+    </w:p>
+    <w:p>
+      <w:pPr>
+        <w:spacing w:after="2"/>
+      </w:pPr>
+      <w:proofErr w:type="spellStart"/>
+      <w:r>
+        <w:t>compare_exit_loop</w:t>
+      </w:r>
+      <w:proofErr w:type="spellEnd"/>
+      <w:r>
+        <w:t>:</w:t>
+      </w:r>
+    </w:p>
+    <w:p>
+      <w:pPr>
+        <w:spacing w:after="2"/>
+      </w:pPr>
+      <w:r>
+        <w:t xml:space="preserve">    </w:t>
+      </w:r>
+      <w:proofErr w:type="spellStart"/>
+      <w:r>
+        <w:t>lbu</w:t>
+      </w:r>
+      <w:proofErr w:type="spellEnd"/>
+      <w:r>
+        <w:t xml:space="preserve"> x8, 0(x6)</w:t>
+      </w:r>
+    </w:p>
+    <w:p>
+      <w:pPr>
+        <w:spacing w:after="2"/>
+      </w:pPr>
+      <w:r>
+        <w:t xml:space="preserve">    </w:t>
+      </w:r>
+      <w:proofErr w:type="spellStart"/>
+      <w:r>
+        <w:t>lbu</w:t>
+      </w:r>
+      <w:proofErr w:type="spellEnd"/>
+      <w:r>
+        <w:t xml:space="preserve"> x9, 0(x5)</w:t>
+      </w:r>
+    </w:p>
+    <w:p>
+      <w:pPr>
+        <w:spacing w:after="2"/>
+      </w:pPr>
+      <w:r>
+        <w:t xml:space="preserve">    </w:t>
+      </w:r>
+      <w:proofErr w:type="spellStart"/>
+      <w:r>
+        <w:t>beq</w:t>
+      </w:r>
+      <w:proofErr w:type="spellEnd"/>
+      <w:r>
+        <w:t xml:space="preserve"> x8, x0, </w:t>
+      </w:r>
+      <w:proofErr w:type="spellStart"/>
+      <w:r>
+        <w:t>check_exit_end</w:t>
+      </w:r>
+      <w:proofErr w:type="spellEnd"/>
+    </w:p>
+    <w:p>
+      <w:pPr>
+        <w:spacing w:after="2"/>
+      </w:pPr>
+      <w:r>
+        <w:t xml:space="preserve">    </w:t>
+      </w:r>
+      <w:proofErr w:type="spellStart"/>
+      <w:r>
+        <w:t>beq</w:t>
+      </w:r>
+      <w:proofErr w:type="spellEnd"/>
+      <w:r>
+        <w:t xml:space="preserve"> x9, x0, </w:t>
+      </w:r>
+      <w:proofErr w:type="spellStart"/>
+      <w:r>
+        <w:t>not_exit_word</w:t>
+      </w:r>
+      <w:proofErr w:type="spellEnd"/>
+    </w:p>
+    <w:p>
+      <w:pPr>
+        <w:spacing w:after="2"/>
+      </w:pPr>
+      <w:r>
+        <w:t xml:space="preserve">    </w:t>
+      </w:r>
+      <w:proofErr w:type="spellStart"/>
+      <w:r>
+        <w:t>bne</w:t>
+      </w:r>
+      <w:proofErr w:type="spellEnd"/>
+      <w:r>
+        <w:t xml:space="preserve"> x8, x9, </w:t>
+      </w:r>
+      <w:proofErr w:type="spellStart"/>
+      <w:r>
+        <w:t>not_exit_word</w:t>
+      </w:r>
+      <w:proofErr w:type="spellEnd"/>
+    </w:p>
+    <w:p>
+      <w:pPr>
+        <w:spacing w:after="2"/>
+      </w:pPr>
+      <w:r>
+        <w:t xml:space="preserve">    </w:t>
+      </w:r>
+      <w:proofErr w:type="spellStart"/>
+      <w:r>
+        <w:t>addi</w:t>
+      </w:r>
+      <w:proofErr w:type="spellEnd"/>
+      <w:r>
+        <w:t xml:space="preserve"> x6, x6, 1</w:t>
+      </w:r>
+    </w:p>
+    <w:p>
+      <w:pPr>
+        <w:spacing w:after="2"/>
+      </w:pPr>
+      <w:r>
+        <w:t xml:space="preserve">    </w:t>
+      </w:r>
+      <w:proofErr w:type="spellStart"/>
+      <w:r>
+        <w:t>addi</w:t>
+      </w:r>
+      <w:proofErr w:type="spellEnd"/>
+      <w:r>
+        <w:t xml:space="preserve"> x5, x5, 1</w:t>
+      </w:r>
+    </w:p>
+    <w:p>
+      <w:pPr>
+        <w:spacing w:after="2"/>
+      </w:pPr>
+      <w:r>
+        <w:t xml:space="preserve">    j </w:t>
+      </w:r>
+      <w:proofErr w:type="spellStart"/>
+      <w:r>
+        <w:t>compare_exit_loop</w:t>
+      </w:r>
+      <w:proofErr w:type="spellEnd"/>
+    </w:p>
+    <w:p>
+      <w:pPr>
+        <w:spacing w:after="2"/>
+      </w:pPr>
+      <w:proofErr w:type="spellStart"/>
+      <w:r>
+        <w:t>check_exit_end</w:t>
+      </w:r>
+      <w:proofErr w:type="spellEnd"/>
+      <w:r>
+        <w:t>:</w:t>
+      </w:r>
+    </w:p>
+    <w:p>
+      <w:pPr>
+        <w:spacing w:after="2"/>
+      </w:pPr>
+      <w:r>
+        <w:lastRenderedPageBreak/>
+        <w:t xml:space="preserve">    </w:t>
+      </w:r>
+      <w:proofErr w:type="spellStart"/>
+      <w:r>
+        <w:t>lbu</w:t>
+      </w:r>
+      <w:proofErr w:type="spellEnd"/>
+      <w:r>
+        <w:t xml:space="preserve"> x9, 0(x5)</w:t>
+      </w:r>
+    </w:p>
+    <w:p>
+      <w:pPr>
+        <w:spacing w:after="2"/>
+      </w:pPr>
+      <w:r>
+        <w:t xml:space="preserve">    </w:t>
+      </w:r>
+      <w:proofErr w:type="spellStart"/>
+      <w:r>
+        <w:t>bne</w:t>
+      </w:r>
+      <w:proofErr w:type="spellEnd"/>
+      <w:r>
+        <w:t xml:space="preserve"> x9, x0, </w:t>
+      </w:r>
+      <w:proofErr w:type="spellStart"/>
+      <w:r>
+        <w:t>not_exit_word</w:t>
+      </w:r>
+      <w:proofErr w:type="spellEnd"/>
+    </w:p>
+    <w:p>
+      <w:pPr>
+        <w:spacing w:after="2"/>
+      </w:pPr>
+      <w:r>
+        <w:t xml:space="preserve">    li x10, 1</w:t>
+      </w:r>
+    </w:p>
+    <w:p>
+      <w:pPr>
+        <w:spacing w:after="2"/>
+      </w:pPr>
+      <w:r>
+        <w:t xml:space="preserve">    </w:t>
+      </w:r>
+      <w:proofErr w:type="spellStart"/>
+      <w:r>
+        <w:t>jr</w:t>
+      </w:r>
+      <w:proofErr w:type="spellEnd"/>
+      <w:r>
+        <w:t xml:space="preserve"> x1</w:t>
+      </w:r>
+    </w:p>
+    <w:p>
+      <w:pPr>
+        <w:spacing w:after="2"/>
+      </w:pPr>
+      <w:proofErr w:type="spellStart"/>
+      <w:r>
+        <w:t>not_exit_word</w:t>
+      </w:r>
+      <w:proofErr w:type="spellEnd"/>
+      <w:r>
+        <w:t>:</w:t>
+      </w:r>
+    </w:p>
+    <w:p>
+      <w:pPr>
+        <w:spacing w:after="2"/>
+        <w:rPr>
+          <w:lang w:val="ru-RU"/>
+        </w:rPr>
+      </w:pPr>
+      <w:r>
+        <w:t xml:space="preserve">    </w:t>
+      </w:r>
+      <w:proofErr w:type="spellStart"/>
+      <w:r>
+        <w:rPr>
+          <w:lang w:val="ru-RU"/>
+        </w:rPr>
+        <w:t>li</w:t>
+      </w:r>
+      <w:proofErr w:type="spellEnd"/>
+      <w:r>
+        <w:rPr>
+          <w:lang w:val="ru-RU"/>
+        </w:rPr>
+        <w:t xml:space="preserve"> x10, 0</w:t>
+      </w:r>
+    </w:p>
+    <w:p>
+      <w:pPr>
+        <w:spacing w:after="2"/>
+        <w:rPr>
+          <w:lang w:val="ru-RU"/>
+        </w:rPr>
+      </w:pPr>
+      <w:r>
+        <w:rPr>
+          <w:lang w:val="ru-RU"/>
+        </w:rPr>
+        <w:t xml:space="preserve">    </w:t>
+      </w:r>
+      <w:proofErr w:type="spellStart"/>
+      <w:r>
+        <w:rPr>
+          <w:lang w:val="ru-RU"/>
+        </w:rPr>
+        <w:t>jr</w:t>
+      </w:r>
+      <w:proofErr w:type="spellEnd"/>
+      <w:r>
+        <w:rPr>
+          <w:lang w:val="ru-RU"/>
+        </w:rPr>
+        <w:t xml:space="preserve"> x1</w:t>
+      </w:r>
+    </w:p>
+    <w:p>
+      <w:pPr>
+        <w:spacing w:after="2"/>
+        <w:rPr>
+          <w:lang w:val="ru-RU"/>
+        </w:rPr>
+      </w:pPr>
+    </w:p>
+    <w:p>
+      <w:pPr>
+        <w:spacing w:after="2"/>
+        <w:rPr>
+          <w:lang w:val="ru-RU"/>
+        </w:rPr>
+      </w:pPr>
+      <w:r>
+        <w:rPr>
+          <w:lang w:val="ru-RU"/>
+        </w:rPr>
+        <w:t># ================= Безопасный парсинг целого числа =================</w:t>
+      </w:r>
+    </w:p>
+    <w:p>
+      <w:pPr>
+        <w:spacing w:after="2"/>
+      </w:pPr>
+      <w:proofErr w:type="spellStart"/>
+      <w:r>
+        <w:t>parse_int_safe</w:t>
+      </w:r>
+      <w:proofErr w:type="spellEnd"/>
+      <w:r>
+        <w:t>:</w:t>
+      </w:r>
+    </w:p>
+    <w:p>
+      <w:pPr>
+        <w:spacing w:after="2"/>
+      </w:pPr>
+      <w:r>
+        <w:t xml:space="preserve">    li x11, 0</w:t>
+      </w:r>
+    </w:p>
+    <w:p>
+      <w:pPr>
+        <w:spacing w:after="2"/>
+      </w:pPr>
+      <w:r>
+        <w:t xml:space="preserve">    li x5, 0</w:t>
+      </w:r>
+    </w:p>
+    <w:p>
+      <w:pPr>
+        <w:spacing w:after="2"/>
+      </w:pPr>
+      <w:r>
+        <w:t xml:space="preserve">    li x6, 0</w:t>
+      </w:r>
+    </w:p>
+    <w:p>
+      <w:pPr>
+        <w:spacing w:after="2"/>
+      </w:pPr>
+      <w:r>
+        <w:t xml:space="preserve">    mv x28, x10</w:t>
+      </w:r>
+    </w:p>
+    <w:p>
+      <w:pPr>
+        <w:spacing w:after="2"/>
+      </w:pPr>
+    </w:p>
+    <w:p>
+      <w:pPr>
+        <w:spacing w:after="2"/>
+      </w:pPr>
+      <w:proofErr w:type="spellStart"/>
+      <w:r>
+        <w:t>skip_spaces</w:t>
+      </w:r>
+      <w:proofErr w:type="spellEnd"/>
+      <w:r>
+        <w:t>:</w:t>
+      </w:r>
+    </w:p>
+    <w:p>
+      <w:pPr>
+        <w:spacing w:after="2"/>
+      </w:pPr>
+      <w:r>
+        <w:t xml:space="preserve">    </w:t>
+      </w:r>
+      <w:proofErr w:type="spellStart"/>
+      <w:r>
+        <w:t>lbu</w:t>
+      </w:r>
+      <w:proofErr w:type="spellEnd"/>
+      <w:r>
+        <w:t xml:space="preserve"> x7, 0(x10)</w:t>
+      </w:r>
+    </w:p>
+    <w:p>
+      <w:pPr>
+        <w:spacing w:after="2"/>
+      </w:pPr>
+      <w:r>
+        <w:t xml:space="preserve">    li x8, 32</w:t>
+      </w:r>
+    </w:p>
+    <w:p>
+      <w:pPr>
+        <w:spacing w:after="2"/>
+      </w:pPr>
+      <w:r>
+        <w:t xml:space="preserve">    </w:t>
+      </w:r>
+      <w:proofErr w:type="spellStart"/>
+      <w:r>
+        <w:t>beq</w:t>
+      </w:r>
+      <w:proofErr w:type="spellEnd"/>
+      <w:r>
+        <w:t xml:space="preserve"> x7, x8, </w:t>
+      </w:r>
+      <w:proofErr w:type="spellStart"/>
+      <w:r>
+        <w:t>next_space</w:t>
+      </w:r>
+      <w:proofErr w:type="spellEnd"/>
+    </w:p>
+    <w:p>
+      <w:pPr>
+        <w:spacing w:after="2"/>
+      </w:pPr>
+      <w:r>
+        <w:t xml:space="preserve">    li x8, 9</w:t>
+      </w:r>
+    </w:p>
+    <w:p>
+      <w:pPr>
+        <w:spacing w:after="2"/>
+      </w:pPr>
+      <w:r>
+        <w:t xml:space="preserve">    </w:t>
+      </w:r>
+      <w:proofErr w:type="spellStart"/>
+      <w:r>
+        <w:t>beq</w:t>
+      </w:r>
+      <w:proofErr w:type="spellEnd"/>
+      <w:r>
+        <w:t xml:space="preserve"> x7, x8, </w:t>
+      </w:r>
+      <w:proofErr w:type="spellStart"/>
+      <w:r>
+        <w:t>next_space</w:t>
+      </w:r>
+      <w:proofErr w:type="spellEnd"/>
+    </w:p>
+    <w:p>
+      <w:pPr>
+        <w:spacing w:after="2"/>
+      </w:pPr>
+      <w:r>
+        <w:t xml:space="preserve">    j </w:t>
+      </w:r>
+      <w:proofErr w:type="spellStart"/>
+      <w:r>
+        <w:t>check_sign</w:t>
+      </w:r>
+      <w:proofErr w:type="spellEnd"/>
+    </w:p>
+    <w:p>
+      <w:pPr>
+        <w:spacing w:after="2"/>
+      </w:pPr>
+      <w:proofErr w:type="spellStart"/>
+      <w:r>
+        <w:t>next_space</w:t>
+      </w:r>
+      <w:proofErr w:type="spellEnd"/>
+      <w:r>
+        <w:t>:</w:t>
+      </w:r>
+    </w:p>
+    <w:p>
+      <w:pPr>
+        <w:spacing w:after="2"/>
+      </w:pPr>
+      <w:r>
+        <w:t xml:space="preserve">    </w:t>
+      </w:r>
+      <w:proofErr w:type="spellStart"/>
+      <w:r>
+        <w:t>addi</w:t>
+      </w:r>
+      <w:proofErr w:type="spellEnd"/>
+      <w:r>
+        <w:t xml:space="preserve"> x10, x10, 1</w:t>
+      </w:r>
+    </w:p>
+    <w:p>
+      <w:pPr>
+        <w:spacing w:after="2"/>
+      </w:pPr>
+      <w:r>
+        <w:t xml:space="preserve">    j </w:t>
+      </w:r>
+      <w:proofErr w:type="spellStart"/>
+      <w:r>
+        <w:t>skip_spaces</w:t>
+      </w:r>
+      <w:proofErr w:type="spellEnd"/>
+    </w:p>
+    <w:p>
+      <w:pPr>
+        <w:spacing w:after="2"/>
+      </w:pPr>
+    </w:p>
+    <w:p>
+      <w:pPr>
+        <w:spacing w:after="2"/>
+      </w:pPr>
+      <w:proofErr w:type="spellStart"/>
+      <w:r>
+        <w:t>check_sign</w:t>
+      </w:r>
+      <w:proofErr w:type="spellEnd"/>
+      <w:r>
+        <w:t>:</w:t>
+      </w:r>
+    </w:p>
+    <w:p>
+      <w:pPr>
+        <w:spacing w:after="2"/>
+      </w:pPr>
+      <w:r>
+        <w:t xml:space="preserve">    </w:t>
+      </w:r>
+      <w:proofErr w:type="spellStart"/>
+      <w:r>
+        <w:t>lbu</w:t>
+      </w:r>
+      <w:proofErr w:type="spellEnd"/>
+      <w:r>
+        <w:t xml:space="preserve"> x7, 0(x10)</w:t>
+      </w:r>
+    </w:p>
+    <w:p>
+      <w:pPr>
+        <w:spacing w:after="2"/>
+      </w:pPr>
+      <w:r>
+        <w:t xml:space="preserve">    </w:t>
+      </w:r>
+      <w:proofErr w:type="spellStart"/>
+      <w:r>
+        <w:t>beq</w:t>
+      </w:r>
+      <w:proofErr w:type="spellEnd"/>
+      <w:r>
+        <w:t xml:space="preserve"> x7, x0, </w:t>
+      </w:r>
+      <w:proofErr w:type="spellStart"/>
+      <w:r>
+        <w:t>parse_error</w:t>
+      </w:r>
+      <w:proofErr w:type="spellEnd"/>
+    </w:p>
+    <w:p>
+      <w:pPr>
+        <w:spacing w:after="2"/>
+      </w:pPr>
+      <w:r>
+        <w:t xml:space="preserve">    li x8, 45</w:t>
+      </w:r>
+    </w:p>
+    <w:p>
+      <w:pPr>
+        <w:spacing w:after="2"/>
+      </w:pPr>
+      <w:r>
+        <w:t xml:space="preserve">    </w:t>
+      </w:r>
+      <w:proofErr w:type="spellStart"/>
+      <w:r>
+        <w:t>beq</w:t>
+      </w:r>
+      <w:proofErr w:type="spellEnd"/>
+      <w:r>
+        <w:t xml:space="preserve"> x7, x8, </w:t>
+      </w:r>
+      <w:proofErr w:type="spellStart"/>
+      <w:r>
+        <w:t>minus_sign</w:t>
+      </w:r>
+      <w:proofErr w:type="spellEnd"/>
+    </w:p>
+    <w:p>
+      <w:pPr>
+        <w:spacing w:after="2"/>
+      </w:pPr>
+      <w:r>
+        <w:t xml:space="preserve">    li x8, 43</w:t>
+      </w:r>
+    </w:p>
+    <w:p>
+      <w:pPr>
+        <w:spacing w:after="2"/>
+      </w:pPr>
+      <w:r>
+        <w:t xml:space="preserve">    </w:t>
+      </w:r>
+      <w:proofErr w:type="spellStart"/>
+      <w:r>
+        <w:t>beq</w:t>
+      </w:r>
+      <w:proofErr w:type="spellEnd"/>
+      <w:r>
+        <w:t xml:space="preserve"> x7, x8, </w:t>
+      </w:r>
+      <w:proofErr w:type="spellStart"/>
+      <w:r>
+        <w:t>plus_sign</w:t>
+      </w:r>
+      <w:proofErr w:type="spellEnd"/>
+    </w:p>
+    <w:p>
+      <w:pPr>
+        <w:spacing w:after="2"/>
+      </w:pPr>
+      <w:r>
+        <w:t xml:space="preserve">    j </w:t>
+      </w:r>
+      <w:proofErr w:type="spellStart"/>
+      <w:r>
+        <w:t>digits_loop</w:t>
+      </w:r>
+      <w:proofErr w:type="spellEnd"/>
+    </w:p>
+    <w:p>
+      <w:pPr>
+        <w:spacing w:after="2"/>
+      </w:pPr>
+    </w:p>
+    <w:p>
+      <w:pPr>
+        <w:spacing w:after="2"/>
+      </w:pPr>
+      <w:proofErr w:type="spellStart"/>
+      <w:r>
+        <w:t>minus_sign</w:t>
+      </w:r>
+      <w:proofErr w:type="spellEnd"/>
+      <w:r>
+        <w:t>:</w:t>
+      </w:r>
+    </w:p>
+    <w:p>
+      <w:pPr>
+        <w:spacing w:after="2"/>
+      </w:pPr>
+      <w:r>
+        <w:t xml:space="preserve">    li x6, 1</w:t>
+      </w:r>
+    </w:p>
+    <w:p>
+      <w:pPr>
+        <w:spacing w:after="2"/>
+      </w:pPr>
+      <w:r>
+        <w:t xml:space="preserve">    </w:t>
+      </w:r>
+      <w:proofErr w:type="spellStart"/>
+      <w:r>
+        <w:t>addi</w:t>
+      </w:r>
+      <w:proofErr w:type="spellEnd"/>
+      <w:r>
+        <w:t xml:space="preserve"> x10, x10, 1</w:t>
+      </w:r>
+    </w:p>
+    <w:p>
+      <w:pPr>
+        <w:spacing w:after="2"/>
+      </w:pPr>
+      <w:r>
+        <w:t xml:space="preserve">    j </w:t>
+      </w:r>
+      <w:proofErr w:type="spellStart"/>
+      <w:r>
+        <w:t>digits_loop</w:t>
+      </w:r>
+      <w:proofErr w:type="spellEnd"/>
+    </w:p>
+    <w:p>
+      <w:pPr>
+        <w:spacing w:after="2"/>
+      </w:pPr>
+    </w:p>
+    <w:p>
+      <w:pPr>
+        <w:spacing w:after="2"/>
+      </w:pPr>
+      <w:proofErr w:type="spellStart"/>
+      <w:r>
+        <w:t>plus_sign</w:t>
+      </w:r>
+      <w:proofErr w:type="spellEnd"/>
+      <w:r>
+        <w:t>:</w:t>
+      </w:r>
+    </w:p>
+    <w:p>
+      <w:pPr>
+        <w:spacing w:after="2"/>
+      </w:pPr>
+      <w:r>
+        <w:t xml:space="preserve">    </w:t>
+      </w:r>
+      <w:proofErr w:type="spellStart"/>
+      <w:r>
+        <w:t>addi</w:t>
+      </w:r>
+      <w:proofErr w:type="spellEnd"/>
+      <w:r>
+        <w:t xml:space="preserve"> x10, x10, 1</w:t>
+      </w:r>
+    </w:p>
+    <w:p>
+      <w:pPr>
+        <w:spacing w:after="2"/>
+      </w:pPr>
+      <w:r>
+        <w:t xml:space="preserve">    j </w:t>
+      </w:r>
+      <w:proofErr w:type="spellStart"/>
+      <w:r>
+        <w:t>digits_loop</w:t>
+      </w:r>
+      <w:proofErr w:type="spellEnd"/>
+    </w:p>
+    <w:p>
+      <w:pPr>
+        <w:spacing w:after="2"/>
+      </w:pPr>
+    </w:p>
+    <w:p>
+      <w:pPr>
+        <w:spacing w:after="2"/>
+      </w:pPr>
+      <w:proofErr w:type="spellStart"/>
+      <w:r>
+        <w:t>digits_loop</w:t>
+      </w:r>
+      <w:proofErr w:type="spellEnd"/>
+      <w:r>
+        <w:t>:</w:t>
+      </w:r>
+    </w:p>
+    <w:p>
+      <w:pPr>
+        <w:spacing w:after="2"/>
+      </w:pPr>
+      <w:r>
+        <w:t xml:space="preserve">    </w:t>
+      </w:r>
+      <w:proofErr w:type="spellStart"/>
+      <w:r>
+        <w:t>lbu</w:t>
+      </w:r>
+      <w:proofErr w:type="spellEnd"/>
+      <w:r>
+        <w:t xml:space="preserve"> x7, 0(x10)</w:t>
+      </w:r>
+    </w:p>
+    <w:p>
+      <w:pPr>
+        <w:spacing w:after="2"/>
+      </w:pPr>
+      <w:r>
+        <w:t xml:space="preserve">    </w:t>
+      </w:r>
+      <w:proofErr w:type="spellStart"/>
+      <w:r>
+        <w:t>beq</w:t>
+      </w:r>
+      <w:proofErr w:type="spellEnd"/>
+      <w:r>
+        <w:t xml:space="preserve"> x7, x0, </w:t>
+      </w:r>
+      <w:proofErr w:type="spellStart"/>
+      <w:r>
+        <w:t>done_parsing</w:t>
+      </w:r>
+      <w:proofErr w:type="spellEnd"/>
+    </w:p>
+    <w:p>
+      <w:pPr>
+        <w:spacing w:after="2"/>
+      </w:pPr>
+      <w:r>
+        <w:t xml:space="preserve">    li x8, 48</w:t>
+      </w:r>
+    </w:p>
+    <w:p>
+      <w:pPr>
+        <w:spacing w:after="2"/>
+      </w:pPr>
+      <w:r>
+        <w:t xml:space="preserve">    li x9, 57</w:t>
+      </w:r>
+    </w:p>
+    <w:p>
+      <w:pPr>
+        <w:spacing w:after="2"/>
+      </w:pPr>
+      <w:r>
+        <w:t xml:space="preserve">    </w:t>
+      </w:r>
+      <w:proofErr w:type="spellStart"/>
+      <w:r>
+        <w:t>blt</w:t>
+      </w:r>
+      <w:proofErr w:type="spellEnd"/>
+      <w:r>
+        <w:t xml:space="preserve"> x7, x8, </w:t>
+      </w:r>
+      <w:proofErr w:type="spellStart"/>
+      <w:r>
+        <w:t>parse_error</w:t>
+      </w:r>
+      <w:proofErr w:type="spellEnd"/>
+    </w:p>
+    <w:p>
+      <w:pPr>
+        <w:spacing w:after="2"/>
+      </w:pPr>
+      <w:r>
+        <w:t xml:space="preserve">    </w:t>
+      </w:r>
+      <w:proofErr w:type="spellStart"/>
+      <w:r>
+        <w:t>bgt</w:t>
+      </w:r>
+      <w:proofErr w:type="spellEnd"/>
+      <w:r>
+        <w:t xml:space="preserve"> x7, x9, </w:t>
+      </w:r>
+      <w:proofErr w:type="spellStart"/>
+      <w:r>
+        <w:t>parse_error</w:t>
+      </w:r>
+      <w:proofErr w:type="spellEnd"/>
+    </w:p>
+    <w:p>
+      <w:pPr>
+        <w:spacing w:after="2"/>
+      </w:pPr>
+      <w:r>
+        <w:t xml:space="preserve">    sub x7, x7, x8</w:t>
+      </w:r>
+    </w:p>
+    <w:p>
+      <w:pPr>
+        <w:spacing w:after="2"/>
+      </w:pPr>
+      <w:r>
+        <w:t xml:space="preserve">    </w:t>
+      </w:r>
+      <w:proofErr w:type="spellStart"/>
+      <w:r>
+        <w:t>slli</w:t>
+      </w:r>
+      <w:proofErr w:type="spellEnd"/>
+      <w:r>
+        <w:t xml:space="preserve"> x12, x5, 3</w:t>
+      </w:r>
+    </w:p>
+    <w:p>
+      <w:pPr>
+        <w:spacing w:after="2"/>
+      </w:pPr>
+      <w:r>
+        <w:t xml:space="preserve">    </w:t>
+      </w:r>
+      <w:proofErr w:type="spellStart"/>
+      <w:r>
+        <w:t>slli</w:t>
+      </w:r>
+      <w:proofErr w:type="spellEnd"/>
+      <w:r>
+        <w:t xml:space="preserve"> x13, x5, 1</w:t>
+      </w:r>
+    </w:p>
+    <w:p>
+      <w:pPr>
+        <w:spacing w:after="2"/>
+      </w:pPr>
+      <w:r>
+        <w:t xml:space="preserve">    add x12, x12, x13</w:t>
+      </w:r>
+    </w:p>
+    <w:p>
+      <w:pPr>
+        <w:spacing w:after="2"/>
+      </w:pPr>
+      <w:r>
+        <w:t xml:space="preserve">    add x5, x12, x7</w:t>
+      </w:r>
+    </w:p>
+    <w:p>
+      <w:pPr>
+        <w:spacing w:after="2"/>
+      </w:pPr>
+      <w:r>
+        <w:t xml:space="preserve">    </w:t>
+      </w:r>
+      <w:proofErr w:type="spellStart"/>
+      <w:r>
+        <w:t>addi</w:t>
+      </w:r>
+      <w:proofErr w:type="spellEnd"/>
+      <w:r>
+        <w:t xml:space="preserve"> x10, x10, 1</w:t>
+      </w:r>
+    </w:p>
+    <w:p>
+      <w:pPr>
+        <w:spacing w:after="2"/>
+      </w:pPr>
+      <w:r>
+        <w:t xml:space="preserve">    j </w:t>
+      </w:r>
+      <w:proofErr w:type="spellStart"/>
+      <w:r>
+        <w:t>digits_loop</w:t>
+      </w:r>
+      <w:proofErr w:type="spellEnd"/>
+    </w:p>
+    <w:p>
+      <w:pPr>
+        <w:spacing w:after="2"/>
+      </w:pPr>
+    </w:p>
+    <w:p>
+      <w:pPr>
+        <w:spacing w:after="2"/>
+      </w:pPr>
+      <w:proofErr w:type="spellStart"/>
+      <w:r>
+        <w:t>done_parsing</w:t>
+      </w:r>
+      <w:proofErr w:type="spellEnd"/>
+      <w:r>
+        <w:t>:</w:t>
+      </w:r>
+    </w:p>
+    <w:p>
+      <w:pPr>
+        <w:spacing w:after="2"/>
+      </w:pPr>
+      <w:r>
+        <w:t xml:space="preserve">    </w:t>
+      </w:r>
+      <w:proofErr w:type="spellStart"/>
+      <w:r>
+        <w:t>beq</w:t>
+      </w:r>
+      <w:proofErr w:type="spellEnd"/>
+      <w:r>
+        <w:t xml:space="preserve"> x6, x0, success</w:t>
+      </w:r>
+    </w:p>
+    <w:p>
+      <w:pPr>
+        <w:spacing w:after="2"/>
+      </w:pPr>
+      <w:r>
+        <w:t xml:space="preserve">    neg x5, x5</w:t>
+      </w:r>
+    </w:p>
+    <w:p>
+      <w:pPr>
+        <w:spacing w:after="2"/>
+      </w:pPr>
+      <w:r>
+        <w:t>success:</w:t>
+      </w:r>
+    </w:p>
+    <w:p>
+      <w:pPr>
+        <w:spacing w:after="2"/>
+      </w:pPr>
+      <w:r>
+        <w:t xml:space="preserve">    mv x10, x5</w:t>
+      </w:r>
+    </w:p>
+    <w:p>
+      <w:pPr>
+        <w:spacing w:after="2"/>
+      </w:pPr>
+      <w:r>
+        <w:t xml:space="preserve">    li x11, 0</w:t>
+      </w:r>
+    </w:p>
+    <w:p>
+      <w:pPr>
+        <w:spacing w:after="2"/>
+      </w:pPr>
+      <w:r>
+        <w:t xml:space="preserve">    </w:t>
+      </w:r>
+      <w:proofErr w:type="spellStart"/>
+      <w:r>
+        <w:t>jr</w:t>
+      </w:r>
+      <w:proofErr w:type="spellEnd"/>
+      <w:r>
+        <w:t xml:space="preserve"> x1</w:t>
+      </w:r>
+    </w:p>
+    <w:p>
+      <w:pPr>
+        <w:spacing w:after="2"/>
+      </w:pPr>
+    </w:p>
+    <w:p>
+      <w:pPr>
+        <w:spacing w:after="2"/>
+      </w:pPr>
+      <w:proofErr w:type="spellStart"/>
+      <w:r>
+        <w:t>parse_error</w:t>
+      </w:r>
+      <w:proofErr w:type="spellEnd"/>
+      <w:r>
+        <w:t>:</w:t>
+      </w:r>
+    </w:p>
+    <w:p>
+      <w:pPr>
+        <w:spacing w:after="2"/>
+        <w:rPr>
+          <w:lang w:val="ru-RU"/>
+        </w:rPr>
+      </w:pPr>
+      <w:r>
+        <w:t xml:space="preserve">    </w:t>
+      </w:r>
+      <w:proofErr w:type="spellStart"/>
+      <w:r>
+        <w:rPr>
+          <w:lang w:val="ru-RU"/>
+        </w:rPr>
+        <w:t>li</w:t>
+      </w:r>
+      <w:proofErr w:type="spellEnd"/>
+      <w:r>
+        <w:rPr>
+          <w:lang w:val="ru-RU"/>
+        </w:rPr>
+        <w:t xml:space="preserve"> x11, 1</w:t>
+      </w:r>
+    </w:p>
+    <w:p>
+      <w:pPr>
+        <w:spacing w:after="2"/>
+        <w:rPr>
+          <w:lang w:val="ru-RU"/>
+        </w:rPr>
+      </w:pPr>
+      <w:r>
+        <w:rPr>
+          <w:lang w:val="ru-RU"/>
+        </w:rPr>
+        <w:t xml:space="preserve">    </w:t>
+      </w:r>
+      <w:proofErr w:type="spellStart"/>
+      <w:r>
+        <w:rPr>
+          <w:lang w:val="ru-RU"/>
+        </w:rPr>
+        <w:t>li</w:t>
+      </w:r>
+      <w:proofErr w:type="spellEnd"/>
+      <w:r>
+        <w:rPr>
+          <w:lang w:val="ru-RU"/>
+        </w:rPr>
+        <w:t xml:space="preserve"> x10, 0</w:t>
+      </w:r>
+    </w:p>
+    <w:p>
+      <w:pPr>
+        <w:spacing w:after="2"/>
+        <w:rPr>
+          <w:lang w:val="ru-RU"/>
+        </w:rPr>
+      </w:pPr>
+      <w:r>
+        <w:rPr>
+          <w:lang w:val="ru-RU"/>
+        </w:rPr>
+        <w:t xml:space="preserve">    </w:t>
+      </w:r>
+      <w:proofErr w:type="spellStart"/>
+      <w:r>
+        <w:rPr>
+          <w:lang w:val="ru-RU"/>
+        </w:rPr>
+        <w:t>jr</w:t>
+      </w:r>
+      <w:proofErr w:type="spellEnd"/>
+      <w:r>
+        <w:rPr>
+          <w:lang w:val="ru-RU"/>
+        </w:rPr>
+        <w:t xml:space="preserve"> x1</w:t>
+      </w:r>
+    </w:p>
+    <w:p>
+      <w:pPr>
+        <w:spacing w:after="2"/>
+        <w:rPr>
+          <w:lang w:val="ru-RU"/>
+        </w:rPr>
+      </w:pPr>
+    </w:p>
+    <w:p>
+      <w:pPr>
+        <w:spacing w:after="2"/>
+        <w:rPr>
+          <w:lang w:val="ru-RU"/>
+        </w:rPr>
+      </w:pPr>
+      <w:r>
+        <w:rPr>
+          <w:lang w:val="ru-RU"/>
+        </w:rPr>
+        <w:t># ================= Быстрое деление (C99-совместимое) =================</w:t>
+      </w:r>
+    </w:p>
+    <w:p>
+      <w:pPr>
+        <w:spacing w:after="2"/>
+      </w:pPr>
+      <w:proofErr w:type="spellStart"/>
+      <w:r>
+        <w:t>fast_divide</w:t>
+      </w:r>
+      <w:proofErr w:type="spellEnd"/>
+      <w:r>
+        <w:t>:</w:t>
+      </w:r>
+    </w:p>
+    <w:p>
+      <w:pPr>
+        <w:spacing w:after="2"/>
+      </w:pPr>
+      <w:r>
+        <w:t xml:space="preserve">    mv x5, x10</w:t>
+      </w:r>
+    </w:p>
+    <w:p>
+      <w:pPr>
+        <w:spacing w:after="2"/>
+      </w:pPr>
+      <w:r>
+        <w:t xml:space="preserve">    mv x6, x11</w:t>
+      </w:r>
+    </w:p>
+    <w:p>
+      <w:pPr>
+        <w:spacing w:after="2"/>
+      </w:pPr>
+      <w:r>
+        <w:t xml:space="preserve">    li x7, 0</w:t>
+      </w:r>
+    </w:p>
+    <w:p>
+      <w:pPr>
+        <w:spacing w:after="2"/>
+      </w:pPr>
+    </w:p>
+    <w:p>
+      <w:pPr>
+        <w:spacing w:after="2"/>
+      </w:pPr>
+      <w:r>
+        <w:t xml:space="preserve">    </w:t>
+      </w:r>
+      <w:proofErr w:type="spellStart"/>
+      <w:r>
+        <w:t>bltz</w:t>
+      </w:r>
+      <w:proofErr w:type="spellEnd"/>
+      <w:r>
+        <w:t xml:space="preserve"> x5, </w:t>
+      </w:r>
+      <w:proofErr w:type="spellStart"/>
+      <w:r>
+        <w:t>neg_a</w:t>
+      </w:r>
+      <w:proofErr w:type="spellEnd"/>
+    </w:p>
+    <w:p>
+      <w:pPr>
+        <w:spacing w:after="2"/>
+      </w:pPr>
+      <w:r>
+        <w:t xml:space="preserve">    mv x8, x5</w:t>
+      </w:r>
+    </w:p>
+    <w:p>
+      <w:pPr>
+        <w:spacing w:after="2"/>
+      </w:pPr>
+      <w:r>
+        <w:t xml:space="preserve">    j </w:t>
+      </w:r>
+      <w:proofErr w:type="spellStart"/>
+      <w:r>
+        <w:t>check_b</w:t>
+      </w:r>
+      <w:proofErr w:type="spellEnd"/>
+    </w:p>
+    <w:p>
+      <w:pPr>
+        <w:spacing w:after="2"/>
+      </w:pPr>
+      <w:proofErr w:type="spellStart"/>
+      <w:r>
+        <w:t>neg_a</w:t>
+      </w:r>
+      <w:proofErr w:type="spellEnd"/>
+      <w:r>
+        <w:t>:</w:t>
+      </w:r>
+    </w:p>
+    <w:p>
+      <w:pPr>
+        <w:spacing w:after="2"/>
+      </w:pPr>
+      <w:r>
+        <w:t xml:space="preserve">    neg x8, x5</w:t>
+      </w:r>
+    </w:p>
+    <w:p>
+      <w:pPr>
+        <w:spacing w:after="2"/>
+      </w:pPr>
+      <w:r>
+        <w:t xml:space="preserve">    </w:t>
+      </w:r>
+      <w:proofErr w:type="spellStart"/>
+      <w:r>
+        <w:t>xori</w:t>
+      </w:r>
+      <w:proofErr w:type="spellEnd"/>
+      <w:r>
+        <w:t xml:space="preserve"> x7, x7, 1</w:t>
+      </w:r>
+    </w:p>
+    <w:p>
+      <w:pPr>
+        <w:spacing w:after="2"/>
+      </w:pPr>
+    </w:p>
+    <w:p>
+      <w:pPr>
+        <w:spacing w:after="2"/>
+      </w:pPr>
+      <w:proofErr w:type="spellStart"/>
+      <w:r>
+        <w:t>check_b</w:t>
+      </w:r>
+      <w:proofErr w:type="spellEnd"/>
+      <w:r>
+        <w:t>:</w:t>
+      </w:r>
+    </w:p>
+    <w:p>
+      <w:pPr>
+        <w:spacing w:after="2"/>
+      </w:pPr>
+      <w:r>
+        <w:lastRenderedPageBreak/>
+        <w:t xml:space="preserve">    </w:t>
+      </w:r>
+      <w:proofErr w:type="spellStart"/>
+      <w:r>
+        <w:t>bltz</w:t>
+      </w:r>
+      <w:proofErr w:type="spellEnd"/>
+      <w:r>
+        <w:t xml:space="preserve"> x6, </w:t>
+      </w:r>
+      <w:proofErr w:type="spellStart"/>
+      <w:r>
+        <w:t>neg_b</w:t>
+      </w:r>
+      <w:proofErr w:type="spellEnd"/>
+    </w:p>
+    <w:p>
+      <w:pPr>
+        <w:spacing w:after="2"/>
+      </w:pPr>
+      <w:r>
+        <w:t xml:space="preserve">    mv x9, x6</w:t>
+      </w:r>
+    </w:p>
+    <w:p>
+      <w:pPr>
+        <w:spacing w:after="2"/>
+      </w:pPr>
+      <w:r>
+        <w:t xml:space="preserve">    j divide</w:t>
+      </w:r>
+    </w:p>
+    <w:p>
+      <w:pPr>
+        <w:spacing w:after="2"/>
+      </w:pPr>
+      <w:proofErr w:type="spellStart"/>
+      <w:r>
+        <w:t>neg_b</w:t>
+      </w:r>
+      <w:proofErr w:type="spellEnd"/>
+      <w:r>
+        <w:t>:</w:t>
+      </w:r>
+    </w:p>
+    <w:p>
+      <w:pPr>
+        <w:spacing w:after="2"/>
+      </w:pPr>
+      <w:r>
+        <w:t xml:space="preserve">    neg x9, x6</w:t>
+      </w:r>
+    </w:p>
+    <w:p>
+      <w:pPr>
+        <w:spacing w:after="2"/>
+      </w:pPr>
+      <w:r>
+        <w:t xml:space="preserve">    </w:t>
+      </w:r>
+      <w:proofErr w:type="spellStart"/>
+      <w:r>
+        <w:t>xori</w:t>
+      </w:r>
+      <w:proofErr w:type="spellEnd"/>
+      <w:r>
+        <w:t xml:space="preserve"> x7, x7, 1</w:t>
+      </w:r>
+    </w:p>
+    <w:p>
+      <w:pPr>
+        <w:spacing w:after="2"/>
+      </w:pPr>
+    </w:p>
+    <w:p>
+      <w:pPr>
+        <w:spacing w:after="2"/>
+      </w:pPr>
+      <w:r>
+        <w:t>divide:</w:t>
+      </w:r>
+    </w:p>
+    <w:p>
+      <w:pPr>
+        <w:spacing w:after="2"/>
+      </w:pPr>
+      <w:r>
+        <w:t xml:space="preserve">    li x12, 0</w:t>
+      </w:r>
+    </w:p>
+    <w:p>
+      <w:pPr>
+        <w:spacing w:after="2"/>
+      </w:pPr>
+      <w:r>
+        <w:t xml:space="preserve">    li x13, 0</w:t>
+      </w:r>
+    </w:p>
+    <w:p>
+      <w:pPr>
+        <w:spacing w:after="2"/>
+      </w:pPr>
+      <w:r>
+        <w:t xml:space="preserve">    li x14, 32</w:t>
+      </w:r>
+    </w:p>
+    <w:p>
+      <w:pPr>
+        <w:spacing w:after="2"/>
+      </w:pPr>
+    </w:p>
+    <w:p>
+      <w:pPr>
+        <w:spacing w:after="2"/>
+      </w:pPr>
+      <w:r>
+        <w:t>loop:</w:t>
+      </w:r>
+    </w:p>
+    <w:p>
+      <w:pPr>
+        <w:spacing w:after="2"/>
+      </w:pPr>
+      <w:r>
+        <w:t xml:space="preserve">    </w:t>
+      </w:r>
+      <w:proofErr w:type="spellStart"/>
+      <w:r>
+        <w:t>beq</w:t>
+      </w:r>
+      <w:proofErr w:type="spellEnd"/>
+      <w:r>
+        <w:t xml:space="preserve"> x14, x0, sign</w:t>
+      </w:r>
+    </w:p>
+    <w:p>
+      <w:pPr>
+        <w:spacing w:after="2"/>
+      </w:pPr>
+      <w:r>
+        <w:t xml:space="preserve">    </w:t>
+      </w:r>
+      <w:proofErr w:type="spellStart"/>
+      <w:r>
+        <w:t>slli</w:t>
+      </w:r>
+      <w:proofErr w:type="spellEnd"/>
+      <w:r>
+        <w:t xml:space="preserve"> x13, x13, 1</w:t>
+      </w:r>
+    </w:p>
+    <w:p>
+      <w:pPr>
+        <w:spacing w:after="2"/>
+      </w:pPr>
+      <w:r>
+        <w:t xml:space="preserve">    </w:t>
+      </w:r>
+      <w:proofErr w:type="spellStart"/>
+      <w:r>
+        <w:t>srli</w:t>
+      </w:r>
+      <w:proofErr w:type="spellEnd"/>
+      <w:r>
+        <w:t xml:space="preserve"> x15, x8, 31</w:t>
+      </w:r>
+    </w:p>
+    <w:p>
+      <w:pPr>
+        <w:spacing w:after="2"/>
+      </w:pPr>
+      <w:r>
+        <w:t xml:space="preserve">    or x13, x13, x15</w:t>
+      </w:r>
+    </w:p>
+    <w:p>
+      <w:pPr>
+        <w:spacing w:after="2"/>
+      </w:pPr>
+      <w:r>
+        <w:t xml:space="preserve">    </w:t>
+      </w:r>
+      <w:proofErr w:type="spellStart"/>
+      <w:r>
+        <w:t>slli</w:t>
+      </w:r>
+      <w:proofErr w:type="spellEnd"/>
+      <w:r>
+        <w:t xml:space="preserve"> x8, x8, 1</w:t>
+      </w:r>
+    </w:p>
+    <w:p>
+      <w:pPr>
+        <w:spacing w:after="2"/>
+      </w:pPr>
+      <w:r>
+        <w:t xml:space="preserve">    </w:t>
+      </w:r>
+      <w:proofErr w:type="spellStart"/>
+      <w:r>
+        <w:t>slli</w:t>
+      </w:r>
+      <w:proofErr w:type="spellEnd"/>
+      <w:r>
+        <w:t xml:space="preserve"> x12, x12, 1</w:t>
+      </w:r>
+    </w:p>
+    <w:p>
+      <w:pPr>
+        <w:spacing w:after="2"/>
+      </w:pPr>
+      <w:r>
+        <w:t xml:space="preserve">    </w:t>
+      </w:r>
+      <w:proofErr w:type="spellStart"/>
+      <w:r>
+        <w:t>blt</w:t>
+      </w:r>
+      <w:proofErr w:type="spellEnd"/>
+      <w:r>
+        <w:t xml:space="preserve"> x13, x9, </w:t>
+      </w:r>
+      <w:proofErr w:type="spellStart"/>
+      <w:r>
+        <w:t>no_sub</w:t>
+      </w:r>
+      <w:proofErr w:type="spellEnd"/>
+    </w:p>
+    <w:p>
+      <w:pPr>
+        <w:spacing w:after="2"/>
+      </w:pPr>
+      <w:r>
+        <w:t xml:space="preserve">    sub x13, x13, x9</w:t>
+      </w:r>
+    </w:p>
+    <w:p>
+      <w:pPr>
+        <w:spacing w:after="2"/>
+      </w:pPr>
+      <w:r>
+        <w:t xml:space="preserve">    </w:t>
+      </w:r>
+      <w:proofErr w:type="spellStart"/>
+      <w:r>
+        <w:t>ori</w:t>
+      </w:r>
+      <w:proofErr w:type="spellEnd"/>
+      <w:r>
+        <w:t xml:space="preserve"> x12, x12, 1</w:t>
+      </w:r>
+    </w:p>
+    <w:p>
+      <w:pPr>
+        <w:spacing w:after="2"/>
+      </w:pPr>
+      <w:proofErr w:type="spellStart"/>
+      <w:r>
+        <w:t>no_sub</w:t>
+      </w:r>
+      <w:proofErr w:type="spellEnd"/>
+      <w:r>
+        <w:t>:</w:t>
+      </w:r>
+    </w:p>
+    <w:p>
+      <w:pPr>
+        <w:spacing w:after="2"/>
+      </w:pPr>
+      <w:r>
+        <w:t xml:space="preserve">    </w:t>
+      </w:r>
+      <w:proofErr w:type="spellStart"/>
+      <w:r>
+        <w:t>addi</w:t>
+      </w:r>
+      <w:proofErr w:type="spellEnd"/>
+      <w:r>
+        <w:t xml:space="preserve"> x14, x14, -1</w:t>
+      </w:r>
+    </w:p>
+    <w:p>
+      <w:pPr>
+        <w:spacing w:after="2"/>
+      </w:pPr>
+      <w:r>
+        <w:t xml:space="preserve">    j loop</w:t>
+      </w:r>
+    </w:p>
+    <w:p>
+      <w:pPr>
+        <w:spacing w:after="2"/>
+      </w:pPr>
+    </w:p>
+    <w:p>
+      <w:pPr>
+        <w:spacing w:after="2"/>
+      </w:pPr>
+      <w:r>
+        <w:t>sign:</w:t>
+      </w:r>
+    </w:p>
+    <w:p>
+      <w:pPr>
+        <w:spacing w:after="2"/>
+      </w:pPr>
+      <w:r>
+        <w:t xml:space="preserve">    </w:t>
+      </w:r>
+      <w:proofErr w:type="spellStart"/>
+      <w:r>
+        <w:t>beq</w:t>
+      </w:r>
+      <w:proofErr w:type="spellEnd"/>
+      <w:r>
+        <w:t xml:space="preserve"> x7, x0, remainder</w:t>
+      </w:r>
+    </w:p>
+    <w:p>
+      <w:pPr>
+        <w:spacing w:after="2"/>
+      </w:pPr>
+      <w:r>
+        <w:t xml:space="preserve">    neg x12, x12</w:t>
+      </w:r>
+    </w:p>
+    <w:p>
+      <w:pPr>
+        <w:spacing w:after="2"/>
+      </w:pPr>
+    </w:p>
+    <w:p>
+      <w:pPr>
+        <w:spacing w:after="2"/>
+      </w:pPr>
+      <w:r>
+        <w:t>remainder:</w:t>
+      </w:r>
+    </w:p>
+    <w:p>
+      <w:pPr>
+        <w:spacing w:after="2"/>
+      </w:pPr>
+      <w:r>
+        <w:t xml:space="preserve">    </w:t>
+      </w:r>
+      <w:proofErr w:type="spellStart"/>
+      <w:r>
+        <w:t>mul</w:t>
+      </w:r>
+      <w:proofErr w:type="spellEnd"/>
+      <w:r>
+        <w:t xml:space="preserve"> x15, x6, x12</w:t>
+      </w:r>
+    </w:p>
+    <w:p>
+      <w:pPr>
+        <w:spacing w:after="2"/>
+      </w:pPr>
+      <w:r>
+        <w:t xml:space="preserve">    sub x13, x5, x15</w:t>
+      </w:r>
+    </w:p>
+    <w:p>
+      <w:pPr>
+        <w:spacing w:after="2"/>
+      </w:pPr>
+      <w:r>
+        <w:t xml:space="preserve">    mv x10, x12</w:t>
+      </w:r>
+    </w:p>
+    <w:p>
+      <w:pPr>
+        <w:spacing w:after="2"/>
+        <w:rPr>
+          <w:lang w:val="ru-RU"/>
+        </w:rPr>
+      </w:pPr>
+      <w:r>
+        <w:t xml:space="preserve">    </w:t>
+      </w:r>
+      <w:proofErr w:type="spellStart"/>
+      <w:r>
+        <w:rPr>
+          <w:lang w:val="ru-RU"/>
+        </w:rPr>
         <w:t>mv</w:t>
       </w:r>
       <w:proofErr w:type="spellEnd"/>
       <w:r>
-        <w:t xml:space="preserve"> t2, t0                   # </w:t>
-      </w:r>
-      <w:proofErr w:type="spellStart"/>
-      <w:r>
-        <w:t>abs</w:t>
-      </w:r>
-      <w:proofErr w:type="spellEnd"/>
-      <w:r>
-        <w:t>(</w:t>
-      </w:r>
-      <w:proofErr w:type="spellStart"/>
-      <w:r>
-        <w:t>dividend</w:t>
-      </w:r>
-      <w:proofErr w:type="spellEnd"/>
-      <w:r>
-        <w:t>)</w:t>
-      </w:r>
-    </w:p>
-    <w:p>
-      <w:pPr>
-        <w:spacing w:after="2"/>
-      </w:pPr>
-      <w:r>
-        <w:t xml:space="preserve">    mv t3, t1                   # abs(divisor)</w:t>
-      </w:r>
-    </w:p>
-    <w:p>
-      <w:pPr>
-        <w:spacing w:after="2"/>
-      </w:pPr>
-    </w:p>
-    <w:p>
-      <w:pPr>
-        <w:spacing w:after="2"/>
-      </w:pPr>
-      <w:r>
-        <w:t xml:space="preserve">    li t4, 0                    # </w:t>
-      </w:r>
-      <w:proofErr w:type="spellStart"/>
-      <w:r>
-        <w:t>sign_q</w:t>
-      </w:r>
-      <w:proofErr w:type="spellEnd"/>
-    </w:p>
-    <w:p>
-      <w:pPr>
-        <w:spacing w:after="2"/>
-      </w:pPr>
-      <w:r>
-        <w:t xml:space="preserve">    li t5, 0                    # </w:t>
-      </w:r>
-      <w:proofErr w:type="spellStart"/>
-      <w:r>
-        <w:t>sign_r</w:t>
-      </w:r>
-      <w:proofErr w:type="spellEnd"/>
-    </w:p>
-    <w:p>
-      <w:pPr>
-        <w:spacing w:after="2"/>
-      </w:pPr>
-    </w:p>
-    <w:p>
-      <w:pPr>
-        <w:spacing w:after="2"/>
-      </w:pPr>
-      <w:r>
+        <w:rPr>
+          <w:lang w:val="ru-RU"/>
+        </w:rPr>
+        <w:t xml:space="preserve"> x11, x13</w:t>
+      </w:r>
+    </w:p>
+    <w:p>
+      <w:pPr>
+        <w:spacing w:after="2"/>
+        <w:rPr>
+          <w:lang w:val="ru-RU"/>
+        </w:rPr>
+      </w:pPr>
+      <w:r>
+        <w:rPr>
+          <w:lang w:val="ru-RU"/>
+        </w:rPr>
         <w:t xml:space="preserve">    </w:t>
       </w:r>
       <w:proofErr w:type="spellStart"/>
       <w:r>
-        <w:t>bltz</w:t>
-      </w:r>
-      <w:proofErr w:type="spellEnd"/>
-      <w:r>
-        <w:t xml:space="preserve"> t0, </w:t>
-      </w:r>
-      <w:proofErr w:type="spellStart"/>
-      <w:r>
-        <w:t>neg_dividend</w:t>
-      </w:r>
-      <w:proofErr w:type="spellEnd"/>
-    </w:p>
-    <w:p>
-      <w:pPr>
-        <w:spacing w:after="2"/>
-      </w:pPr>
-      <w:r>
-        <w:t xml:space="preserve">    j </w:t>
-      </w:r>
-      <w:proofErr w:type="spellStart"/>
-      <w:r>
-        <w:t>check_divisor</w:t>
-      </w:r>
-      <w:proofErr w:type="spellEnd"/>
-    </w:p>
-    <w:p>
-      <w:pPr>
-        <w:spacing w:after="2"/>
-      </w:pPr>
-      <w:proofErr w:type="spellStart"/>
-      <w:r>
-        <w:t>neg_dividend</w:t>
-      </w:r>
-      <w:proofErr w:type="spellEnd"/>
-      <w:r>
-        <w:t>:</w:t>
-      </w:r>
+        <w:rPr>
+          <w:lang w:val="ru-RU"/>
+        </w:rPr>
+        <w:t>jr</w:t>
+      </w:r>
+      <w:proofErr w:type="spellEnd"/>
+      <w:r>
+        <w:rPr>
+          <w:lang w:val="ru-RU"/>
+        </w:rPr>
+        <w:t xml:space="preserve"> x1</w:t>
+      </w:r>
+    </w:p>
+    <w:p>
+      <w:pPr>
+        <w:spacing w:after="2"/>
+        <w:rPr>
+          <w:lang w:val="ru-RU"/>
+        </w:rPr>
+      </w:pPr>
+    </w:p>
+    <w:p>
+      <w:pPr>
+        <w:spacing w:after="2"/>
+        <w:rPr>
+          <w:lang w:val="ru-RU"/>
+        </w:rPr>
+      </w:pPr>
+      <w:r>
+        <w:rPr>
+          <w:lang w:val="ru-RU"/>
+        </w:rPr>
+        <w:t># ================= Генератор случайных чисел (LCG) =================</w:t>
+      </w:r>
+    </w:p>
+    <w:p>
+      <w:pPr>
+        <w:spacing w:after="2"/>
+      </w:pPr>
+      <w:r>
+        <w:t>rand:</w:t>
+      </w:r>
+    </w:p>
+    <w:p>
+      <w:pPr>
+        <w:spacing w:after="2"/>
+      </w:pPr>
+      <w:r>
+        <w:t xml:space="preserve">    la x5, </w:t>
+      </w:r>
+      <w:proofErr w:type="spellStart"/>
+      <w:r>
+        <w:t>rand_seed</w:t>
+      </w:r>
+      <w:proofErr w:type="spellEnd"/>
     </w:p>
     <w:p>
       <w:pPr>
@@ -787,11 +7925,19 @@
       </w:r>
       <w:proofErr w:type="spellStart"/>
       <w:r>
-        <w:t>neg</w:t>
-      </w:r>
-      <w:proofErr w:type="spellEnd"/>
-      <w:r>
-        <w:t xml:space="preserve"> t2, t0</w:t>
+        <w:t>lw</w:t>
+      </w:r>
+      <w:proofErr w:type="spellEnd"/>
+      <w:r>
+        <w:t xml:space="preserve"> x6, 0(x5)</w:t>
+      </w:r>
+    </w:p>
+    <w:p>
+      <w:pPr>
+        <w:spacing w:after="2"/>
+      </w:pPr>
+      <w:r>
+        <w:t xml:space="preserve">    li x7, 1664525</w:t>
       </w:r>
     </w:p>
     <w:p>
@@ -803,29 +7949,28 @@
       </w:r>
       <w:proofErr w:type="spellStart"/>
       <w:r>
-        <w:t>li</w:t>
-      </w:r>
-      <w:proofErr w:type="spellEnd"/>
-      <w:r>
-        <w:t xml:space="preserve"> t5, 1                    # остаток как у делимого</w:t>
-      </w:r>
-    </w:p>
-    <w:p>
-      <w:pPr>
-        <w:spacing w:after="2"/>
-      </w:pPr>
-    </w:p>
-    <w:p>
-      <w:pPr>
-        <w:spacing w:after="2"/>
-      </w:pPr>
-      <w:proofErr w:type="spellStart"/>
-      <w:r>
-        <w:t>check_divisor</w:t>
-      </w:r>
-      <w:proofErr w:type="spellEnd"/>
-      <w:r>
-        <w:t>:</w:t>
+        <w:t>mul</w:t>
+      </w:r>
+      <w:proofErr w:type="spellEnd"/>
+      <w:r>
+        <w:t xml:space="preserve"> x6, x6, x7</w:t>
+      </w:r>
+    </w:p>
+    <w:p>
+      <w:pPr>
+        <w:spacing w:after="2"/>
+      </w:pPr>
+      <w:r>
+        <w:lastRenderedPageBreak/>
+        <w:t xml:space="preserve">    li x7, 1013904223</w:t>
+      </w:r>
+    </w:p>
+    <w:p>
+      <w:pPr>
+        <w:spacing w:after="2"/>
+      </w:pPr>
+      <w:r>
+        <w:t xml:space="preserve">    add x6, x6, x7</w:t>
       </w:r>
     </w:p>
     <w:p>
@@ -837,726 +7982,65 @@
       </w:r>
       <w:proofErr w:type="spellStart"/>
       <w:r>
-        <w:t>bltz</w:t>
-      </w:r>
-      <w:proofErr w:type="spellEnd"/>
-      <w:r>
-        <w:t xml:space="preserve"> t1, </w:t>
-      </w:r>
-      <w:proofErr w:type="spellStart"/>
-      <w:r>
-        <w:t>neg_divisor</w:t>
-      </w:r>
-      <w:proofErr w:type="spellEnd"/>
-    </w:p>
-    <w:p>
-      <w:pPr>
-        <w:spacing w:after="2"/>
-      </w:pPr>
-      <w:r>
-        <w:t xml:space="preserve">    j </w:t>
-      </w:r>
-      <w:proofErr w:type="spellStart"/>
-      <w:r>
-        <w:t>start_div</w:t>
-      </w:r>
-      <w:proofErr w:type="spellEnd"/>
-    </w:p>
-    <w:p>
-      <w:pPr>
-        <w:spacing w:after="2"/>
-      </w:pPr>
-      <w:proofErr w:type="spellStart"/>
-      <w:r>
-        <w:t>neg_divisor</w:t>
-      </w:r>
-      <w:proofErr w:type="spellEnd"/>
-      <w:r>
-        <w:t>:</w:t>
-      </w:r>
-    </w:p>
-    <w:p>
-      <w:pPr>
-        <w:spacing w:after="2"/>
-      </w:pPr>
-      <w:r>
-        <w:t xml:space="preserve">    neg t3, t1</w:t>
-      </w:r>
-    </w:p>
-    <w:p>
-      <w:pPr>
-        <w:spacing w:after="2"/>
-      </w:pPr>
-      <w:r>
-        <w:t xml:space="preserve">    li t4, 1</w:t>
-      </w:r>
-    </w:p>
-    <w:p>
-      <w:pPr>
-        <w:spacing w:after="2"/>
-      </w:pPr>
-    </w:p>
-    <w:p>
-      <w:pPr>
-        <w:spacing w:after="2"/>
-      </w:pPr>
-      <w:proofErr w:type="spellStart"/>
-      <w:r>
-        <w:t>start_div</w:t>
-      </w:r>
-      <w:proofErr w:type="spellEnd"/>
-      <w:r>
-        <w:t>:</w:t>
-      </w:r>
-    </w:p>
-    <w:p>
-      <w:pPr>
-        <w:spacing w:after="2"/>
+        <w:t>sw</w:t>
+      </w:r>
+      <w:proofErr w:type="spellEnd"/>
+      <w:r>
+        <w:t xml:space="preserve"> x6, 0(x5)</w:t>
+      </w:r>
+    </w:p>
+    <w:p>
+      <w:pPr>
+        <w:spacing w:after="2"/>
+        <w:rPr>
+          <w:lang w:val="ru-RU"/>
+        </w:rPr>
       </w:pPr>
       <w:r>
         <w:t xml:space="preserve">    </w:t>
       </w:r>
       <w:proofErr w:type="spellStart"/>
       <w:r>
-        <w:t>bltz</w:t>
-      </w:r>
-      <w:proofErr w:type="spellEnd"/>
-      <w:r>
-        <w:t xml:space="preserve"> t0, </w:t>
-      </w:r>
-      <w:proofErr w:type="spellStart"/>
-      <w:r>
-        <w:t>fix_sign</w:t>
-      </w:r>
-      <w:proofErr w:type="spellEnd"/>
-    </w:p>
-    <w:p>
-      <w:pPr>
-        <w:spacing w:after="2"/>
-      </w:pPr>
-      <w:r>
-        <w:t xml:space="preserve">    j </w:t>
-      </w:r>
-      <w:proofErr w:type="spellStart"/>
-      <w:r>
-        <w:t>div_loop</w:t>
-      </w:r>
-      <w:proofErr w:type="spellEnd"/>
-    </w:p>
-    <w:p>
-      <w:pPr>
-        <w:spacing w:after="2"/>
-      </w:pPr>
-      <w:proofErr w:type="spellStart"/>
-      <w:r>
-        <w:t>fix_sign</w:t>
-      </w:r>
-      <w:proofErr w:type="spellEnd"/>
-      <w:r>
-        <w:t>:</w:t>
-      </w:r>
-    </w:p>
-    <w:p>
-      <w:pPr>
-        <w:spacing w:after="2"/>
-      </w:pPr>
-      <w:r>
+        <w:rPr>
+          <w:lang w:val="ru-RU"/>
+        </w:rPr>
+        <w:t>mv</w:t>
+      </w:r>
+      <w:proofErr w:type="spellEnd"/>
+      <w:r>
+        <w:rPr>
+          <w:lang w:val="ru-RU"/>
+        </w:rPr>
+        <w:t xml:space="preserve"> x10, x6</w:t>
+      </w:r>
+    </w:p>
+    <w:p>
+      <w:pPr>
+        <w:spacing w:after="2"/>
+        <w:rPr>
+          <w:lang w:val="ru-RU"/>
+        </w:rPr>
+      </w:pPr>
+      <w:r>
+        <w:rPr>
+          <w:lang w:val="ru-RU"/>
+        </w:rPr>
         <w:t xml:space="preserve">    </w:t>
       </w:r>
       <w:proofErr w:type="spellStart"/>
       <w:r>
-        <w:t>xori</w:t>
-      </w:r>
-      <w:proofErr w:type="spellEnd"/>
-      <w:r>
-        <w:t xml:space="preserve"> t4, t4, 1</w:t>
-      </w:r>
-    </w:p>
-    <w:p>
-      <w:pPr>
-        <w:spacing w:after="2"/>
-      </w:pPr>
-    </w:p>
-    <w:p>
-      <w:pPr>
-        <w:spacing w:after="2"/>
-      </w:pPr>
-      <w:proofErr w:type="spellStart"/>
-      <w:r>
-        <w:t>div_loop</w:t>
-      </w:r>
-      <w:proofErr w:type="spellEnd"/>
-      <w:r>
-        <w:t>:</w:t>
-      </w:r>
-    </w:p>
-    <w:p>
-      <w:pPr>
-        <w:spacing w:after="2"/>
-      </w:pPr>
-      <w:r>
-        <w:t xml:space="preserve">    li t6, 0                    # quotient</w:t>
-      </w:r>
-    </w:p>
-    <w:p>
-      <w:pPr>
-        <w:spacing w:after="2"/>
-      </w:pPr>
-      <w:r>
-        <w:t xml:space="preserve">    mv s0, t2                   # remainder = |dividend|</w:t>
-      </w:r>
-    </w:p>
-    <w:p>
-      <w:pPr>
-        <w:spacing w:after="2"/>
-      </w:pPr>
-    </w:p>
-    <w:p>
-      <w:pPr>
-        <w:spacing w:after="2"/>
-      </w:pPr>
-      <w:r>
-        <w:t>loop:</w:t>
-      </w:r>
-    </w:p>
-    <w:p>
-      <w:pPr>
-        <w:spacing w:after="2"/>
-      </w:pPr>
-      <w:r>
-        <w:t xml:space="preserve">    </w:t>
-      </w:r>
-      <w:proofErr w:type="spellStart"/>
-      <w:r>
-        <w:t>blt</w:t>
-      </w:r>
-      <w:proofErr w:type="spellEnd"/>
-      <w:r>
-        <w:t xml:space="preserve"> s0, t3, </w:t>
-      </w:r>
-      <w:proofErr w:type="spellStart"/>
-      <w:r>
-        <w:t>end_loop</w:t>
-      </w:r>
-      <w:proofErr w:type="spellEnd"/>
-    </w:p>
-    <w:p>
-      <w:pPr>
-        <w:spacing w:after="2"/>
-      </w:pPr>
-      <w:r>
-        <w:t xml:space="preserve">    sub s0, s0, t3</w:t>
-      </w:r>
-    </w:p>
-    <w:p>
-      <w:pPr>
-        <w:spacing w:after="2"/>
-      </w:pPr>
-      <w:r>
-        <w:t xml:space="preserve">    </w:t>
-      </w:r>
-      <w:proofErr w:type="spellStart"/>
-      <w:r>
-        <w:t>addi</w:t>
-      </w:r>
-      <w:proofErr w:type="spellEnd"/>
-      <w:r>
-        <w:t xml:space="preserve"> t6, t6, 1</w:t>
-      </w:r>
-    </w:p>
-    <w:p>
-      <w:pPr>
-        <w:spacing w:after="2"/>
-      </w:pPr>
-      <w:r>
-        <w:t xml:space="preserve">    j loop</w:t>
-      </w:r>
-    </w:p>
-    <w:p>
-      <w:pPr>
-        <w:spacing w:after="2"/>
-      </w:pPr>
-    </w:p>
-    <w:p>
-      <w:pPr>
-        <w:spacing w:after="2"/>
-      </w:pPr>
-      <w:proofErr w:type="spellStart"/>
-      <w:r>
-        <w:lastRenderedPageBreak/>
-        <w:t>end_loop</w:t>
-      </w:r>
-      <w:proofErr w:type="spellEnd"/>
-      <w:r>
-        <w:t>:</w:t>
-      </w:r>
-    </w:p>
-    <w:p>
-      <w:pPr>
-        <w:spacing w:after="2"/>
-      </w:pPr>
-      <w:r>
-        <w:t xml:space="preserve">    # Применить знак к частному</w:t>
-      </w:r>
-    </w:p>
-    <w:p>
-      <w:pPr>
-        <w:spacing w:after="2"/>
-      </w:pPr>
-      <w:r>
-        <w:t xml:space="preserve">    </w:t>
-      </w:r>
-      <w:proofErr w:type="spellStart"/>
-      <w:r>
-        <w:t>beq</w:t>
-      </w:r>
-      <w:proofErr w:type="spellEnd"/>
-      <w:r>
-        <w:t xml:space="preserve"> t4, zero, </w:t>
-      </w:r>
-      <w:proofErr w:type="spellStart"/>
-      <w:r>
-        <w:t>skip_q</w:t>
-      </w:r>
-      <w:proofErr w:type="spellEnd"/>
-    </w:p>
-    <w:p>
-      <w:pPr>
-        <w:spacing w:after="2"/>
-      </w:pPr>
-      <w:r>
-        <w:t xml:space="preserve">    neg t6, t6</w:t>
-      </w:r>
-    </w:p>
-    <w:p>
-      <w:pPr>
-        <w:spacing w:after="2"/>
-      </w:pPr>
-      <w:proofErr w:type="spellStart"/>
-      <w:r>
-        <w:t>skip_q</w:t>
-      </w:r>
-      <w:proofErr w:type="spellEnd"/>
-      <w:r>
-        <w:t>:</w:t>
-      </w:r>
-    </w:p>
-    <w:p>
-      <w:pPr>
-        <w:spacing w:after="2"/>
-      </w:pPr>
-    </w:p>
-    <w:p>
-      <w:pPr>
-        <w:spacing w:after="2"/>
-      </w:pPr>
-      <w:r>
-        <w:t xml:space="preserve">    # Применить знак к остатку</w:t>
-      </w:r>
-    </w:p>
-    <w:p>
-      <w:pPr>
-        <w:spacing w:after="2"/>
-      </w:pPr>
-      <w:r>
-        <w:t xml:space="preserve">    </w:t>
-      </w:r>
-      <w:proofErr w:type="spellStart"/>
-      <w:r>
-        <w:t>beq</w:t>
-      </w:r>
-      <w:proofErr w:type="spellEnd"/>
-      <w:r>
-        <w:t xml:space="preserve"> t5, zero, </w:t>
-      </w:r>
-      <w:proofErr w:type="spellStart"/>
-      <w:r>
-        <w:t>skip_r</w:t>
-      </w:r>
-      <w:proofErr w:type="spellEnd"/>
-    </w:p>
-    <w:p>
-      <w:pPr>
-        <w:spacing w:after="2"/>
-      </w:pPr>
-      <w:r>
-        <w:t xml:space="preserve">    neg s0, s0</w:t>
-      </w:r>
-    </w:p>
-    <w:p>
-      <w:pPr>
-        <w:spacing w:after="2"/>
-      </w:pPr>
-      <w:proofErr w:type="spellStart"/>
-      <w:r>
-        <w:t>skip_r</w:t>
-      </w:r>
-      <w:proofErr w:type="spellEnd"/>
-      <w:r>
-        <w:t>:</w:t>
-      </w:r>
-    </w:p>
-    <w:p>
-      <w:pPr>
-        <w:spacing w:after="2"/>
-      </w:pPr>
-    </w:p>
-    <w:p>
-      <w:pPr>
-        <w:spacing w:after="2"/>
-      </w:pPr>
-      <w:r>
-        <w:t xml:space="preserve">    # Вывод частного</w:t>
-      </w:r>
-    </w:p>
-    <w:p>
-      <w:pPr>
-        <w:spacing w:after="2"/>
-      </w:pPr>
-      <w:r>
-        <w:t xml:space="preserve">    </w:t>
-      </w:r>
-      <w:proofErr w:type="spellStart"/>
-      <w:r>
-        <w:t>li</w:t>
-      </w:r>
-      <w:proofErr w:type="spellEnd"/>
-      <w:r>
-        <w:t xml:space="preserve"> a7, 4</w:t>
-      </w:r>
-    </w:p>
-    <w:p>
-      <w:pPr>
-        <w:spacing w:after="2"/>
-      </w:pPr>
-      <w:r>
-        <w:t xml:space="preserve">    la a0, </w:t>
-      </w:r>
-      <w:proofErr w:type="spellStart"/>
-      <w:r>
-        <w:t>resultQ</w:t>
-      </w:r>
-      <w:proofErr w:type="spellEnd"/>
-    </w:p>
-    <w:p>
-      <w:pPr>
-        <w:spacing w:after="2"/>
-      </w:pPr>
-      <w:r>
-        <w:t xml:space="preserve">    </w:t>
-      </w:r>
-      <w:proofErr w:type="spellStart"/>
-      <w:r>
-        <w:t>ecall</w:t>
-      </w:r>
-      <w:proofErr w:type="spellEnd"/>
-    </w:p>
-    <w:p>
-      <w:pPr>
-        <w:spacing w:after="2"/>
-      </w:pPr>
-    </w:p>
-    <w:p>
-      <w:pPr>
-        <w:spacing w:after="2"/>
-      </w:pPr>
-      <w:r>
-        <w:t xml:space="preserve">    li a7, 1</w:t>
-      </w:r>
-    </w:p>
-    <w:p>
-      <w:pPr>
-        <w:spacing w:after="2"/>
-      </w:pPr>
-      <w:r>
-        <w:t xml:space="preserve">    mv a0, t6</w:t>
-      </w:r>
-    </w:p>
-    <w:p>
-      <w:pPr>
-        <w:spacing w:after="2"/>
-      </w:pPr>
-      <w:r>
-        <w:t xml:space="preserve">    </w:t>
-      </w:r>
-      <w:proofErr w:type="spellStart"/>
-      <w:r>
-        <w:t>ecall</w:t>
-      </w:r>
-      <w:proofErr w:type="spellEnd"/>
-    </w:p>
-    <w:p>
-      <w:pPr>
-        <w:spacing w:after="2"/>
-      </w:pPr>
-    </w:p>
-    <w:p>
-      <w:pPr>
-        <w:spacing w:after="2"/>
-      </w:pPr>
-      <w:r>
-        <w:t xml:space="preserve">    li a7, 4</w:t>
-      </w:r>
-    </w:p>
-    <w:p>
-      <w:pPr>
-        <w:spacing w:after="2"/>
-      </w:pPr>
-      <w:r>
-        <w:t xml:space="preserve">    la a0, newline</w:t>
-      </w:r>
-    </w:p>
-    <w:p>
-      <w:pPr>
-        <w:spacing w:after="2"/>
-      </w:pPr>
-      <w:r>
-        <w:t xml:space="preserve">    </w:t>
-      </w:r>
-      <w:proofErr w:type="spellStart"/>
-      <w:r>
-        <w:t>ecall</w:t>
-      </w:r>
-      <w:proofErr w:type="spellEnd"/>
-    </w:p>
-    <w:p>
-      <w:pPr>
-        <w:spacing w:after="2"/>
-      </w:pPr>
-    </w:p>
-    <w:p>
-      <w:pPr>
-        <w:spacing w:after="2"/>
-      </w:pPr>
-      <w:r>
-        <w:t xml:space="preserve">    # Вывод остатка</w:t>
-      </w:r>
-    </w:p>
-    <w:p>
-      <w:pPr>
-        <w:spacing w:after="2"/>
-      </w:pPr>
-      <w:r>
-        <w:t xml:space="preserve">    </w:t>
-      </w:r>
-      <w:proofErr w:type="spellStart"/>
-      <w:r>
-        <w:t>li</w:t>
-      </w:r>
-      <w:proofErr w:type="spellEnd"/>
-      <w:r>
-        <w:t xml:space="preserve"> a7, 4</w:t>
-      </w:r>
-    </w:p>
-    <w:p>
-      <w:pPr>
-        <w:spacing w:after="2"/>
-      </w:pPr>
-      <w:r>
-        <w:t xml:space="preserve">    la a0, </w:t>
-      </w:r>
-      <w:proofErr w:type="spellStart"/>
-      <w:r>
-        <w:t>resultR</w:t>
-      </w:r>
-      <w:proofErr w:type="spellEnd"/>
-    </w:p>
-    <w:p>
-      <w:pPr>
-        <w:spacing w:after="2"/>
-      </w:pPr>
-      <w:r>
-        <w:t xml:space="preserve">    </w:t>
-      </w:r>
-      <w:proofErr w:type="spellStart"/>
-      <w:r>
-        <w:t>ecall</w:t>
-      </w:r>
-      <w:proofErr w:type="spellEnd"/>
-    </w:p>
-    <w:p>
-      <w:pPr>
-        <w:spacing w:after="2"/>
-      </w:pPr>
-    </w:p>
-    <w:p>
-      <w:pPr>
-        <w:spacing w:after="2"/>
-      </w:pPr>
-      <w:r>
-        <w:t xml:space="preserve">    li a7, 1</w:t>
-      </w:r>
-    </w:p>
-    <w:p>
-      <w:pPr>
-        <w:spacing w:after="2"/>
-      </w:pPr>
-      <w:r>
-        <w:t xml:space="preserve">    mv a0, s0</w:t>
-      </w:r>
-    </w:p>
-    <w:p>
-      <w:pPr>
-        <w:spacing w:after="2"/>
-      </w:pPr>
-      <w:r>
-        <w:t xml:space="preserve">    </w:t>
-      </w:r>
-      <w:proofErr w:type="spellStart"/>
-      <w:r>
-        <w:t>ecall</w:t>
-      </w:r>
-      <w:proofErr w:type="spellEnd"/>
-    </w:p>
-    <w:p>
-      <w:pPr>
-        <w:spacing w:after="2"/>
-      </w:pPr>
-    </w:p>
-    <w:p>
-      <w:pPr>
-        <w:spacing w:after="2"/>
-      </w:pPr>
-      <w:r>
-        <w:t xml:space="preserve">    li a7, 4</w:t>
-      </w:r>
-    </w:p>
-    <w:p>
-      <w:pPr>
-        <w:spacing w:after="2"/>
-      </w:pPr>
-      <w:r>
-        <w:t xml:space="preserve">    la a0, newline</w:t>
-      </w:r>
-    </w:p>
-    <w:p>
-      <w:pPr>
-        <w:spacing w:after="2"/>
-      </w:pPr>
-      <w:r>
-        <w:t xml:space="preserve">    </w:t>
-      </w:r>
-      <w:proofErr w:type="spellStart"/>
-      <w:r>
-        <w:t>ecall</w:t>
-      </w:r>
-      <w:proofErr w:type="spellEnd"/>
-    </w:p>
-    <w:p>
-      <w:pPr>
-        <w:spacing w:after="2"/>
-      </w:pPr>
-    </w:p>
-    <w:p>
-      <w:pPr>
-        <w:spacing w:after="2"/>
-      </w:pPr>
-      <w:r>
-        <w:t xml:space="preserve">    # </w:t>
-      </w:r>
-      <w:proofErr w:type="spellStart"/>
-      <w:r>
-        <w:t>Выход</w:t>
-      </w:r>
-      <w:proofErr w:type="spellEnd"/>
-    </w:p>
-    <w:p>
-      <w:pPr>
-        <w:spacing w:after="2"/>
-      </w:pPr>
-      <w:r>
-        <w:t xml:space="preserve">    li a7, 10</w:t>
-      </w:r>
-    </w:p>
-    <w:p>
-      <w:pPr>
-        <w:spacing w:after="2"/>
-      </w:pPr>
-      <w:r>
-        <w:t xml:space="preserve">    </w:t>
-      </w:r>
-      <w:proofErr w:type="spellStart"/>
-      <w:r>
-        <w:t>ecall</w:t>
-      </w:r>
-      <w:proofErr w:type="spellEnd"/>
-    </w:p>
-    <w:p>
-      <w:pPr>
-        <w:spacing w:after="2"/>
-      </w:pPr>
-    </w:p>
-    <w:p>
-      <w:pPr>
-        <w:spacing w:after="2"/>
-      </w:pPr>
-      <w:proofErr w:type="spellStart"/>
-      <w:r>
-        <w:t>div_zero</w:t>
-      </w:r>
-      <w:proofErr w:type="spellEnd"/>
-      <w:r>
-        <w:t>:</w:t>
-      </w:r>
-    </w:p>
-    <w:p>
-      <w:pPr>
-        <w:spacing w:after="2"/>
-      </w:pPr>
-      <w:r>
-        <w:t xml:space="preserve">    li a7, 4</w:t>
-      </w:r>
-    </w:p>
-    <w:p>
-      <w:pPr>
-        <w:spacing w:after="2"/>
-      </w:pPr>
-      <w:r>
-        <w:lastRenderedPageBreak/>
-        <w:t xml:space="preserve">    la a0, errdiv0</w:t>
-      </w:r>
-    </w:p>
-    <w:p>
-      <w:pPr>
-        <w:spacing w:after="2"/>
-      </w:pPr>
-      <w:r>
-        <w:t xml:space="preserve">    </w:t>
-      </w:r>
-      <w:proofErr w:type="spellStart"/>
-      <w:r>
-        <w:t>ecall</w:t>
-      </w:r>
-      <w:proofErr w:type="spellEnd"/>
-    </w:p>
-    <w:p>
-      <w:pPr>
-        <w:spacing w:after="2"/>
-      </w:pPr>
-    </w:p>
-    <w:p>
-      <w:pPr>
-        <w:spacing w:after="2"/>
-      </w:pPr>
-      <w:r>
-        <w:t xml:space="preserve">    li a7, 10</w:t>
-      </w:r>
-    </w:p>
-    <w:p>
-      <w:pPr>
-        <w:spacing w:after="2"/>
-        <w:rPr>
-          <w:lang w:val="ru-RU"/>
-        </w:rPr>
-      </w:pPr>
-      <w:r>
-        <w:t xml:space="preserve">    </w:t>
-      </w:r>
-      <w:proofErr w:type="spellStart"/>
-      <w:r>
-        <w:t>ecall</w:t>
-      </w:r>
-      <w:proofErr w:type="spellEnd"/>
+        <w:rPr>
+          <w:lang w:val="ru-RU"/>
+        </w:rPr>
+        <w:t>jr</w:t>
+      </w:r>
+      <w:proofErr w:type="spellEnd"/>
+      <w:r>
+        <w:rPr>
+          <w:lang w:val="ru-RU"/>
+        </w:rPr>
+        <w:t xml:space="preserve"> x1</w:t>
+      </w:r>
     </w:p>
     <w:p>
       <w:pPr>
@@ -2307,10 +8791,10 @@
           <w:lang w:val="ru-RU"/>
         </w:rPr>
         <w:drawing>
-          <wp:inline distT="0" distB="0" distL="0" distR="0" wp14:anchorId="4D332698" wp14:editId="3E5C74D4">
-            <wp:extent cx="2568163" cy="1790855"/>
-            <wp:effectExtent l="0" t="0" r="3810" b="0"/>
-            <wp:docPr id="1165684201" name="Рисунок 1"/>
+          <wp:inline distT="0" distB="0" distL="0" distR="0" wp14:anchorId="0EB534DD" wp14:editId="58B9C293">
+            <wp:extent cx="3947502" cy="1775614"/>
+            <wp:effectExtent l="0" t="0" r="0" b="0"/>
+            <wp:docPr id="2077282023" name="Рисунок 1"/>
             <wp:cNvGraphicFramePr>
               <a:graphicFrameLocks xmlns:a="http://schemas.openxmlformats.org/drawingml/2006/main" noChangeAspect="1"/>
             </wp:cNvGraphicFramePr>
@@ -2318,7 +8802,7 @@
               <a:graphicData uri="http://schemas.openxmlformats.org/drawingml/2006/picture">
                 <pic:pic xmlns:pic="http://schemas.openxmlformats.org/drawingml/2006/picture">
                   <pic:nvPicPr>
-                    <pic:cNvPr id="1165684201" name=""/>
+                    <pic:cNvPr id="2077282023" name=""/>
                     <pic:cNvPicPr/>
                   </pic:nvPicPr>
                   <pic:blipFill>
@@ -2330,7 +8814,7 @@
                   <pic:spPr>
                     <a:xfrm>
                       <a:off x="0" y="0"/>
-                      <a:ext cx="2568163" cy="1790855"/>
+                      <a:ext cx="3947502" cy="1775614"/>
                     </a:xfrm>
                     <a:prstGeom prst="rect">
                       <a:avLst/>
@@ -2366,133 +8850,6 @@
         <w:rPr>
           <w:lang w:val="ru-RU"/>
         </w:rPr>
-        <w:drawing>
-          <wp:inline distT="0" distB="0" distL="0" distR="0" wp14:anchorId="4992E9CB" wp14:editId="789C80F8">
-            <wp:extent cx="2568163" cy="1722269"/>
-            <wp:effectExtent l="0" t="0" r="3810" b="0"/>
-            <wp:docPr id="400389097" name="Рисунок 1" descr="Изображение выглядит как текст, снимок экрана, Шрифт, число&#10;&#10;Содержимое, созданное искусственным интеллектом, может быть неверным."/>
-            <wp:cNvGraphicFramePr>
-              <a:graphicFrameLocks xmlns:a="http://schemas.openxmlformats.org/drawingml/2006/main" noChangeAspect="1"/>
-            </wp:cNvGraphicFramePr>
-            <a:graphic xmlns:a="http://schemas.openxmlformats.org/drawingml/2006/main">
-              <a:graphicData uri="http://schemas.openxmlformats.org/drawingml/2006/picture">
-                <pic:pic xmlns:pic="http://schemas.openxmlformats.org/drawingml/2006/picture">
-                  <pic:nvPicPr>
-                    <pic:cNvPr id="400389097" name="Рисунок 1" descr="Изображение выглядит как текст, снимок экрана, Шрифт, число&#10;&#10;Содержимое, созданное искусственным интеллектом, может быть неверным."/>
-                    <pic:cNvPicPr/>
-                  </pic:nvPicPr>
-                  <pic:blipFill>
-                    <a:blip r:embed="rId7"/>
-                    <a:stretch>
-                      <a:fillRect/>
-                    </a:stretch>
-                  </pic:blipFill>
-                  <pic:spPr>
-                    <a:xfrm>
-                      <a:off x="0" y="0"/>
-                      <a:ext cx="2568163" cy="1722269"/>
-                    </a:xfrm>
-                    <a:prstGeom prst="rect">
-                      <a:avLst/>
-                    </a:prstGeom>
-                  </pic:spPr>
-                </pic:pic>
-              </a:graphicData>
-            </a:graphic>
-          </wp:inline>
-        </w:drawing>
-      </w:r>
-    </w:p>
-    <w:p>
-      <w:pPr>
-        <w:rPr>
-          <w:lang w:val="ru-RU"/>
-        </w:rPr>
-      </w:pPr>
-      <w:r>
-        <w:rPr>
-          <w:lang w:val="ru-RU"/>
-        </w:rPr>
-        <w:t>Скриншот 3:</w:t>
-      </w:r>
-    </w:p>
-    <w:p>
-      <w:pPr>
-        <w:rPr>
-          <w:lang w:val="ru-RU"/>
-        </w:rPr>
-      </w:pPr>
-      <w:r>
-        <w:rPr>
-          <w:lang w:val="ru-RU"/>
-        </w:rPr>
-        <w:t xml:space="preserve"> </w:t>
-      </w:r>
-      <w:r>
-        <w:rPr>
-          <w:lang w:val="ru-RU"/>
-        </w:rPr>
-        <w:drawing>
-          <wp:inline distT="0" distB="0" distL="0" distR="0" wp14:anchorId="497F7E38" wp14:editId="6DBDEC29">
-            <wp:extent cx="2598645" cy="1722269"/>
-            <wp:effectExtent l="0" t="0" r="0" b="0"/>
-            <wp:docPr id="1462548496" name="Рисунок 1" descr="Изображение выглядит как текст, снимок экрана, Шрифт, число&#10;&#10;Содержимое, созданное искусственным интеллектом, может быть неверным."/>
-            <wp:cNvGraphicFramePr>
-              <a:graphicFrameLocks xmlns:a="http://schemas.openxmlformats.org/drawingml/2006/main" noChangeAspect="1"/>
-            </wp:cNvGraphicFramePr>
-            <a:graphic xmlns:a="http://schemas.openxmlformats.org/drawingml/2006/main">
-              <a:graphicData uri="http://schemas.openxmlformats.org/drawingml/2006/picture">
-                <pic:pic xmlns:pic="http://schemas.openxmlformats.org/drawingml/2006/picture">
-                  <pic:nvPicPr>
-                    <pic:cNvPr id="1462548496" name="Рисунок 1" descr="Изображение выглядит как текст, снимок экрана, Шрифт, число&#10;&#10;Содержимое, созданное искусственным интеллектом, может быть неверным."/>
-                    <pic:cNvPicPr/>
-                  </pic:nvPicPr>
-                  <pic:blipFill>
-                    <a:blip r:embed="rId8"/>
-                    <a:stretch>
-                      <a:fillRect/>
-                    </a:stretch>
-                  </pic:blipFill>
-                  <pic:spPr>
-                    <a:xfrm>
-                      <a:off x="0" y="0"/>
-                      <a:ext cx="2598645" cy="1722269"/>
-                    </a:xfrm>
-                    <a:prstGeom prst="rect">
-                      <a:avLst/>
-                    </a:prstGeom>
-                  </pic:spPr>
-                </pic:pic>
-              </a:graphicData>
-            </a:graphic>
-          </wp:inline>
-        </w:drawing>
-      </w:r>
-    </w:p>
-    <w:p>
-      <w:pPr>
-        <w:rPr>
-          <w:lang w:val="ru-RU"/>
-        </w:rPr>
-      </w:pPr>
-      <w:r>
-        <w:rPr>
-          <w:lang w:val="ru-RU"/>
-        </w:rPr>
-        <w:t xml:space="preserve">Скриншот 4: </w:t>
-      </w:r>
-    </w:p>
-    <w:p>
-      <w:pPr>
-        <w:rPr>
-          <w:lang w:val="ru-RU"/>
-        </w:rPr>
-      </w:pPr>
-      <w:r>
-        <w:rPr>
-          <w:lang w:val="ru-RU"/>
-        </w:rPr>
-        <w:lastRenderedPageBreak/>
         <w:drawing>
           <wp:inline distT="0" distB="0" distL="0" distR="0" wp14:anchorId="025A512D" wp14:editId="4BEC7CFA">
             <wp:extent cx="2613887" cy="1386960"/>
@@ -2509,7 +8866,7 @@
                     <pic:cNvPicPr/>
                   </pic:nvPicPr>
                   <pic:blipFill>
-                    <a:blip r:embed="rId9"/>
+                    <a:blip r:embed="rId7"/>
                     <a:stretch>
                       <a:fillRect/>
                     </a:stretch>
